--- a/Business Requirements Document_Case Study 1_Vidisha Dixit.docx
+++ b/Business Requirements Document_Case Study 1_Vidisha Dixit.docx
@@ -4,42 +4,35 @@
   <w:body>
     <w:p>
       <w:pPr>
-        <w:rPr>
-          <w:lang w:val="en-US"/>
-        </w:rPr>
-      </w:pPr>
-    </w:p>
-    <w:p>
-      <w:pPr>
         <w:pStyle w:val="Heading1"/>
-        <w:jc w:val="center"/>
-        <w:rPr>
-          <w:lang w:val="en-US"/>
-        </w:rPr>
-      </w:pPr>
-    </w:p>
-    <w:p>
-      <w:pPr>
-        <w:pStyle w:val="Heading1"/>
-        <w:jc w:val="center"/>
-        <w:rPr>
-          <w:lang w:val="en-US"/>
-        </w:rPr>
-      </w:pPr>
-    </w:p>
-    <w:p>
-      <w:pPr>
-        <w:pStyle w:val="Heading1"/>
-        <w:jc w:val="center"/>
-        <w:rPr>
-          <w:lang w:val="en-US"/>
-        </w:rPr>
-      </w:pPr>
-    </w:p>
-    <w:p>
-      <w:pPr>
-        <w:pStyle w:val="Heading1"/>
-        <w:jc w:val="center"/>
+        <w:rPr>
+          <w:lang w:val="en-US"/>
+        </w:rPr>
+      </w:pPr>
+    </w:p>
+    <w:p>
+      <w:pPr>
+        <w:rPr>
+          <w:lang w:val="en-US"/>
+        </w:rPr>
+      </w:pPr>
+    </w:p>
+    <w:p>
+      <w:pPr>
+        <w:rPr>
+          <w:lang w:val="en-US"/>
+        </w:rPr>
+      </w:pPr>
+    </w:p>
+    <w:p>
+      <w:pPr>
+        <w:rPr>
+          <w:lang w:val="en-US"/>
+        </w:rPr>
+      </w:pPr>
+    </w:p>
+    <w:p>
+      <w:pPr>
         <w:rPr>
           <w:lang w:val="en-US"/>
         </w:rPr>
@@ -87,10 +80,35 @@
     </w:p>
     <w:p>
       <w:pPr>
-        <w:rPr>
-          <w:lang w:val="en-US"/>
-        </w:rPr>
-      </w:pPr>
+        <w:jc w:val="center"/>
+        <w:rPr>
+          <w:lang w:val="en-US"/>
+        </w:rPr>
+      </w:pPr>
+      <w:r>
+        <w:rPr>
+          <w:i/>
+          <w:iCs/>
+          <w:color w:val="2F5496" w:themeColor="accent1" w:themeShade="BF"/>
+          <w:lang w:val="en-US"/>
+        </w:rPr>
+        <w:t>Version</w:t>
+      </w:r>
+      <w:r>
+        <w:rPr>
+          <w:lang w:val="en-US"/>
+        </w:rPr>
+        <w:t xml:space="preserve"> </w:t>
+      </w:r>
+      <w:r>
+        <w:rPr>
+          <w:i/>
+          <w:iCs/>
+          <w:color w:val="2F5496" w:themeColor="accent1" w:themeShade="BF"/>
+          <w:lang w:val="en-US"/>
+        </w:rPr>
+        <w:t>0.1</w:t>
+      </w:r>
     </w:p>
     <w:p>
       <w:pPr>
@@ -278,6 +296,14 @@
         <w:rPr>
           <w:lang w:val="en-US"/>
         </w:rPr>
+        <w:sectPr>
+          <w:footerReference w:type="first" r:id="rId8"/>
+          <w:pgSz w:w="11906" w:h="16838"/>
+          <w:pgMar w:top="1440" w:right="1440" w:bottom="1440" w:left="1440" w:header="708" w:footer="708" w:gutter="0"/>
+          <w:pgNumType w:start="0"/>
+          <w:cols w:space="708"/>
+          <w:docGrid w:linePitch="360"/>
+        </w:sectPr>
       </w:pPr>
     </w:p>
     <w:p>
@@ -291,7 +317,685 @@
         <w:rPr>
           <w:lang w:val="en-US"/>
         </w:rPr>
-        <w:t>Overview</w:t>
+        <w:lastRenderedPageBreak/>
+        <w:t>Table of Contents</w:t>
+      </w:r>
+    </w:p>
+    <w:p>
+      <w:pPr>
+        <w:rPr>
+          <w:lang w:val="en-US"/>
+        </w:rPr>
+      </w:pPr>
+      <w:r>
+        <w:rPr>
+          <w:lang w:val="en-US"/>
+        </w:rPr>
+        <w:t>Table of Contents …………………………………………………………………………………………………………………………….2</w:t>
+      </w:r>
+    </w:p>
+    <w:p>
+      <w:pPr>
+        <w:rPr>
+          <w:lang w:val="en-US"/>
+        </w:rPr>
+      </w:pPr>
+      <w:r>
+        <w:rPr>
+          <w:lang w:val="en-US"/>
+        </w:rPr>
+        <w:t>Introduction</w:t>
+      </w:r>
+      <w:r>
+        <w:rPr>
+          <w:lang w:val="en-US"/>
+        </w:rPr>
+        <w:t>…………………………………………………………………………………………………………………………………….3</w:t>
+      </w:r>
+    </w:p>
+    <w:p>
+      <w:pPr>
+        <w:rPr>
+          <w:lang w:val="en-US"/>
+        </w:rPr>
+      </w:pPr>
+      <w:r>
+        <w:rPr>
+          <w:lang w:val="en-US"/>
+        </w:rPr>
+        <w:tab/>
+      </w:r>
+      <w:r>
+        <w:rPr>
+          <w:lang w:val="en-US"/>
+        </w:rPr>
+        <w:t>Document Purpose…………………………………………………………………………………………………………….3</w:t>
+      </w:r>
+    </w:p>
+    <w:p>
+      <w:pPr>
+        <w:ind w:firstLine="720"/>
+        <w:rPr>
+          <w:lang w:val="en-US"/>
+        </w:rPr>
+      </w:pPr>
+      <w:r>
+        <w:rPr>
+          <w:lang w:val="en-US"/>
+        </w:rPr>
+        <w:t>Project Background</w:t>
+      </w:r>
+      <w:r>
+        <w:rPr>
+          <w:lang w:val="en-US"/>
+        </w:rPr>
+        <w:t>…………………………………………………………………………………………………………….3</w:t>
+      </w:r>
+    </w:p>
+    <w:p>
+      <w:pPr>
+        <w:rPr>
+          <w:lang w:val="en-US"/>
+        </w:rPr>
+      </w:pPr>
+      <w:r>
+        <w:rPr>
+          <w:lang w:val="en-US"/>
+        </w:rPr>
+        <w:tab/>
+        <w:t>Purpose of Business Requirements……………………………………………………………………………………..</w:t>
+      </w:r>
+      <w:r>
+        <w:rPr>
+          <w:lang w:val="en-US"/>
+        </w:rPr>
+        <w:t>4</w:t>
+      </w:r>
+    </w:p>
+    <w:p>
+      <w:pPr>
+        <w:rPr>
+          <w:lang w:val="en-US"/>
+        </w:rPr>
+      </w:pPr>
+      <w:r>
+        <w:rPr>
+          <w:lang w:val="en-US"/>
+        </w:rPr>
+        <w:t>Requirements Scope</w:t>
+      </w:r>
+      <w:r>
+        <w:rPr>
+          <w:lang w:val="en-US"/>
+        </w:rPr>
+        <w:t>………………………………………………………………………………………………………………………...4</w:t>
+      </w:r>
+    </w:p>
+    <w:p>
+      <w:pPr>
+        <w:rPr>
+          <w:lang w:val="en-US"/>
+        </w:rPr>
+      </w:pPr>
+      <w:r>
+        <w:rPr>
+          <w:lang w:val="en-US"/>
+        </w:rPr>
+        <w:tab/>
+        <w:t>Business Problem</w:t>
+      </w:r>
+      <w:r>
+        <w:rPr>
+          <w:lang w:val="en-US"/>
+        </w:rPr>
+        <w:t>…………………………………………………………………………………………………………………4</w:t>
+      </w:r>
+    </w:p>
+    <w:p>
+      <w:pPr>
+        <w:rPr>
+          <w:lang w:val="en-US"/>
+        </w:rPr>
+      </w:pPr>
+      <w:r>
+        <w:rPr>
+          <w:lang w:val="en-US"/>
+        </w:rPr>
+        <w:tab/>
+        <w:t>Proposed Plan</w:t>
+      </w:r>
+      <w:r>
+        <w:rPr>
+          <w:lang w:val="en-US"/>
+        </w:rPr>
+        <w:t>……………………………………………………………………………………………………………………...4</w:t>
+      </w:r>
+    </w:p>
+    <w:p>
+      <w:pPr>
+        <w:rPr>
+          <w:lang w:val="en-US"/>
+        </w:rPr>
+      </w:pPr>
+      <w:r>
+        <w:rPr>
+          <w:lang w:val="en-US"/>
+        </w:rPr>
+        <w:tab/>
+        <w:t>BPMN…………………………………………………………………………………………………………………………………..5</w:t>
+      </w:r>
+    </w:p>
+    <w:p>
+      <w:pPr>
+        <w:rPr>
+          <w:lang w:val="en-US"/>
+        </w:rPr>
+      </w:pPr>
+      <w:r>
+        <w:rPr>
+          <w:lang w:val="en-US"/>
+        </w:rPr>
+        <w:tab/>
+        <w:t>Use Case Diagram………………………………………………………………………………………………………………..6</w:t>
+      </w:r>
+    </w:p>
+    <w:p>
+      <w:pPr>
+        <w:rPr>
+          <w:lang w:val="en-US"/>
+        </w:rPr>
+      </w:pPr>
+      <w:r>
+        <w:rPr>
+          <w:lang w:val="en-US"/>
+        </w:rPr>
+        <w:tab/>
+        <w:t>Data Flow Diagram………………………………………………………………………………………………………………7</w:t>
+      </w:r>
+    </w:p>
+    <w:p>
+      <w:pPr>
+        <w:ind w:firstLine="720"/>
+        <w:rPr>
+          <w:lang w:val="en-US"/>
+        </w:rPr>
+      </w:pPr>
+      <w:r>
+        <w:rPr>
+          <w:lang w:val="en-US"/>
+        </w:rPr>
+        <w:t>Out of Scope</w:t>
+      </w:r>
+      <w:r>
+        <w:rPr>
+          <w:lang w:val="en-US"/>
+        </w:rPr>
+        <w:t>…………………………………………………………………………………………………………………………</w:t>
+      </w:r>
+      <w:r>
+        <w:rPr>
+          <w:lang w:val="en-US"/>
+        </w:rPr>
+        <w:t>7</w:t>
+      </w:r>
+    </w:p>
+    <w:p>
+      <w:pPr>
+        <w:rPr>
+          <w:lang w:val="en-US"/>
+        </w:rPr>
+      </w:pPr>
+      <w:r>
+        <w:rPr>
+          <w:lang w:val="en-US"/>
+        </w:rPr>
+        <w:t>Success Matrix</w:t>
+      </w:r>
+      <w:r>
+        <w:rPr>
+          <w:lang w:val="en-US"/>
+        </w:rPr>
+        <w:t>………………………………………………………………………………………………………………………………</w:t>
+      </w:r>
+      <w:r>
+        <w:rPr>
+          <w:lang w:val="en-US"/>
+        </w:rPr>
+        <w:t>….</w:t>
+      </w:r>
+      <w:r>
+        <w:rPr>
+          <w:lang w:val="en-US"/>
+        </w:rPr>
+        <w:t>7</w:t>
+      </w:r>
+    </w:p>
+    <w:p>
+      <w:pPr>
+        <w:rPr>
+          <w:lang w:val="en-US"/>
+        </w:rPr>
+      </w:pPr>
+      <w:r>
+        <w:rPr>
+          <w:lang w:val="en-US"/>
+        </w:rPr>
+        <w:t>Key Stakeholders</w:t>
+      </w:r>
+      <w:r>
+        <w:rPr>
+          <w:lang w:val="en-US"/>
+        </w:rPr>
+        <w:t>……………………………………………………………………………………………………………………………….</w:t>
+      </w:r>
+      <w:r>
+        <w:rPr>
+          <w:lang w:val="en-US"/>
+        </w:rPr>
+        <w:t>7</w:t>
+      </w:r>
+    </w:p>
+    <w:p>
+      <w:pPr>
+        <w:rPr>
+          <w:lang w:val="en-US"/>
+        </w:rPr>
+      </w:pPr>
+      <w:r>
+        <w:rPr>
+          <w:lang w:val="en-US"/>
+        </w:rPr>
+        <w:t>Key Functional and Non-functional Requirements</w:t>
+      </w:r>
+      <w:r>
+        <w:rPr>
+          <w:lang w:val="en-US"/>
+        </w:rPr>
+        <w:t>…………………………………………………………………………</w:t>
+      </w:r>
+      <w:r>
+        <w:rPr>
+          <w:lang w:val="en-US"/>
+        </w:rPr>
+        <w:t>….</w:t>
+      </w:r>
+      <w:r>
+        <w:rPr>
+          <w:lang w:val="en-US"/>
+        </w:rPr>
+        <w:t>7</w:t>
+      </w:r>
+    </w:p>
+    <w:p>
+      <w:pPr>
+        <w:ind w:firstLine="720"/>
+        <w:rPr>
+          <w:lang w:val="en-US"/>
+        </w:rPr>
+      </w:pPr>
+      <w:r>
+        <w:rPr>
+          <w:lang w:val="en-US"/>
+        </w:rPr>
+        <w:t>Functional Requirements</w:t>
+      </w:r>
+      <w:r>
+        <w:rPr>
+          <w:lang w:val="en-US"/>
+        </w:rPr>
+        <w:t>………………………………………………………………………………………………………</w:t>
+      </w:r>
+      <w:r>
+        <w:rPr>
+          <w:lang w:val="en-US"/>
+        </w:rPr>
+        <w:t>7</w:t>
+      </w:r>
+    </w:p>
+    <w:p>
+      <w:pPr>
+        <w:ind w:firstLine="720"/>
+        <w:rPr>
+          <w:lang w:val="en-US"/>
+        </w:rPr>
+      </w:pPr>
+      <w:r>
+        <w:rPr>
+          <w:lang w:val="en-US"/>
+        </w:rPr>
+        <w:t>Non-functional Requirements</w:t>
+      </w:r>
+      <w:r>
+        <w:rPr>
+          <w:lang w:val="en-US"/>
+        </w:rPr>
+        <w:t>……………………………………………………………………………………………….</w:t>
+      </w:r>
+      <w:r>
+        <w:rPr>
+          <w:lang w:val="en-US"/>
+        </w:rPr>
+        <w:t>6</w:t>
+      </w:r>
+    </w:p>
+    <w:p>
+      <w:pPr>
+        <w:rPr>
+          <w:lang w:val="en-US"/>
+        </w:rPr>
+      </w:pPr>
+      <w:r>
+        <w:rPr>
+          <w:lang w:val="en-US"/>
+        </w:rPr>
+        <w:t>Data Requirements</w:t>
+      </w:r>
+      <w:r>
+        <w:rPr>
+          <w:lang w:val="en-US"/>
+        </w:rPr>
+        <w:t>……………………………………………………………………………………………………………………………6</w:t>
+      </w:r>
+    </w:p>
+    <w:p>
+      <w:pPr>
+        <w:rPr>
+          <w:lang w:val="en-US"/>
+        </w:rPr>
+      </w:pPr>
+      <w:r>
+        <w:rPr>
+          <w:lang w:val="en-US"/>
+        </w:rPr>
+        <w:t xml:space="preserve">Security </w:t>
+      </w:r>
+      <w:r>
+        <w:rPr>
+          <w:lang w:val="en-US"/>
+        </w:rPr>
+        <w:t>Requirements</w:t>
+      </w:r>
+      <w:r>
+        <w:rPr>
+          <w:lang w:val="en-US"/>
+        </w:rPr>
+        <w:t>………………………………………………………………………………………………………………………6</w:t>
+      </w:r>
+    </w:p>
+    <w:p>
+      <w:pPr>
+        <w:rPr>
+          <w:lang w:val="en-US"/>
+        </w:rPr>
+      </w:pPr>
+      <w:r>
+        <w:rPr>
+          <w:lang w:val="en-US"/>
+        </w:rPr>
+        <w:t xml:space="preserve">Interface </w:t>
+      </w:r>
+      <w:r>
+        <w:rPr>
+          <w:lang w:val="en-US"/>
+        </w:rPr>
+        <w:t>Requirements</w:t>
+      </w:r>
+      <w:r>
+        <w:rPr>
+          <w:lang w:val="en-US"/>
+        </w:rPr>
+        <w:t>…………………………………………………………………………………………………………………</w:t>
+      </w:r>
+      <w:r>
+        <w:rPr>
+          <w:lang w:val="en-US"/>
+        </w:rPr>
+        <w:t>….</w:t>
+      </w:r>
+      <w:r>
+        <w:rPr>
+          <w:lang w:val="en-US"/>
+        </w:rPr>
+        <w:t>7</w:t>
+      </w:r>
+    </w:p>
+    <w:p>
+      <w:pPr>
+        <w:rPr>
+          <w:lang w:val="en-US"/>
+        </w:rPr>
+      </w:pPr>
+      <w:r>
+        <w:rPr>
+          <w:lang w:val="en-US"/>
+        </w:rPr>
+        <w:t>Possible Constraints</w:t>
+      </w:r>
+      <w:r>
+        <w:rPr>
+          <w:lang w:val="en-US"/>
+        </w:rPr>
+        <w:t>………………………………………………………………………………………………………………………</w:t>
+      </w:r>
+      <w:r>
+        <w:rPr>
+          <w:lang w:val="en-US"/>
+        </w:rPr>
+        <w:t>….</w:t>
+      </w:r>
+      <w:r>
+        <w:rPr>
+          <w:lang w:val="en-US"/>
+        </w:rPr>
+        <w:t>8</w:t>
+      </w:r>
+    </w:p>
+    <w:p>
+      <w:pPr>
+        <w:rPr>
+          <w:lang w:val="en-US"/>
+        </w:rPr>
+      </w:pPr>
+      <w:r>
+        <w:rPr>
+          <w:lang w:val="en-US"/>
+        </w:rPr>
+        <w:t>Assumptions</w:t>
+      </w:r>
+      <w:r>
+        <w:rPr>
+          <w:lang w:val="en-US"/>
+        </w:rPr>
+        <w:t>…………………………………………………………………………………………………………………………………</w:t>
+      </w:r>
+      <w:r>
+        <w:rPr>
+          <w:lang w:val="en-US"/>
+        </w:rPr>
+        <w:t>….</w:t>
+      </w:r>
+      <w:r>
+        <w:rPr>
+          <w:lang w:val="en-US"/>
+        </w:rPr>
+        <w:t>8</w:t>
+      </w:r>
+    </w:p>
+    <w:p>
+      <w:pPr>
+        <w:rPr>
+          <w:lang w:val="en-US"/>
+        </w:rPr>
+      </w:pPr>
+      <w:r>
+        <w:rPr>
+          <w:lang w:val="en-US"/>
+        </w:rPr>
+        <w:t>Project Plan and Delivery Schedule</w:t>
+      </w:r>
+      <w:r>
+        <w:rPr>
+          <w:lang w:val="en-US"/>
+        </w:rPr>
+        <w:t>………………………………………………………………………………………………</w:t>
+      </w:r>
+      <w:r>
+        <w:rPr>
+          <w:lang w:val="en-US"/>
+        </w:rPr>
+        <w:t>….</w:t>
+      </w:r>
+      <w:r>
+        <w:rPr>
+          <w:lang w:val="en-US"/>
+        </w:rPr>
+        <w:t>8</w:t>
+      </w:r>
+    </w:p>
+    <w:p>
+      <w:pPr>
+        <w:rPr>
+          <w:lang w:val="en-US"/>
+        </w:rPr>
+      </w:pPr>
+      <w:r>
+        <w:rPr>
+          <w:lang w:val="en-US"/>
+        </w:rPr>
+        <w:t>Communication Plan</w:t>
+      </w:r>
+      <w:r>
+        <w:rPr>
+          <w:lang w:val="en-US"/>
+        </w:rPr>
+        <w:t>…………………………………………………………………………………………………………………………8</w:t>
+      </w:r>
+    </w:p>
+    <w:p>
+      <w:pPr>
+        <w:rPr>
+          <w:lang w:val="en-US"/>
+        </w:rPr>
+      </w:pPr>
+      <w:r>
+        <w:rPr>
+          <w:lang w:val="en-US"/>
+        </w:rPr>
+        <w:t>Revision Log</w:t>
+      </w:r>
+      <w:r>
+        <w:rPr>
+          <w:lang w:val="en-US"/>
+        </w:rPr>
+        <w:t>……………………………………………………………………………………………………………………………………10</w:t>
+      </w:r>
+    </w:p>
+    <w:p>
+      <w:pPr>
+        <w:rPr>
+          <w:lang w:val="en-US"/>
+        </w:rPr>
+      </w:pPr>
+      <w:r>
+        <w:rPr>
+          <w:lang w:val="en-US"/>
+        </w:rPr>
+        <w:t>Appendices</w:t>
+      </w:r>
+      <w:r>
+        <w:rPr>
+          <w:lang w:val="en-US"/>
+        </w:rPr>
+        <w:t>…………………………………………………………………………………………………………………………………….11</w:t>
+      </w:r>
+    </w:p>
+    <w:p>
+      <w:pPr>
+        <w:rPr>
+          <w:lang w:val="en-US"/>
+        </w:rPr>
+      </w:pPr>
+      <w:r>
+        <w:rPr>
+          <w:lang w:val="en-US"/>
+        </w:rPr>
+        <w:t>Approval</w:t>
+      </w:r>
+      <w:r>
+        <w:rPr>
+          <w:lang w:val="en-US"/>
+        </w:rPr>
+        <w:t>………………………………………………………………………………………………………………………………………….12</w:t>
+      </w:r>
+    </w:p>
+    <w:p>
+      <w:pPr>
+        <w:rPr>
+          <w:lang w:val="en-US"/>
+        </w:rPr>
+      </w:pPr>
+    </w:p>
+    <w:p>
+      <w:pPr>
+        <w:rPr>
+          <w:lang w:val="en-US"/>
+        </w:rPr>
+      </w:pPr>
+    </w:p>
+    <w:p>
+      <w:pPr>
+        <w:pStyle w:val="Heading1"/>
+        <w:rPr>
+          <w:lang w:val="en-US"/>
+        </w:rPr>
+      </w:pPr>
+      <w:r>
+        <w:rPr>
+          <w:lang w:val="en-US"/>
+        </w:rPr>
+        <w:lastRenderedPageBreak/>
+        <w:t>Introduction</w:t>
+      </w:r>
+    </w:p>
+    <w:p>
+      <w:pPr>
+        <w:pStyle w:val="Heading2"/>
+        <w:rPr>
+          <w:lang w:val="en-US"/>
+        </w:rPr>
+      </w:pPr>
+      <w:r>
+        <w:rPr>
+          <w:lang w:val="en-US"/>
+        </w:rPr>
+        <w:t>Document Purpose</w:t>
+      </w:r>
+    </w:p>
+    <w:p>
+      <w:pPr>
+        <w:rPr>
+          <w:lang w:val="en-US"/>
+        </w:rPr>
+      </w:pPr>
+      <w:r>
+        <w:rPr>
+          <w:lang w:val="en-US"/>
+        </w:rPr>
+        <w:t>This BRD outlines the functional and non-functional requirements for implementing an automated loan approval system within ABC Fintech’s digital lending platform to improve loan processing speed, reduce manual efforts, and enhance customer experience.</w:t>
+      </w:r>
+    </w:p>
+    <w:p>
+      <w:pPr>
+        <w:pStyle w:val="Heading2"/>
+        <w:rPr>
+          <w:lang w:val="en-US"/>
+        </w:rPr>
+      </w:pPr>
+      <w:r>
+        <w:rPr>
+          <w:lang w:val="en-US"/>
+        </w:rPr>
+        <w:t>Project Background</w:t>
       </w:r>
     </w:p>
     <w:p>
@@ -306,7 +1010,7 @@
           <w:bCs/>
           <w:lang w:val="en-US"/>
         </w:rPr>
-        <w:t>A</w:t>
+        <w:t>ABC</w:t>
       </w:r>
       <w:r>
         <w:rPr>
@@ -314,84 +1018,84 @@
           <w:bCs/>
           <w:lang w:val="en-US"/>
         </w:rPr>
-        <w:t>BC</w:t>
-      </w:r>
+        <w:t xml:space="preserve"> Fintech</w:t>
+      </w:r>
+      <w:r>
+        <w:rPr>
+          <w:lang w:val="en-US"/>
+        </w:rPr>
+        <w:t>, a</w:t>
+      </w:r>
+      <w:r>
+        <w:rPr>
+          <w:lang w:val="en-US"/>
+        </w:rPr>
+        <w:t xml:space="preserve"> digital lending platform, </w:t>
+      </w:r>
+      <w:r>
+        <w:rPr>
+          <w:lang w:val="en-US"/>
+        </w:rPr>
+        <w:t xml:space="preserve">has served customers </w:t>
+      </w:r>
+      <w:r>
+        <w:rPr>
+          <w:lang w:val="en-US"/>
+        </w:rPr>
+        <w:t>for the past</w:t>
+      </w:r>
+      <w:r>
+        <w:rPr>
+          <w:lang w:val="en-US"/>
+        </w:rPr>
+        <w:t xml:space="preserve"> 10 years with digital solution</w:t>
+      </w:r>
+      <w:r>
+        <w:rPr>
+          <w:lang w:val="en-US"/>
+        </w:rPr>
+        <w:t>s</w:t>
+      </w:r>
+      <w:r>
+        <w:rPr>
+          <w:lang w:val="en-US"/>
+        </w:rPr>
+        <w:t xml:space="preserve"> to their financial needs on the go.</w:t>
+      </w:r>
+      <w:r>
+        <w:rPr>
+          <w:lang w:val="en-US"/>
+        </w:rPr>
+        <w:t xml:space="preserve"> </w:t>
+      </w:r>
+      <w:r>
+        <w:rPr>
+          <w:lang w:val="en-US"/>
+        </w:rPr>
+        <w:t>ABC Fintech aims to stay competitive in the rapidly evolving digital lending space by replacing legacy manual underwriting with an AI-assisted, rule-based automated approval system.</w:t>
+      </w:r>
+    </w:p>
+    <w:p>
+      <w:pPr>
+        <w:rPr>
+          <w:lang w:val="en-US"/>
+        </w:rPr>
+      </w:pPr>
       <w:r>
         <w:rPr>
           <w:b/>
           <w:bCs/>
           <w:lang w:val="en-US"/>
         </w:rPr>
-        <w:t xml:space="preserve"> Fintech</w:t>
-      </w:r>
-      <w:r>
-        <w:rPr>
-          <w:lang w:val="en-US"/>
-        </w:rPr>
-        <w:t>, a</w:t>
-      </w:r>
-      <w:r>
-        <w:rPr>
-          <w:lang w:val="en-US"/>
-        </w:rPr>
-        <w:t xml:space="preserve"> digital lending </w:t>
-      </w:r>
-      <w:r>
-        <w:rPr>
-          <w:lang w:val="en-US"/>
-        </w:rPr>
-        <w:t>platform,</w:t>
-      </w:r>
-      <w:r>
-        <w:rPr>
-          <w:lang w:val="en-US"/>
-        </w:rPr>
-        <w:t xml:space="preserve"> </w:t>
-      </w:r>
-      <w:r>
-        <w:rPr>
-          <w:lang w:val="en-US"/>
-        </w:rPr>
-        <w:t xml:space="preserve">has served customers </w:t>
-      </w:r>
-      <w:r>
-        <w:rPr>
-          <w:lang w:val="en-US"/>
-        </w:rPr>
-        <w:t>for the past</w:t>
-      </w:r>
-      <w:r>
-        <w:rPr>
-          <w:lang w:val="en-US"/>
-        </w:rPr>
-        <w:t xml:space="preserve"> 10 years with digital solution to their financial needs on the go.</w:t>
-      </w:r>
-      <w:r>
-        <w:rPr>
-          <w:lang w:val="en-US"/>
-        </w:rPr>
-        <w:t xml:space="preserve"> </w:t>
-      </w:r>
-      <w:r>
-        <w:rPr>
-          <w:lang w:val="en-US"/>
-        </w:rPr>
-        <w:t>ABC Fintech aims to stay competitive in the rapidly evolving digital lending space by replacing legacy manual underwriting with an AI-assisted, rule-based automated approval system.</w:t>
-      </w:r>
-    </w:p>
-    <w:p>
-      <w:pPr>
-        <w:rPr>
-          <w:lang w:val="en-US"/>
-        </w:rPr>
-      </w:pPr>
+        <w:t>The</w:t>
+      </w:r>
       <w:r>
         <w:rPr>
           <w:b/>
           <w:bCs/>
           <w:lang w:val="en-US"/>
         </w:rPr>
-        <w:t>The</w:t>
+        <w:t xml:space="preserve"> C</w:t>
       </w:r>
       <w:r>
         <w:rPr>
@@ -399,7 +1103,7 @@
           <w:bCs/>
           <w:lang w:val="en-US"/>
         </w:rPr>
-        <w:t xml:space="preserve"> C</w:t>
+        <w:t>ore Features of</w:t>
       </w:r>
       <w:r>
         <w:rPr>
@@ -407,7 +1111,7 @@
           <w:bCs/>
           <w:lang w:val="en-US"/>
         </w:rPr>
-        <w:t xml:space="preserve">ore Features </w:t>
+        <w:t xml:space="preserve"> the</w:t>
       </w:r>
       <w:r>
         <w:rPr>
@@ -415,257 +1119,209 @@
           <w:bCs/>
           <w:lang w:val="en-US"/>
         </w:rPr>
-        <w:t>of</w:t>
-      </w:r>
-      <w:r>
+        <w:t xml:space="preserve"> ABC Fintech Company</w:t>
+      </w:r>
+      <w:r>
+        <w:rPr>
+          <w:lang w:val="en-US"/>
+        </w:rPr>
+        <w:t>:</w:t>
+      </w:r>
+    </w:p>
+    <w:p>
+      <w:pPr>
         <w:rPr>
           <w:b/>
           <w:bCs/>
           <w:lang w:val="en-US"/>
         </w:rPr>
-        <w:t xml:space="preserve"> the</w:t>
-      </w:r>
+      </w:pPr>
       <w:r>
         <w:rPr>
           <w:b/>
           <w:bCs/>
           <w:lang w:val="en-US"/>
         </w:rPr>
-        <w:t xml:space="preserve"> ABC</w:t>
-      </w:r>
-      <w:r>
+        <w:t>1. Digital Lending</w:t>
+      </w:r>
+    </w:p>
+    <w:p>
+      <w:pPr>
+        <w:pStyle w:val="ListParagraph"/>
+        <w:numPr>
+          <w:ilvl w:val="0"/>
+          <w:numId w:val="1"/>
+        </w:numPr>
+        <w:rPr>
+          <w:lang w:val="en-US"/>
+        </w:rPr>
+      </w:pPr>
+      <w:r>
+        <w:rPr>
+          <w:lang w:val="en-US"/>
+        </w:rPr>
+        <w:t>Loan application &amp; onboarding</w:t>
+      </w:r>
+    </w:p>
+    <w:p>
+      <w:pPr>
+        <w:pStyle w:val="ListParagraph"/>
+        <w:numPr>
+          <w:ilvl w:val="0"/>
+          <w:numId w:val="1"/>
+        </w:numPr>
+        <w:rPr>
+          <w:lang w:val="en-US"/>
+        </w:rPr>
+      </w:pPr>
+      <w:r>
+        <w:rPr>
+          <w:lang w:val="en-US"/>
+        </w:rPr>
+        <w:t>KYC &amp; identity verification</w:t>
+      </w:r>
+    </w:p>
+    <w:p>
+      <w:pPr>
+        <w:pStyle w:val="ListParagraph"/>
+        <w:numPr>
+          <w:ilvl w:val="0"/>
+          <w:numId w:val="1"/>
+        </w:numPr>
+        <w:rPr>
+          <w:lang w:val="en-US"/>
+        </w:rPr>
+      </w:pPr>
+      <w:r>
+        <w:rPr>
+          <w:lang w:val="en-US"/>
+        </w:rPr>
+        <w:t>Credit scoring &amp; risk profiling</w:t>
+      </w:r>
+    </w:p>
+    <w:p>
+      <w:pPr>
+        <w:pStyle w:val="ListParagraph"/>
+        <w:numPr>
+          <w:ilvl w:val="0"/>
+          <w:numId w:val="1"/>
+        </w:numPr>
+        <w:rPr>
+          <w:lang w:val="en-US"/>
+        </w:rPr>
+      </w:pPr>
+      <w:r>
+        <w:rPr>
+          <w:lang w:val="en-US"/>
+        </w:rPr>
+        <w:t>Automated loan underwriting</w:t>
+      </w:r>
+    </w:p>
+    <w:p>
+      <w:pPr>
+        <w:pStyle w:val="ListParagraph"/>
+        <w:numPr>
+          <w:ilvl w:val="0"/>
+          <w:numId w:val="1"/>
+        </w:numPr>
+        <w:rPr>
+          <w:lang w:val="en-US"/>
+        </w:rPr>
+      </w:pPr>
+      <w:r>
+        <w:rPr>
+          <w:lang w:val="en-US"/>
+        </w:rPr>
+        <w:t>Instant loan approval/disbursal</w:t>
+      </w:r>
+    </w:p>
+    <w:p>
+      <w:pPr>
+        <w:pStyle w:val="ListParagraph"/>
+        <w:numPr>
+          <w:ilvl w:val="0"/>
+          <w:numId w:val="1"/>
+        </w:numPr>
+        <w:rPr>
+          <w:lang w:val="en-US"/>
+        </w:rPr>
+      </w:pPr>
+      <w:r>
+        <w:rPr>
+          <w:lang w:val="en-US"/>
+        </w:rPr>
+        <w:t>EMI scheduling and repayments</w:t>
+      </w:r>
+    </w:p>
+    <w:p>
+      <w:pPr>
+        <w:pStyle w:val="ListParagraph"/>
+        <w:numPr>
+          <w:ilvl w:val="0"/>
+          <w:numId w:val="1"/>
+        </w:numPr>
+        <w:rPr>
+          <w:lang w:val="en-US"/>
+        </w:rPr>
+      </w:pPr>
+      <w:r>
+        <w:rPr>
+          <w:lang w:val="en-US"/>
+        </w:rPr>
+        <w:t>Loan restructuring and closure</w:t>
+      </w:r>
+    </w:p>
+    <w:p>
+      <w:pPr>
+        <w:pStyle w:val="ListParagraph"/>
+        <w:numPr>
+          <w:ilvl w:val="0"/>
+          <w:numId w:val="1"/>
+        </w:numPr>
+        <w:rPr>
+          <w:lang w:val="en-US"/>
+        </w:rPr>
+      </w:pPr>
+      <w:r>
+        <w:rPr>
+          <w:lang w:val="en-US"/>
+        </w:rPr>
+        <w:t>Collections management</w:t>
+      </w:r>
+    </w:p>
+    <w:p>
+      <w:pPr>
+        <w:pStyle w:val="ListParagraph"/>
+        <w:numPr>
+          <w:ilvl w:val="0"/>
+          <w:numId w:val="1"/>
+        </w:numPr>
+        <w:rPr>
+          <w:lang w:val="en-US"/>
+        </w:rPr>
+      </w:pPr>
+      <w:r>
+        <w:rPr>
+          <w:lang w:val="en-US"/>
+        </w:rPr>
+        <w:t>Fraud detection &amp; risk analytics</w:t>
+      </w:r>
+    </w:p>
+    <w:p>
+      <w:pPr>
         <w:rPr>
           <w:b/>
           <w:bCs/>
           <w:lang w:val="en-US"/>
         </w:rPr>
-        <w:t xml:space="preserve"> Fintech </w:t>
-      </w:r>
+      </w:pPr>
       <w:r>
         <w:rPr>
           <w:b/>
           <w:bCs/>
           <w:lang w:val="en-US"/>
         </w:rPr>
-        <w:t>Company</w:t>
-      </w:r>
-      <w:r>
-        <w:rPr>
-          <w:lang w:val="en-US"/>
-        </w:rPr>
-        <w:t>:</w:t>
-      </w:r>
-    </w:p>
-    <w:p>
-      <w:pPr>
-        <w:rPr>
-          <w:b/>
-          <w:bCs/>
-          <w:lang w:val="en-US"/>
-        </w:rPr>
-      </w:pPr>
-      <w:r>
-        <w:rPr>
-          <w:b/>
-          <w:bCs/>
-          <w:lang w:val="en-US"/>
-        </w:rPr>
-        <w:t>1. Digital Lending</w:t>
-      </w:r>
-    </w:p>
-    <w:p>
-      <w:pPr>
-        <w:pStyle w:val="ListParagraph"/>
-        <w:numPr>
-          <w:ilvl w:val="0"/>
-          <w:numId w:val="1"/>
-        </w:numPr>
-        <w:rPr>
-          <w:lang w:val="en-US"/>
-        </w:rPr>
-      </w:pPr>
-      <w:r>
-        <w:rPr>
-          <w:lang w:val="en-US"/>
-        </w:rPr>
-        <w:t>Loan application &amp; onboarding</w:t>
-      </w:r>
-    </w:p>
-    <w:p>
-      <w:pPr>
-        <w:pStyle w:val="ListParagraph"/>
-        <w:numPr>
-          <w:ilvl w:val="0"/>
-          <w:numId w:val="1"/>
-        </w:numPr>
-        <w:rPr>
-          <w:lang w:val="en-US"/>
-        </w:rPr>
-      </w:pPr>
-      <w:r>
-        <w:rPr>
-          <w:lang w:val="en-US"/>
-        </w:rPr>
-        <w:t>KYC &amp; identity verification</w:t>
-      </w:r>
-    </w:p>
-    <w:p>
-      <w:pPr>
-        <w:pStyle w:val="ListParagraph"/>
-        <w:numPr>
-          <w:ilvl w:val="0"/>
-          <w:numId w:val="1"/>
-        </w:numPr>
-        <w:rPr>
-          <w:lang w:val="en-US"/>
-        </w:rPr>
-      </w:pPr>
-      <w:r>
-        <w:rPr>
-          <w:lang w:val="en-US"/>
-        </w:rPr>
-        <w:t>Credit scoring &amp; risk profiling</w:t>
-      </w:r>
-    </w:p>
-    <w:p>
-      <w:pPr>
-        <w:pStyle w:val="ListParagraph"/>
-        <w:numPr>
-          <w:ilvl w:val="0"/>
-          <w:numId w:val="1"/>
-        </w:numPr>
-        <w:rPr>
-          <w:lang w:val="en-US"/>
-        </w:rPr>
-      </w:pPr>
-      <w:r>
-        <w:rPr>
-          <w:lang w:val="en-US"/>
-        </w:rPr>
-        <w:t>Automated loan underwriting</w:t>
-      </w:r>
-    </w:p>
-    <w:p>
-      <w:pPr>
-        <w:pStyle w:val="ListParagraph"/>
-        <w:numPr>
-          <w:ilvl w:val="0"/>
-          <w:numId w:val="1"/>
-        </w:numPr>
-        <w:rPr>
-          <w:lang w:val="en-US"/>
-        </w:rPr>
-      </w:pPr>
-      <w:r>
-        <w:rPr>
-          <w:lang w:val="en-US"/>
-        </w:rPr>
-        <w:t>Instant loan approval/disbursal</w:t>
-      </w:r>
-    </w:p>
-    <w:p>
-      <w:pPr>
-        <w:pStyle w:val="ListParagraph"/>
-        <w:numPr>
-          <w:ilvl w:val="0"/>
-          <w:numId w:val="1"/>
-        </w:numPr>
-        <w:rPr>
-          <w:lang w:val="en-US"/>
-        </w:rPr>
-      </w:pPr>
-      <w:r>
-        <w:rPr>
-          <w:lang w:val="en-US"/>
-        </w:rPr>
-        <w:t>EMI scheduling and repayments</w:t>
-      </w:r>
-    </w:p>
-    <w:p>
-      <w:pPr>
-        <w:pStyle w:val="ListParagraph"/>
-        <w:numPr>
-          <w:ilvl w:val="0"/>
-          <w:numId w:val="1"/>
-        </w:numPr>
-        <w:rPr>
-          <w:lang w:val="en-US"/>
-        </w:rPr>
-      </w:pPr>
-      <w:r>
-        <w:rPr>
-          <w:lang w:val="en-US"/>
-        </w:rPr>
-        <w:t>Loan restructuring and closure</w:t>
-      </w:r>
-    </w:p>
-    <w:p>
-      <w:pPr>
-        <w:pStyle w:val="ListParagraph"/>
-        <w:numPr>
-          <w:ilvl w:val="0"/>
-          <w:numId w:val="1"/>
-        </w:numPr>
-        <w:rPr>
-          <w:lang w:val="en-US"/>
-        </w:rPr>
-      </w:pPr>
-      <w:r>
-        <w:rPr>
-          <w:lang w:val="en-US"/>
-        </w:rPr>
-        <w:t>Collections management</w:t>
-      </w:r>
-    </w:p>
-    <w:p>
-      <w:pPr>
-        <w:pStyle w:val="ListParagraph"/>
-        <w:numPr>
-          <w:ilvl w:val="0"/>
-          <w:numId w:val="1"/>
-        </w:numPr>
-        <w:rPr>
-          <w:lang w:val="en-US"/>
-        </w:rPr>
-      </w:pPr>
-      <w:r>
-        <w:rPr>
-          <w:lang w:val="en-US"/>
-        </w:rPr>
-        <w:t>Fraud detection &amp; risk analytics</w:t>
-      </w:r>
-    </w:p>
-    <w:p>
-      <w:pPr>
-        <w:rPr>
-          <w:b/>
-          <w:bCs/>
-          <w:lang w:val="en-US"/>
-        </w:rPr>
-      </w:pPr>
-      <w:r>
-        <w:rPr>
-          <w:b/>
-          <w:bCs/>
-          <w:lang w:val="en-US"/>
-        </w:rPr>
-        <w:t>2.</w:t>
-      </w:r>
-      <w:r>
-        <w:rPr>
-          <w:b/>
-          <w:bCs/>
-          <w:lang w:val="en-US"/>
-        </w:rPr>
-        <w:t xml:space="preserve"> </w:t>
-      </w:r>
-      <w:r>
-        <w:rPr>
-          <w:b/>
-          <w:bCs/>
-          <w:lang w:val="en-US"/>
-        </w:rPr>
-        <w:t>Payments &amp; Wallets</w:t>
+        <w:t>2. Payments &amp; Wallets</w:t>
       </w:r>
     </w:p>
     <w:p>
@@ -755,13 +1411,7 @@
         <w:rPr>
           <w:lang w:val="en-US"/>
         </w:rPr>
-        <w:t xml:space="preserve">Virtual cards </w:t>
-      </w:r>
-      <w:r>
-        <w:rPr>
-          <w:lang w:val="en-US"/>
-        </w:rPr>
-        <w:t>issue</w:t>
+        <w:t>Virtual cards issue</w:t>
       </w:r>
     </w:p>
     <w:p>
@@ -1035,15 +1685,7 @@
           <w:bCs/>
           <w:lang w:val="en-US"/>
         </w:rPr>
-        <w:t xml:space="preserve">avings &amp; </w:t>
-      </w:r>
-      <w:r>
-        <w:rPr>
-          <w:b/>
-          <w:bCs/>
-          <w:lang w:val="en-US"/>
-        </w:rPr>
-        <w:t>Neo banking</w:t>
+        <w:t>avings &amp; Neo banking</w:t>
       </w:r>
     </w:p>
     <w:p>
@@ -1097,7 +1739,6 @@
         <w:rPr>
           <w:lang w:val="en-US"/>
         </w:rPr>
-        <w:lastRenderedPageBreak/>
         <w:t>Account aggregation (via Account Aggregator framework)</w:t>
       </w:r>
     </w:p>
@@ -1707,6 +2348,7 @@
         <w:rPr>
           <w:lang w:val="en-US"/>
         </w:rPr>
+        <w:lastRenderedPageBreak/>
         <w:t>Blockchain/Smart Contracts: for decentralized finance (DeFi), KYC, or cross-border settlements</w:t>
       </w:r>
     </w:p>
@@ -1748,10 +2390,175 @@
     </w:p>
     <w:p>
       <w:pPr>
-        <w:rPr>
-          <w:lang w:val="en-US"/>
-        </w:rPr>
-      </w:pPr>
+        <w:pStyle w:val="Heading2"/>
+        <w:rPr>
+          <w:lang w:val="en-US"/>
+        </w:rPr>
+      </w:pPr>
+      <w:r>
+        <w:rPr>
+          <w:lang w:val="en-US"/>
+        </w:rPr>
+        <w:t>Purpose of the Business Requirements</w:t>
+      </w:r>
+    </w:p>
+    <w:p>
+      <w:pPr>
+        <w:rPr>
+          <w:lang w:val="en-US"/>
+        </w:rPr>
+      </w:pPr>
+      <w:sdt>
+        <w:sdtPr>
+          <w:rPr>
+            <w:lang w:val="en-US"/>
+          </w:rPr>
+          <w:id w:val="257038508"/>
+          <w14:checkbox>
+            <w14:checked w14:val="0"/>
+            <w14:checkedState w14:val="2612" w14:font="MS Gothic"/>
+            <w14:uncheckedState w14:val="2610" w14:font="MS Gothic"/>
+          </w14:checkbox>
+        </w:sdtPr>
+        <w:sdtContent>
+          <w:r>
+            <w:rPr>
+              <w:rFonts w:ascii="MS Gothic" w:eastAsia="MS Gothic" w:hAnsi="MS Gothic" w:hint="eastAsia"/>
+              <w:lang w:val="en-US"/>
+            </w:rPr>
+            <w:t>☐</w:t>
+          </w:r>
+        </w:sdtContent>
+      </w:sdt>
+      <w:r>
+        <w:rPr>
+          <w:lang w:val="en-US"/>
+        </w:rPr>
+        <w:t>Business requirements for major enhancements to an existing application</w:t>
+      </w:r>
+    </w:p>
+    <w:p>
+      <w:pPr>
+        <w:rPr>
+          <w:lang w:val="en-US"/>
+        </w:rPr>
+      </w:pPr>
+      <w:sdt>
+        <w:sdtPr>
+          <w:rPr>
+            <w:lang w:val="en-US"/>
+          </w:rPr>
+          <w:id w:val="1945723444"/>
+          <w14:checkbox>
+            <w14:checked w14:val="0"/>
+            <w14:checkedState w14:val="2612" w14:font="MS Gothic"/>
+            <w14:uncheckedState w14:val="2610" w14:font="MS Gothic"/>
+          </w14:checkbox>
+        </w:sdtPr>
+        <w:sdtContent>
+          <w:r>
+            <w:rPr>
+              <w:rFonts w:ascii="MS Gothic" w:eastAsia="MS Gothic" w:hAnsi="MS Gothic" w:hint="eastAsia"/>
+              <w:lang w:val="en-US"/>
+            </w:rPr>
+            <w:t>☐</w:t>
+          </w:r>
+        </w:sdtContent>
+      </w:sdt>
+      <w:r>
+        <w:rPr>
+          <w:lang w:val="en-US"/>
+        </w:rPr>
+        <w:t>Business requirements for</w:t>
+      </w:r>
+      <w:r>
+        <w:rPr>
+          <w:lang w:val="en-US"/>
+        </w:rPr>
+        <w:t xml:space="preserve"> new application development</w:t>
+      </w:r>
+    </w:p>
+    <w:p>
+      <w:pPr>
+        <w:rPr>
+          <w:lang w:val="en-US"/>
+        </w:rPr>
+      </w:pPr>
+      <w:sdt>
+        <w:sdtPr>
+          <w:rPr>
+            <w:lang w:val="en-US"/>
+          </w:rPr>
+          <w:id w:val="1440030399"/>
+          <w14:checkbox>
+            <w14:checked w14:val="1"/>
+            <w14:checkedState w14:val="2612" w14:font="MS Gothic"/>
+            <w14:uncheckedState w14:val="2610" w14:font="MS Gothic"/>
+          </w14:checkbox>
+        </w:sdtPr>
+        <w:sdtContent>
+          <w:r>
+            <w:rPr>
+              <w:rFonts w:ascii="MS Gothic" w:eastAsia="MS Gothic" w:hAnsi="MS Gothic" w:hint="eastAsia"/>
+              <w:lang w:val="en-US"/>
+            </w:rPr>
+            <w:t>☒</w:t>
+          </w:r>
+        </w:sdtContent>
+      </w:sdt>
+      <w:r>
+        <w:rPr>
+          <w:lang w:val="en-US"/>
+        </w:rPr>
+        <w:t>Business requirements for</w:t>
+      </w:r>
+      <w:r>
+        <w:rPr>
+          <w:lang w:val="en-US"/>
+        </w:rPr>
+        <w:t xml:space="preserve"> replacement of existing application development</w:t>
+      </w:r>
+    </w:p>
+    <w:p>
+      <w:pPr>
+        <w:rPr>
+          <w:lang w:val="en-US"/>
+        </w:rPr>
+      </w:pPr>
+      <w:sdt>
+        <w:sdtPr>
+          <w:rPr>
+            <w:lang w:val="en-US"/>
+          </w:rPr>
+          <w:id w:val="371742557"/>
+          <w14:checkbox>
+            <w14:checked w14:val="0"/>
+            <w14:checkedState w14:val="2612" w14:font="MS Gothic"/>
+            <w14:uncheckedState w14:val="2610" w14:font="MS Gothic"/>
+          </w14:checkbox>
+        </w:sdtPr>
+        <w:sdtContent>
+          <w:r>
+            <w:rPr>
+              <w:rFonts w:ascii="MS Gothic" w:eastAsia="MS Gothic" w:hAnsi="MS Gothic" w:hint="eastAsia"/>
+              <w:lang w:val="en-US"/>
+            </w:rPr>
+            <w:t>☐</w:t>
+          </w:r>
+        </w:sdtContent>
+      </w:sdt>
+      <w:r>
+        <w:rPr>
+          <w:lang w:val="en-US"/>
+        </w:rPr>
+        <w:t>Business requirements for</w:t>
+      </w:r>
+      <w:r>
+        <w:rPr>
+          <w:lang w:val="en-US"/>
+        </w:rPr>
+        <w:t xml:space="preserve"> request for proposals (RFP)</w:t>
+      </w:r>
     </w:p>
     <w:p>
       <w:pPr>
@@ -1764,175 +2571,137 @@
         <w:rPr>
           <w:lang w:val="en-US"/>
         </w:rPr>
+        <w:t>Requirements Scope</w:t>
+      </w:r>
+    </w:p>
+    <w:p>
+      <w:pPr>
+        <w:pStyle w:val="Heading2"/>
+        <w:rPr>
+          <w:lang w:val="en-US"/>
+        </w:rPr>
+      </w:pPr>
+      <w:r>
+        <w:rPr>
+          <w:lang w:val="en-US"/>
+        </w:rPr>
         <w:t>Business Problem</w:t>
       </w:r>
     </w:p>
     <w:p>
       <w:pPr>
-        <w:pStyle w:val="Heading1"/>
-        <w:rPr>
-          <w:rFonts w:asciiTheme="minorHAnsi" w:eastAsiaTheme="minorHAnsi" w:hAnsiTheme="minorHAnsi" w:cstheme="minorBidi"/>
-          <w:color w:val="auto"/>
-          <w:sz w:val="22"/>
-          <w:szCs w:val="22"/>
-          <w:lang w:val="en-US"/>
-        </w:rPr>
-      </w:pPr>
-      <w:r>
-        <w:rPr>
-          <w:rFonts w:asciiTheme="minorHAnsi" w:eastAsiaTheme="minorHAnsi" w:hAnsiTheme="minorHAnsi" w:cstheme="minorBidi"/>
-          <w:color w:val="auto"/>
-          <w:sz w:val="22"/>
-          <w:szCs w:val="22"/>
-          <w:lang w:val="en-US"/>
-        </w:rPr>
-        <w:t xml:space="preserve">Currently, the platform suffers from </w:t>
-      </w:r>
-      <w:r>
-        <w:rPr>
-          <w:rFonts w:asciiTheme="minorHAnsi" w:eastAsiaTheme="minorHAnsi" w:hAnsiTheme="minorHAnsi" w:cstheme="minorBidi"/>
+        <w:rPr>
+          <w:rFonts w:asciiTheme="majorHAnsi" w:eastAsiaTheme="majorEastAsia" w:hAnsiTheme="majorHAnsi" w:cstheme="majorBidi"/>
+          <w:color w:val="2F5496" w:themeColor="accent1" w:themeShade="BF"/>
+          <w:sz w:val="40"/>
+          <w:szCs w:val="40"/>
+          <w:lang w:val="en-US"/>
+        </w:rPr>
+      </w:pPr>
+      <w:r>
+        <w:rPr>
+          <w:lang w:val="en-US"/>
+        </w:rPr>
+        <w:t>Currently, the platform suffers from long manual approval cycles, inconsistent credit decisioning, and high operational costs. Additionally, customers have reported poor experience with the legacy loan processing system.</w:t>
+      </w:r>
+    </w:p>
+    <w:p>
+      <w:pPr>
+        <w:pStyle w:val="Heading2"/>
+        <w:rPr>
+          <w:lang w:val="en-US"/>
+        </w:rPr>
+      </w:pPr>
+      <w:r>
+        <w:rPr>
+          <w:lang w:val="en-US"/>
+        </w:rPr>
+        <w:t>Proposed Solution</w:t>
+      </w:r>
+    </w:p>
+    <w:p>
+      <w:pPr>
+        <w:rPr>
           <w:b/>
           <w:bCs/>
-          <w:color w:val="auto"/>
-          <w:sz w:val="22"/>
-          <w:szCs w:val="22"/>
-          <w:lang w:val="en-US"/>
-        </w:rPr>
-        <w:t>long manual approval cycles</w:t>
-      </w:r>
-      <w:r>
-        <w:rPr>
-          <w:rFonts w:asciiTheme="minorHAnsi" w:eastAsiaTheme="minorHAnsi" w:hAnsiTheme="minorHAnsi" w:cstheme="minorBidi"/>
-          <w:color w:val="auto"/>
-          <w:sz w:val="22"/>
-          <w:szCs w:val="22"/>
-          <w:lang w:val="en-US"/>
-        </w:rPr>
-        <w:t xml:space="preserve">, </w:t>
-      </w:r>
-      <w:r>
-        <w:rPr>
-          <w:rFonts w:asciiTheme="minorHAnsi" w:eastAsiaTheme="minorHAnsi" w:hAnsiTheme="minorHAnsi" w:cstheme="minorBidi"/>
+          <w:lang w:val="en-US"/>
+        </w:rPr>
+      </w:pPr>
+      <w:r>
+        <w:rPr>
+          <w:lang w:val="en-US"/>
+        </w:rPr>
+        <w:t xml:space="preserve">This project proposes the development and deployment of an </w:t>
+      </w:r>
+      <w:r>
+        <w:rPr>
           <w:b/>
           <w:bCs/>
-          <w:color w:val="auto"/>
-          <w:sz w:val="22"/>
-          <w:szCs w:val="22"/>
-          <w:lang w:val="en-US"/>
-        </w:rPr>
-        <w:t>inconsistent credit decisioning</w:t>
-      </w:r>
-      <w:r>
-        <w:rPr>
-          <w:rFonts w:asciiTheme="minorHAnsi" w:eastAsiaTheme="minorHAnsi" w:hAnsiTheme="minorHAnsi" w:cstheme="minorBidi"/>
-          <w:color w:val="auto"/>
-          <w:sz w:val="22"/>
-          <w:szCs w:val="22"/>
-          <w:lang w:val="en-US"/>
-        </w:rPr>
-        <w:t xml:space="preserve">, and </w:t>
-      </w:r>
-      <w:r>
-        <w:rPr>
-          <w:rFonts w:asciiTheme="minorHAnsi" w:eastAsiaTheme="minorHAnsi" w:hAnsiTheme="minorHAnsi" w:cstheme="minorBidi"/>
+          <w:lang w:val="en-US"/>
+        </w:rPr>
+        <w:t>automated loan approval</w:t>
+      </w:r>
+      <w:r>
+        <w:rPr>
+          <w:lang w:val="en-US"/>
+        </w:rPr>
+        <w:t xml:space="preserve"> engine that leverages </w:t>
+      </w:r>
+      <w:r>
+        <w:rPr>
           <w:b/>
           <w:bCs/>
-          <w:color w:val="auto"/>
-          <w:sz w:val="22"/>
-          <w:szCs w:val="22"/>
-          <w:lang w:val="en-US"/>
-        </w:rPr>
-        <w:t>high operational costs</w:t>
-      </w:r>
-      <w:r>
-        <w:rPr>
-          <w:rFonts w:asciiTheme="minorHAnsi" w:eastAsiaTheme="minorHAnsi" w:hAnsiTheme="minorHAnsi" w:cstheme="minorBidi"/>
-          <w:color w:val="auto"/>
-          <w:sz w:val="22"/>
-          <w:szCs w:val="22"/>
-          <w:lang w:val="en-US"/>
-        </w:rPr>
-        <w:t xml:space="preserve">. Additionally, customers have reported </w:t>
-      </w:r>
-      <w:r>
-        <w:rPr>
-          <w:rFonts w:asciiTheme="minorHAnsi" w:eastAsiaTheme="minorHAnsi" w:hAnsiTheme="minorHAnsi" w:cstheme="minorBidi"/>
+          <w:lang w:val="en-US"/>
+        </w:rPr>
+        <w:t>rule-based logic</w:t>
+      </w:r>
+      <w:r>
+        <w:rPr>
+          <w:lang w:val="en-US"/>
+        </w:rPr>
+        <w:t xml:space="preserve"> and </w:t>
+      </w:r>
+      <w:r>
+        <w:rPr>
           <w:b/>
           <w:bCs/>
-          <w:color w:val="auto"/>
-          <w:sz w:val="22"/>
-          <w:szCs w:val="22"/>
-          <w:lang w:val="en-US"/>
-        </w:rPr>
-        <w:t>poor experience</w:t>
-      </w:r>
-      <w:r>
-        <w:rPr>
-          <w:rFonts w:asciiTheme="minorHAnsi" w:eastAsiaTheme="minorHAnsi" w:hAnsiTheme="minorHAnsi" w:cstheme="minorBidi"/>
-          <w:color w:val="auto"/>
-          <w:sz w:val="22"/>
-          <w:szCs w:val="22"/>
-          <w:lang w:val="en-US"/>
-        </w:rPr>
-        <w:t xml:space="preserve"> with the </w:t>
-      </w:r>
-      <w:r>
-        <w:rPr>
-          <w:rFonts w:asciiTheme="minorHAnsi" w:eastAsiaTheme="minorHAnsi" w:hAnsiTheme="minorHAnsi" w:cstheme="minorBidi"/>
+          <w:lang w:val="en-US"/>
+        </w:rPr>
+        <w:t>credit bureau integrations</w:t>
+      </w:r>
+      <w:r>
+        <w:rPr>
+          <w:lang w:val="en-US"/>
+        </w:rPr>
+        <w:t xml:space="preserve"> to </w:t>
+      </w:r>
+      <w:r>
+        <w:rPr>
           <w:b/>
           <w:bCs/>
-          <w:color w:val="auto"/>
-          <w:sz w:val="22"/>
-          <w:szCs w:val="22"/>
-          <w:lang w:val="en-US"/>
-        </w:rPr>
-        <w:t>legacy loan processing</w:t>
-      </w:r>
-      <w:r>
-        <w:rPr>
-          <w:rFonts w:asciiTheme="minorHAnsi" w:eastAsiaTheme="minorHAnsi" w:hAnsiTheme="minorHAnsi" w:cstheme="minorBidi"/>
-          <w:color w:val="auto"/>
-          <w:sz w:val="22"/>
-          <w:szCs w:val="22"/>
-          <w:lang w:val="en-US"/>
-        </w:rPr>
-        <w:t xml:space="preserve"> system.</w:t>
-      </w:r>
-    </w:p>
-    <w:p>
-      <w:pPr>
-        <w:pStyle w:val="Heading1"/>
-        <w:rPr>
-          <w:lang w:val="en-US"/>
-        </w:rPr>
-      </w:pPr>
-      <w:r>
-        <w:rPr>
-          <w:lang w:val="en-US"/>
-        </w:rPr>
-        <w:t>Proposed Solution</w:t>
-      </w:r>
-    </w:p>
-    <w:p>
-      <w:pPr>
-        <w:rPr>
-          <w:lang w:val="en-US"/>
-        </w:rPr>
-      </w:pPr>
-    </w:p>
-    <w:p>
-      <w:pPr>
+          <w:lang w:val="en-US"/>
+        </w:rPr>
+        <w:t>streamline the loan lifecycle</w:t>
+      </w:r>
+      <w:r>
+        <w:rPr>
+          <w:lang w:val="en-US"/>
+        </w:rPr>
+        <w:t xml:space="preserve">, </w:t>
+      </w:r>
+      <w:r>
         <w:rPr>
           <w:b/>
           <w:bCs/>
           <w:lang w:val="en-US"/>
         </w:rPr>
-      </w:pPr>
-      <w:r>
-        <w:rPr>
-          <w:lang w:val="en-US"/>
-        </w:rPr>
-        <w:t xml:space="preserve">This project proposes the development and deployment of an </w:t>
+        <w:t xml:space="preserve">reduce manual intervention, </w:t>
+      </w:r>
+      <w:r>
+        <w:rPr>
+          <w:lang w:val="en-US"/>
+        </w:rPr>
+        <w:t>and</w:t>
       </w:r>
       <w:r>
         <w:rPr>
@@ -1940,343 +2709,847 @@
           <w:bCs/>
           <w:lang w:val="en-US"/>
         </w:rPr>
-        <w:t>automated loan approval</w:t>
-      </w:r>
-      <w:r>
-        <w:rPr>
-          <w:lang w:val="en-US"/>
-        </w:rPr>
-        <w:t xml:space="preserve"> engine that leverages </w:t>
-      </w:r>
-      <w:r>
+        <w:t xml:space="preserve"> drastically cut down turnaround time.</w:t>
+      </w:r>
+    </w:p>
+    <w:p>
+      <w:pPr>
+        <w:pStyle w:val="Heading2"/>
+        <w:rPr>
+          <w:lang w:val="en-US"/>
+        </w:rPr>
+      </w:pPr>
+      <w:r>
+        <w:rPr>
+          <w:lang w:val="en-US"/>
+        </w:rPr>
+        <w:lastRenderedPageBreak/>
+        <w:t>BPMN</w:t>
+      </w:r>
+    </w:p>
+    <w:p>
+      <w:pPr>
+        <w:rPr>
+          <w:lang w:val="en-US"/>
+        </w:rPr>
+      </w:pPr>
+      <w:r>
+        <w:rPr>
+          <w:noProof/>
+          <w:lang w:val="en-US"/>
+        </w:rPr>
+        <w:drawing>
+          <wp:inline distT="0" distB="0" distL="0" distR="0" wp14:anchorId="551D63BC" wp14:editId="42B27821">
+            <wp:extent cx="5616880" cy="8401050"/>
+            <wp:effectExtent l="0" t="0" r="3175" b="0"/>
+            <wp:docPr id="203122629" name="Picture 1"/>
+            <wp:cNvGraphicFramePr>
+              <a:graphicFrameLocks xmlns:a="http://schemas.openxmlformats.org/drawingml/2006/main" noChangeAspect="1"/>
+            </wp:cNvGraphicFramePr>
+            <a:graphic xmlns:a="http://schemas.openxmlformats.org/drawingml/2006/main">
+              <a:graphicData uri="http://schemas.openxmlformats.org/drawingml/2006/picture">
+                <pic:pic xmlns:pic="http://schemas.openxmlformats.org/drawingml/2006/picture">
+                  <pic:nvPicPr>
+                    <pic:cNvPr id="203122629" name="Picture 203122629"/>
+                    <pic:cNvPicPr/>
+                  </pic:nvPicPr>
+                  <pic:blipFill>
+                    <a:blip r:embed="rId9">
+                      <a:extLst>
+                        <a:ext uri="{28A0092B-C50C-407E-A947-70E740481C1C}">
+                          <a14:useLocalDpi xmlns:a14="http://schemas.microsoft.com/office/drawing/2010/main" val="0"/>
+                        </a:ext>
+                      </a:extLst>
+                    </a:blip>
+                    <a:stretch>
+                      <a:fillRect/>
+                    </a:stretch>
+                  </pic:blipFill>
+                  <pic:spPr>
+                    <a:xfrm>
+                      <a:off x="0" y="0"/>
+                      <a:ext cx="5618004" cy="8402731"/>
+                    </a:xfrm>
+                    <a:prstGeom prst="rect">
+                      <a:avLst/>
+                    </a:prstGeom>
+                  </pic:spPr>
+                </pic:pic>
+              </a:graphicData>
+            </a:graphic>
+          </wp:inline>
+        </w:drawing>
+      </w:r>
+    </w:p>
+    <w:p>
+      <w:pPr>
+        <w:pStyle w:val="Heading2"/>
+        <w:rPr>
+          <w:lang w:val="en-US"/>
+        </w:rPr>
+      </w:pPr>
+      <w:r>
+        <w:rPr>
+          <w:lang w:val="en-US"/>
+        </w:rPr>
+        <w:lastRenderedPageBreak/>
+        <w:t>Use Case Diagram</w:t>
+      </w:r>
+    </w:p>
+    <w:p>
+      <w:pPr>
+        <w:rPr>
+          <w:lang w:val="en-US"/>
+        </w:rPr>
+      </w:pPr>
+      <w:r>
+        <w:rPr>
+          <w:noProof/>
+          <w:lang w:val="en-US"/>
+        </w:rPr>
+        <w:drawing>
+          <wp:inline distT="0" distB="0" distL="0" distR="0" wp14:anchorId="37E36C29" wp14:editId="4635A14D">
+            <wp:extent cx="5731510" cy="7352030"/>
+            <wp:effectExtent l="0" t="0" r="2540" b="1270"/>
+            <wp:docPr id="326447894" name="Picture 2" descr="A diagram of a customer&#10;&#10;AI-generated content may be incorrect."/>
+            <wp:cNvGraphicFramePr>
+              <a:graphicFrameLocks xmlns:a="http://schemas.openxmlformats.org/drawingml/2006/main" noChangeAspect="1"/>
+            </wp:cNvGraphicFramePr>
+            <a:graphic xmlns:a="http://schemas.openxmlformats.org/drawingml/2006/main">
+              <a:graphicData uri="http://schemas.openxmlformats.org/drawingml/2006/picture">
+                <pic:pic xmlns:pic="http://schemas.openxmlformats.org/drawingml/2006/picture">
+                  <pic:nvPicPr>
+                    <pic:cNvPr id="326447894" name="Picture 2" descr="A diagram of a customer&#10;&#10;AI-generated content may be incorrect."/>
+                    <pic:cNvPicPr/>
+                  </pic:nvPicPr>
+                  <pic:blipFill>
+                    <a:blip r:embed="rId10">
+                      <a:extLst>
+                        <a:ext uri="{28A0092B-C50C-407E-A947-70E740481C1C}">
+                          <a14:useLocalDpi xmlns:a14="http://schemas.microsoft.com/office/drawing/2010/main" val="0"/>
+                        </a:ext>
+                      </a:extLst>
+                    </a:blip>
+                    <a:stretch>
+                      <a:fillRect/>
+                    </a:stretch>
+                  </pic:blipFill>
+                  <pic:spPr>
+                    <a:xfrm>
+                      <a:off x="0" y="0"/>
+                      <a:ext cx="5731510" cy="7352030"/>
+                    </a:xfrm>
+                    <a:prstGeom prst="rect">
+                      <a:avLst/>
+                    </a:prstGeom>
+                  </pic:spPr>
+                </pic:pic>
+              </a:graphicData>
+            </a:graphic>
+          </wp:inline>
+        </w:drawing>
+      </w:r>
+    </w:p>
+    <w:p>
+      <w:pPr>
+        <w:rPr>
+          <w:lang w:val="en-US"/>
+        </w:rPr>
+      </w:pPr>
+    </w:p>
+    <w:p>
+      <w:pPr>
+        <w:rPr>
+          <w:lang w:val="en-US"/>
+        </w:rPr>
+      </w:pPr>
+    </w:p>
+    <w:p>
+      <w:pPr>
+        <w:rPr>
+          <w:lang w:val="en-US"/>
+        </w:rPr>
+      </w:pPr>
+    </w:p>
+    <w:p>
+      <w:pPr>
+        <w:pStyle w:val="Heading2"/>
+        <w:rPr>
+          <w:lang w:val="en-US"/>
+        </w:rPr>
+      </w:pPr>
+      <w:r>
+        <w:rPr>
+          <w:lang w:val="en-US"/>
+        </w:rPr>
+        <w:lastRenderedPageBreak/>
+        <w:t>Data Flow Diagram</w:t>
+      </w:r>
+    </w:p>
+    <w:p>
+      <w:pPr>
+        <w:rPr>
+          <w:lang w:val="en-US"/>
+        </w:rPr>
+      </w:pPr>
+    </w:p>
+    <w:p>
+      <w:pPr>
+        <w:rPr>
+          <w:lang w:val="en-US"/>
+        </w:rPr>
+      </w:pPr>
+      <w:r>
+        <w:rPr>
+          <w:noProof/>
+          <w:lang w:val="en-US"/>
+        </w:rPr>
+        <w:drawing>
+          <wp:inline distT="0" distB="0" distL="0" distR="0" wp14:anchorId="2499CFD8" wp14:editId="70AE2EED">
+            <wp:extent cx="5731510" cy="2720340"/>
+            <wp:effectExtent l="0" t="0" r="2540" b="3810"/>
+            <wp:docPr id="2026123632" name="Picture 3" descr="A diagram of a loan processing system&#10;&#10;AI-generated content may be incorrect."/>
+            <wp:cNvGraphicFramePr>
+              <a:graphicFrameLocks xmlns:a="http://schemas.openxmlformats.org/drawingml/2006/main" noChangeAspect="1"/>
+            </wp:cNvGraphicFramePr>
+            <a:graphic xmlns:a="http://schemas.openxmlformats.org/drawingml/2006/main">
+              <a:graphicData uri="http://schemas.openxmlformats.org/drawingml/2006/picture">
+                <pic:pic xmlns:pic="http://schemas.openxmlformats.org/drawingml/2006/picture">
+                  <pic:nvPicPr>
+                    <pic:cNvPr id="2026123632" name="Picture 3" descr="A diagram of a loan processing system&#10;&#10;AI-generated content may be incorrect."/>
+                    <pic:cNvPicPr/>
+                  </pic:nvPicPr>
+                  <pic:blipFill>
+                    <a:blip r:embed="rId11">
+                      <a:extLst>
+                        <a:ext uri="{28A0092B-C50C-407E-A947-70E740481C1C}">
+                          <a14:useLocalDpi xmlns:a14="http://schemas.microsoft.com/office/drawing/2010/main" val="0"/>
+                        </a:ext>
+                      </a:extLst>
+                    </a:blip>
+                    <a:stretch>
+                      <a:fillRect/>
+                    </a:stretch>
+                  </pic:blipFill>
+                  <pic:spPr>
+                    <a:xfrm>
+                      <a:off x="0" y="0"/>
+                      <a:ext cx="5731510" cy="2720340"/>
+                    </a:xfrm>
+                    <a:prstGeom prst="rect">
+                      <a:avLst/>
+                    </a:prstGeom>
+                  </pic:spPr>
+                </pic:pic>
+              </a:graphicData>
+            </a:graphic>
+          </wp:inline>
+        </w:drawing>
+      </w:r>
+    </w:p>
+    <w:p>
+      <w:pPr>
+        <w:pStyle w:val="Heading2"/>
+        <w:rPr>
+          <w:lang w:val="en-US"/>
+        </w:rPr>
+      </w:pPr>
+      <w:r>
+        <w:rPr>
+          <w:lang w:val="en-US"/>
+        </w:rPr>
+        <w:t>Out of Scope</w:t>
+      </w:r>
+    </w:p>
+    <w:p>
+      <w:pPr>
+        <w:rPr>
+          <w:lang w:val="en-US"/>
+        </w:rPr>
+      </w:pPr>
+      <w:r>
+        <w:rPr>
+          <w:lang w:val="en-US"/>
+        </w:rPr>
+        <w:t>This project does not include merchant lending, BNPL, or cross-border credit processing.</w:t>
+      </w:r>
+    </w:p>
+    <w:p>
+      <w:pPr>
+        <w:pStyle w:val="Heading1"/>
+        <w:rPr>
+          <w:lang w:val="en-US"/>
+        </w:rPr>
+      </w:pPr>
+      <w:r>
+        <w:rPr>
+          <w:lang w:val="en-US"/>
+        </w:rPr>
+        <w:t>Success Matrix</w:t>
+      </w:r>
+    </w:p>
+    <w:p>
+      <w:pPr>
+        <w:pStyle w:val="ListParagraph"/>
+        <w:numPr>
+          <w:ilvl w:val="0"/>
+          <w:numId w:val="23"/>
+        </w:numPr>
+        <w:rPr>
+          <w:lang w:val="en-US"/>
+        </w:rPr>
+      </w:pPr>
+      <w:r>
+        <w:rPr>
+          <w:lang w:val="en-US"/>
+        </w:rPr>
+        <w:t>90% of new customers complete loan application digitally</w:t>
+      </w:r>
+      <w:r>
+        <w:rPr>
+          <w:lang w:val="en-US"/>
+        </w:rPr>
+        <w:t>.</w:t>
+      </w:r>
+    </w:p>
+    <w:p>
+      <w:pPr>
+        <w:pStyle w:val="ListParagraph"/>
+        <w:numPr>
+          <w:ilvl w:val="0"/>
+          <w:numId w:val="23"/>
+        </w:numPr>
+        <w:rPr>
+          <w:lang w:val="en-US"/>
+        </w:rPr>
+      </w:pPr>
+      <w:r>
+        <w:rPr>
+          <w:lang w:val="en-US"/>
+        </w:rPr>
+        <w:t>60% reduction in manual processing workload within 6 months</w:t>
+      </w:r>
+      <w:r>
+        <w:rPr>
+          <w:lang w:val="en-US"/>
+        </w:rPr>
+        <w:t>.</w:t>
+      </w:r>
+    </w:p>
+    <w:p>
+      <w:pPr>
+        <w:pStyle w:val="ListParagraph"/>
+        <w:numPr>
+          <w:ilvl w:val="0"/>
+          <w:numId w:val="23"/>
+        </w:numPr>
+        <w:rPr>
+          <w:lang w:val="en-US"/>
+        </w:rPr>
+      </w:pPr>
+      <w:r>
+        <w:rPr>
+          <w:lang w:val="en-US"/>
+        </w:rPr>
+        <w:t>Reduce TAT (Turnaround Time) for loan approval to &lt; 5 minutes</w:t>
+      </w:r>
+    </w:p>
+    <w:p>
+      <w:pPr>
+        <w:pStyle w:val="ListParagraph"/>
+        <w:numPr>
+          <w:ilvl w:val="0"/>
+          <w:numId w:val="23"/>
+        </w:numPr>
+        <w:rPr>
+          <w:lang w:val="en-US"/>
+        </w:rPr>
+      </w:pPr>
+      <w:r>
+        <w:rPr>
+          <w:lang w:val="en-US"/>
+        </w:rPr>
+        <w:t>Increase straight-through processing (STP) rate to 80%+</w:t>
+      </w:r>
+    </w:p>
+    <w:p>
+      <w:pPr>
+        <w:pStyle w:val="ListParagraph"/>
+        <w:numPr>
+          <w:ilvl w:val="0"/>
+          <w:numId w:val="23"/>
+        </w:numPr>
+        <w:rPr>
+          <w:lang w:val="en-US"/>
+        </w:rPr>
+      </w:pPr>
+      <w:r>
+        <w:rPr>
+          <w:lang w:val="en-US"/>
+        </w:rPr>
+        <w:t>Improve customer acquisition via frictionless onboarding</w:t>
+      </w:r>
+    </w:p>
+    <w:p>
+      <w:pPr>
+        <w:pStyle w:val="ListParagraph"/>
+        <w:numPr>
+          <w:ilvl w:val="0"/>
+          <w:numId w:val="23"/>
+        </w:numPr>
+        <w:rPr>
+          <w:lang w:val="en-US"/>
+        </w:rPr>
+      </w:pPr>
+      <w:r>
+        <w:rPr>
+          <w:lang w:val="en-US"/>
+        </w:rPr>
+        <w:t>Maintain default rate below benchmark threshold (e.g., &lt; 2%)</w:t>
+      </w:r>
+    </w:p>
+    <w:p>
+      <w:pPr>
+        <w:pStyle w:val="Heading1"/>
+        <w:rPr>
+          <w:lang w:val="en-US"/>
+        </w:rPr>
+      </w:pPr>
+      <w:r>
+        <w:rPr>
+          <w:lang w:val="en-US"/>
+        </w:rPr>
+        <w:t>Key Stakeholders</w:t>
+      </w:r>
+    </w:p>
+    <w:p>
+      <w:pPr>
+        <w:pStyle w:val="ListParagraph"/>
+        <w:numPr>
+          <w:ilvl w:val="0"/>
+          <w:numId w:val="10"/>
+        </w:numPr>
+        <w:rPr>
+          <w:lang w:val="en-US"/>
+        </w:rPr>
+      </w:pPr>
+      <w:r>
+        <w:rPr>
+          <w:lang w:val="en-US"/>
+        </w:rPr>
+        <w:t>Loan Applicants / Borrowers (Customers)</w:t>
+      </w:r>
+    </w:p>
+    <w:p>
+      <w:pPr>
+        <w:pStyle w:val="ListParagraph"/>
+        <w:numPr>
+          <w:ilvl w:val="0"/>
+          <w:numId w:val="10"/>
+        </w:numPr>
+        <w:rPr>
+          <w:lang w:val="en-US"/>
+        </w:rPr>
+      </w:pPr>
+      <w:r>
+        <w:rPr>
+          <w:lang w:val="en-US"/>
+        </w:rPr>
+        <w:t>Credit Underwriting Team</w:t>
+      </w:r>
+    </w:p>
+    <w:p>
+      <w:pPr>
+        <w:pStyle w:val="ListParagraph"/>
+        <w:numPr>
+          <w:ilvl w:val="0"/>
+          <w:numId w:val="10"/>
+        </w:numPr>
+        <w:rPr>
+          <w:lang w:val="en-US"/>
+        </w:rPr>
+      </w:pPr>
+      <w:r>
+        <w:rPr>
+          <w:lang w:val="en-US"/>
+        </w:rPr>
+        <w:t>Loan Officers / Relationship Managers</w:t>
+      </w:r>
+    </w:p>
+    <w:p>
+      <w:pPr>
+        <w:pStyle w:val="ListParagraph"/>
+        <w:numPr>
+          <w:ilvl w:val="0"/>
+          <w:numId w:val="10"/>
+        </w:numPr>
+        <w:rPr>
+          <w:lang w:val="en-US"/>
+        </w:rPr>
+      </w:pPr>
+      <w:r>
+        <w:rPr>
+          <w:lang w:val="en-US"/>
+        </w:rPr>
+        <w:t>Compliance &amp; Risk Team</w:t>
+      </w:r>
+    </w:p>
+    <w:p>
+      <w:pPr>
+        <w:pStyle w:val="ListParagraph"/>
+        <w:numPr>
+          <w:ilvl w:val="0"/>
+          <w:numId w:val="10"/>
+        </w:numPr>
+        <w:rPr>
+          <w:lang w:val="en-US"/>
+        </w:rPr>
+      </w:pPr>
+      <w:r>
+        <w:rPr>
+          <w:lang w:val="en-US"/>
+        </w:rPr>
+        <w:t>IT &amp; Operations Team</w:t>
+      </w:r>
+    </w:p>
+    <w:p>
+      <w:pPr>
+        <w:pStyle w:val="ListParagraph"/>
+        <w:numPr>
+          <w:ilvl w:val="0"/>
+          <w:numId w:val="10"/>
+        </w:numPr>
+        <w:rPr>
+          <w:lang w:val="en-US"/>
+        </w:rPr>
+      </w:pPr>
+      <w:r>
+        <w:rPr>
+          <w:lang w:val="en-US"/>
+        </w:rPr>
+        <w:t>Third-Party Vendors (Credit Bureaus, KYC, Payment Gateway)</w:t>
+      </w:r>
+    </w:p>
+    <w:p>
+      <w:pPr>
+        <w:pStyle w:val="Heading1"/>
+        <w:rPr>
+          <w:lang w:val="en-US"/>
+        </w:rPr>
+      </w:pPr>
+      <w:r>
+        <w:rPr>
+          <w:lang w:val="en-US"/>
+        </w:rPr>
+        <w:t>Key Functional and Non-functional Requirements</w:t>
+      </w:r>
+    </w:p>
+    <w:p>
+      <w:pPr>
+        <w:pStyle w:val="Heading2"/>
+        <w:rPr>
+          <w:lang w:val="en-US"/>
+        </w:rPr>
+      </w:pPr>
+      <w:r>
+        <w:rPr>
+          <w:lang w:val="en-US"/>
+        </w:rPr>
+        <w:t>Functional Requirements:</w:t>
+      </w:r>
+    </w:p>
+    <w:p>
+      <w:pPr>
+        <w:pStyle w:val="ListParagraph"/>
+        <w:numPr>
+          <w:ilvl w:val="0"/>
+          <w:numId w:val="11"/>
+        </w:numPr>
         <w:rPr>
           <w:b/>
           <w:bCs/>
           <w:lang w:val="en-US"/>
         </w:rPr>
-        <w:t>rule-based logic</w:t>
-      </w:r>
-      <w:r>
-        <w:rPr>
-          <w:lang w:val="en-US"/>
-        </w:rPr>
-        <w:t xml:space="preserve"> and </w:t>
-      </w:r>
+      </w:pPr>
       <w:r>
         <w:rPr>
           <w:b/>
           <w:bCs/>
           <w:lang w:val="en-US"/>
         </w:rPr>
-        <w:t>credit bureau integrations</w:t>
-      </w:r>
-      <w:r>
-        <w:rPr>
-          <w:lang w:val="en-US"/>
-        </w:rPr>
-        <w:t xml:space="preserve"> to </w:t>
-      </w:r>
-      <w:r>
+        <w:t>Loan Application</w:t>
+      </w:r>
+    </w:p>
+    <w:p>
+      <w:pPr>
+        <w:pStyle w:val="ListParagraph"/>
         <w:rPr>
           <w:b/>
           <w:bCs/>
           <w:lang w:val="en-US"/>
         </w:rPr>
-        <w:t>streamline the loan lifecycle</w:t>
-      </w:r>
-      <w:r>
-        <w:rPr>
-          <w:lang w:val="en-US"/>
-        </w:rPr>
-        <w:t xml:space="preserve">, </w:t>
-      </w:r>
-      <w:r>
+      </w:pPr>
+    </w:p>
+    <w:p>
+      <w:pPr>
+        <w:pStyle w:val="ListParagraph"/>
+        <w:numPr>
+          <w:ilvl w:val="0"/>
+          <w:numId w:val="12"/>
+        </w:numPr>
+        <w:rPr>
+          <w:lang w:val="en-US"/>
+        </w:rPr>
+      </w:pPr>
+      <w:r>
+        <w:rPr>
+          <w:lang w:val="en-US"/>
+        </w:rPr>
+        <w:lastRenderedPageBreak/>
+        <w:t>Digital onboarding (web/mobile)</w:t>
+      </w:r>
+    </w:p>
+    <w:p>
+      <w:pPr>
+        <w:pStyle w:val="ListParagraph"/>
+        <w:numPr>
+          <w:ilvl w:val="0"/>
+          <w:numId w:val="12"/>
+        </w:numPr>
+        <w:rPr>
+          <w:lang w:val="en-US"/>
+        </w:rPr>
+      </w:pPr>
+      <w:r>
+        <w:rPr>
+          <w:lang w:val="en-US"/>
+        </w:rPr>
+        <w:t>Loan type &amp; amount selection</w:t>
+      </w:r>
+    </w:p>
+    <w:p>
+      <w:pPr>
+        <w:pStyle w:val="ListParagraph"/>
+        <w:numPr>
+          <w:ilvl w:val="0"/>
+          <w:numId w:val="12"/>
+        </w:numPr>
+        <w:rPr>
+          <w:lang w:val="en-US"/>
+        </w:rPr>
+      </w:pPr>
+      <w:r>
+        <w:rPr>
+          <w:lang w:val="en-US"/>
+        </w:rPr>
+        <w:t>Dynamic form filling</w:t>
+      </w:r>
+    </w:p>
+    <w:p>
+      <w:pPr>
+        <w:pStyle w:val="ListParagraph"/>
+        <w:numPr>
+          <w:ilvl w:val="0"/>
+          <w:numId w:val="12"/>
+        </w:numPr>
+        <w:rPr>
+          <w:lang w:val="en-US"/>
+        </w:rPr>
+      </w:pPr>
+      <w:r>
+        <w:rPr>
+          <w:lang w:val="en-US"/>
+        </w:rPr>
+        <w:t>Uploading documents (KYC, income proof, etc.)</w:t>
+      </w:r>
+    </w:p>
+    <w:p>
+      <w:pPr>
+        <w:pStyle w:val="ListParagraph"/>
+        <w:rPr>
+          <w:lang w:val="en-US"/>
+        </w:rPr>
+      </w:pPr>
+    </w:p>
+    <w:p>
+      <w:pPr>
+        <w:pStyle w:val="ListParagraph"/>
+        <w:numPr>
+          <w:ilvl w:val="0"/>
+          <w:numId w:val="11"/>
+        </w:numPr>
         <w:rPr>
           <w:b/>
           <w:bCs/>
           <w:lang w:val="en-US"/>
         </w:rPr>
-        <w:t xml:space="preserve">reduce manual intervention, </w:t>
-      </w:r>
-      <w:r>
-        <w:rPr>
-          <w:lang w:val="en-US"/>
-        </w:rPr>
-        <w:t>and</w:t>
-      </w:r>
+      </w:pPr>
       <w:r>
         <w:rPr>
           <w:b/>
           <w:bCs/>
           <w:lang w:val="en-US"/>
         </w:rPr>
-        <w:t xml:space="preserve"> drastically cut down turnaround time.</w:t>
-      </w:r>
-    </w:p>
-    <w:p>
-      <w:pPr>
-        <w:rPr>
-          <w:lang w:val="en-US"/>
-        </w:rPr>
-      </w:pPr>
-    </w:p>
-    <w:p>
-      <w:pPr>
-        <w:pStyle w:val="Heading1"/>
-        <w:rPr>
-          <w:lang w:val="en-US"/>
-        </w:rPr>
-      </w:pPr>
-      <w:r>
-        <w:rPr>
-          <w:lang w:val="en-US"/>
-        </w:rPr>
-        <w:t>Key Stakeholders</w:t>
-      </w:r>
-    </w:p>
-    <w:p>
-      <w:pPr>
-        <w:pStyle w:val="ListParagraph"/>
-        <w:numPr>
-          <w:ilvl w:val="0"/>
-          <w:numId w:val="10"/>
-        </w:numPr>
-        <w:rPr>
-          <w:lang w:val="en-US"/>
-        </w:rPr>
-      </w:pPr>
-      <w:r>
-        <w:rPr>
-          <w:lang w:val="en-US"/>
-        </w:rPr>
-        <w:t>Loan Applicants / Borrowers (Customers)</w:t>
-      </w:r>
-    </w:p>
-    <w:p>
-      <w:pPr>
-        <w:pStyle w:val="ListParagraph"/>
-        <w:numPr>
-          <w:ilvl w:val="0"/>
-          <w:numId w:val="10"/>
-        </w:numPr>
-        <w:rPr>
-          <w:lang w:val="en-US"/>
-        </w:rPr>
-      </w:pPr>
-      <w:r>
-        <w:rPr>
-          <w:lang w:val="en-US"/>
-        </w:rPr>
-        <w:t>Credit Underwriting Team</w:t>
-      </w:r>
-    </w:p>
-    <w:p>
-      <w:pPr>
-        <w:pStyle w:val="ListParagraph"/>
-        <w:numPr>
-          <w:ilvl w:val="0"/>
-          <w:numId w:val="10"/>
-        </w:numPr>
-        <w:rPr>
-          <w:lang w:val="en-US"/>
-        </w:rPr>
-      </w:pPr>
-      <w:r>
-        <w:rPr>
-          <w:lang w:val="en-US"/>
-        </w:rPr>
-        <w:t>Loan Officers / Relationship Managers</w:t>
-      </w:r>
-    </w:p>
-    <w:p>
-      <w:pPr>
-        <w:pStyle w:val="ListParagraph"/>
-        <w:numPr>
-          <w:ilvl w:val="0"/>
-          <w:numId w:val="10"/>
-        </w:numPr>
-        <w:rPr>
-          <w:lang w:val="en-US"/>
-        </w:rPr>
-      </w:pPr>
-      <w:r>
-        <w:rPr>
-          <w:lang w:val="en-US"/>
-        </w:rPr>
-        <w:t>Compliance &amp; Risk Team</w:t>
-      </w:r>
-    </w:p>
-    <w:p>
-      <w:pPr>
-        <w:pStyle w:val="ListParagraph"/>
-        <w:numPr>
-          <w:ilvl w:val="0"/>
-          <w:numId w:val="10"/>
-        </w:numPr>
-        <w:rPr>
-          <w:lang w:val="en-US"/>
-        </w:rPr>
-      </w:pPr>
-      <w:r>
-        <w:rPr>
-          <w:lang w:val="en-US"/>
-        </w:rPr>
-        <w:t>IT &amp; Operations Team</w:t>
-      </w:r>
-    </w:p>
-    <w:p>
-      <w:pPr>
-        <w:pStyle w:val="ListParagraph"/>
-        <w:numPr>
-          <w:ilvl w:val="0"/>
-          <w:numId w:val="10"/>
-        </w:numPr>
-        <w:rPr>
-          <w:lang w:val="en-US"/>
-        </w:rPr>
-      </w:pPr>
-      <w:r>
-        <w:rPr>
-          <w:lang w:val="en-US"/>
-        </w:rPr>
-        <w:t>Third-Party Vendors (Credit Bureaus, KYC, Payment Gateway)</w:t>
-      </w:r>
-    </w:p>
-    <w:p>
-      <w:pPr>
-        <w:pStyle w:val="Heading1"/>
-        <w:rPr>
-          <w:lang w:val="en-US"/>
-        </w:rPr>
-      </w:pPr>
-      <w:r>
-        <w:rPr>
-          <w:lang w:val="en-US"/>
-        </w:rPr>
-        <w:t>Key Functional and Non-functional Requirements</w:t>
-      </w:r>
-    </w:p>
-    <w:p>
-      <w:pPr>
-        <w:pStyle w:val="Subtitle"/>
-        <w:rPr>
-          <w:lang w:val="en-US"/>
-        </w:rPr>
-      </w:pPr>
-      <w:r>
-        <w:rPr>
-          <w:lang w:val="en-US"/>
-        </w:rPr>
-        <w:t>Functional Requirements:</w:t>
-      </w:r>
-    </w:p>
-    <w:p>
-      <w:pPr>
-        <w:pStyle w:val="ListParagraph"/>
-        <w:numPr>
-          <w:ilvl w:val="0"/>
-          <w:numId w:val="11"/>
-        </w:numPr>
+        <w:t>KYC &amp; Identity Verification</w:t>
+      </w:r>
+    </w:p>
+    <w:p>
+      <w:pPr>
+        <w:pStyle w:val="ListParagraph"/>
         <w:rPr>
           <w:b/>
           <w:bCs/>
           <w:lang w:val="en-US"/>
         </w:rPr>
       </w:pPr>
-      <w:r>
+    </w:p>
+    <w:p>
+      <w:pPr>
+        <w:pStyle w:val="ListParagraph"/>
+        <w:numPr>
+          <w:ilvl w:val="0"/>
+          <w:numId w:val="13"/>
+        </w:numPr>
+        <w:rPr>
+          <w:lang w:val="en-US"/>
+        </w:rPr>
+      </w:pPr>
+      <w:r>
+        <w:rPr>
+          <w:lang w:val="en-US"/>
+        </w:rPr>
+        <w:t>eKYC via Aadhaar/PAN (India context)</w:t>
+      </w:r>
+    </w:p>
+    <w:p>
+      <w:pPr>
+        <w:pStyle w:val="ListParagraph"/>
+        <w:numPr>
+          <w:ilvl w:val="0"/>
+          <w:numId w:val="13"/>
+        </w:numPr>
+        <w:rPr>
+          <w:lang w:val="en-US"/>
+        </w:rPr>
+      </w:pPr>
+      <w:r>
+        <w:rPr>
+          <w:lang w:val="en-US"/>
+        </w:rPr>
+        <w:t>Facial recognition / document OCR</w:t>
+      </w:r>
+    </w:p>
+    <w:p>
+      <w:pPr>
+        <w:pStyle w:val="ListParagraph"/>
+        <w:numPr>
+          <w:ilvl w:val="0"/>
+          <w:numId w:val="13"/>
+        </w:numPr>
+        <w:rPr>
+          <w:lang w:val="en-US"/>
+        </w:rPr>
+      </w:pPr>
+      <w:r>
+        <w:rPr>
+          <w:lang w:val="en-US"/>
+        </w:rPr>
+        <w:t>Integration with UIDAI or other third-party KYC vendors</w:t>
+      </w:r>
+    </w:p>
+    <w:p>
+      <w:pPr>
+        <w:rPr>
+          <w:lang w:val="en-US"/>
+        </w:rPr>
+      </w:pPr>
+    </w:p>
+    <w:p>
+      <w:pPr>
+        <w:pStyle w:val="ListParagraph"/>
+        <w:numPr>
+          <w:ilvl w:val="0"/>
+          <w:numId w:val="11"/>
+        </w:numPr>
         <w:rPr>
           <w:b/>
           <w:bCs/>
           <w:lang w:val="en-US"/>
         </w:rPr>
-        <w:t>Loan Application</w:t>
-      </w:r>
-    </w:p>
-    <w:p>
-      <w:pPr>
-        <w:pStyle w:val="ListParagraph"/>
+      </w:pPr>
+      <w:r>
         <w:rPr>
           <w:b/>
           <w:bCs/>
           <w:lang w:val="en-US"/>
         </w:rPr>
-      </w:pPr>
-    </w:p>
-    <w:p>
-      <w:pPr>
-        <w:pStyle w:val="ListParagraph"/>
-        <w:numPr>
-          <w:ilvl w:val="0"/>
-          <w:numId w:val="12"/>
-        </w:numPr>
-        <w:rPr>
-          <w:lang w:val="en-US"/>
-        </w:rPr>
-      </w:pPr>
-      <w:r>
-        <w:rPr>
-          <w:lang w:val="en-US"/>
-        </w:rPr>
-        <w:t>Digital onboarding (web/mobile)</w:t>
-      </w:r>
-    </w:p>
-    <w:p>
-      <w:pPr>
-        <w:pStyle w:val="ListParagraph"/>
-        <w:numPr>
-          <w:ilvl w:val="0"/>
-          <w:numId w:val="12"/>
-        </w:numPr>
-        <w:rPr>
-          <w:lang w:val="en-US"/>
-        </w:rPr>
-      </w:pPr>
-      <w:r>
-        <w:rPr>
-          <w:lang w:val="en-US"/>
-        </w:rPr>
-        <w:t>Loan type &amp; amount selection</w:t>
-      </w:r>
-    </w:p>
-    <w:p>
-      <w:pPr>
-        <w:pStyle w:val="ListParagraph"/>
-        <w:numPr>
-          <w:ilvl w:val="0"/>
-          <w:numId w:val="12"/>
-        </w:numPr>
-        <w:rPr>
-          <w:lang w:val="en-US"/>
-        </w:rPr>
-      </w:pPr>
-      <w:r>
-        <w:rPr>
-          <w:lang w:val="en-US"/>
-        </w:rPr>
-        <w:t>Dynamic form filling</w:t>
-      </w:r>
-    </w:p>
-    <w:p>
-      <w:pPr>
-        <w:pStyle w:val="ListParagraph"/>
-        <w:numPr>
-          <w:ilvl w:val="0"/>
-          <w:numId w:val="12"/>
-        </w:numPr>
-        <w:rPr>
-          <w:lang w:val="en-US"/>
-        </w:rPr>
-      </w:pPr>
-      <w:r>
-        <w:rPr>
-          <w:lang w:val="en-US"/>
-        </w:rPr>
-        <w:t>Uploading documents (KYC, income proof, etc.)</w:t>
-      </w:r>
-    </w:p>
-    <w:p>
-      <w:pPr>
-        <w:pStyle w:val="ListParagraph"/>
+        <w:t>Credit Assessment</w:t>
+      </w:r>
+    </w:p>
+    <w:p>
+      <w:pPr>
+        <w:pStyle w:val="ListParagraph"/>
+        <w:rPr>
+          <w:lang w:val="en-US"/>
+        </w:rPr>
+      </w:pPr>
+    </w:p>
+    <w:p>
+      <w:pPr>
+        <w:pStyle w:val="ListParagraph"/>
+        <w:numPr>
+          <w:ilvl w:val="0"/>
+          <w:numId w:val="14"/>
+        </w:numPr>
+        <w:rPr>
+          <w:lang w:val="en-US"/>
+        </w:rPr>
+      </w:pPr>
+      <w:r>
+        <w:rPr>
+          <w:lang w:val="en-US"/>
+        </w:rPr>
+        <w:t>Credit score retrieval (via Experian, CIBIL, etc.)</w:t>
+      </w:r>
+    </w:p>
+    <w:p>
+      <w:pPr>
+        <w:pStyle w:val="ListParagraph"/>
+        <w:numPr>
+          <w:ilvl w:val="0"/>
+          <w:numId w:val="14"/>
+        </w:numPr>
+        <w:rPr>
+          <w:lang w:val="en-US"/>
+        </w:rPr>
+      </w:pPr>
+      <w:r>
+        <w:rPr>
+          <w:lang w:val="en-US"/>
+        </w:rPr>
+        <w:t>Bank statement analysis (via APIs like Perfios/FinBox)</w:t>
+      </w:r>
+    </w:p>
+    <w:p>
+      <w:pPr>
+        <w:pStyle w:val="ListParagraph"/>
+        <w:numPr>
+          <w:ilvl w:val="0"/>
+          <w:numId w:val="14"/>
+        </w:numPr>
+        <w:rPr>
+          <w:lang w:val="en-US"/>
+        </w:rPr>
+      </w:pPr>
+      <w:r>
+        <w:rPr>
+          <w:lang w:val="en-US"/>
+        </w:rPr>
+        <w:t>Risk profiling using income, liabilities, and spending</w:t>
+      </w:r>
+    </w:p>
+    <w:p>
+      <w:pPr>
         <w:rPr>
           <w:lang w:val="en-US"/>
         </w:rPr>
@@ -2301,373 +3574,354 @@
           <w:bCs/>
           <w:lang w:val="en-US"/>
         </w:rPr>
-        <w:t>KYC &amp; Identity Verification</w:t>
-      </w:r>
-    </w:p>
-    <w:p>
-      <w:pPr>
-        <w:pStyle w:val="ListParagraph"/>
+        <w:t>Automated Loan Approval</w:t>
+      </w:r>
+    </w:p>
+    <w:p>
+      <w:pPr>
+        <w:rPr>
+          <w:lang w:val="en-US"/>
+        </w:rPr>
+      </w:pPr>
+    </w:p>
+    <w:p>
+      <w:pPr>
+        <w:pStyle w:val="ListParagraph"/>
+        <w:numPr>
+          <w:ilvl w:val="0"/>
+          <w:numId w:val="15"/>
+        </w:numPr>
+        <w:rPr>
+          <w:lang w:val="en-US"/>
+        </w:rPr>
+      </w:pPr>
+      <w:r>
+        <w:rPr>
+          <w:lang w:val="en-US"/>
+        </w:rPr>
+        <w:t>Rule-based engine for eligibility &amp; creditworthiness</w:t>
+      </w:r>
+    </w:p>
+    <w:p>
+      <w:pPr>
+        <w:pStyle w:val="ListParagraph"/>
+        <w:numPr>
+          <w:ilvl w:val="0"/>
+          <w:numId w:val="15"/>
+        </w:numPr>
+        <w:rPr>
+          <w:lang w:val="en-US"/>
+        </w:rPr>
+      </w:pPr>
+      <w:r>
+        <w:rPr>
+          <w:lang w:val="en-US"/>
+        </w:rPr>
+        <w:t>Decision trees or scoring models</w:t>
+      </w:r>
+    </w:p>
+    <w:p>
+      <w:pPr>
+        <w:pStyle w:val="ListParagraph"/>
+        <w:numPr>
+          <w:ilvl w:val="0"/>
+          <w:numId w:val="15"/>
+        </w:numPr>
+        <w:rPr>
+          <w:lang w:val="en-US"/>
+        </w:rPr>
+      </w:pPr>
+      <w:r>
+        <w:rPr>
+          <w:lang w:val="en-US"/>
+        </w:rPr>
+        <w:t>Instant</w:t>
+      </w:r>
+      <w:r>
+        <w:rPr>
+          <w:lang w:val="en-US"/>
+        </w:rPr>
+        <w:t xml:space="preserve"> approve/reject/flag for manual review</w:t>
+      </w:r>
+    </w:p>
+    <w:p>
+      <w:pPr>
+        <w:pStyle w:val="ListParagraph"/>
+        <w:numPr>
+          <w:ilvl w:val="0"/>
+          <w:numId w:val="15"/>
+        </w:numPr>
+        <w:rPr>
+          <w:lang w:val="en-US"/>
+        </w:rPr>
+      </w:pPr>
+      <w:r>
+        <w:rPr>
+          <w:lang w:val="en-US"/>
+        </w:rPr>
+        <w:t>SLA: approval within seconds or minutes</w:t>
+      </w:r>
+    </w:p>
+    <w:p>
+      <w:pPr>
+        <w:rPr>
+          <w:lang w:val="en-US"/>
+        </w:rPr>
+      </w:pPr>
+    </w:p>
+    <w:p>
+      <w:pPr>
+        <w:pStyle w:val="ListParagraph"/>
+        <w:numPr>
+          <w:ilvl w:val="0"/>
+          <w:numId w:val="11"/>
+        </w:numPr>
         <w:rPr>
           <w:b/>
           <w:bCs/>
           <w:lang w:val="en-US"/>
         </w:rPr>
       </w:pPr>
-    </w:p>
-    <w:p>
-      <w:pPr>
-        <w:pStyle w:val="ListParagraph"/>
-        <w:numPr>
-          <w:ilvl w:val="0"/>
-          <w:numId w:val="13"/>
-        </w:numPr>
-        <w:rPr>
-          <w:lang w:val="en-US"/>
-        </w:rPr>
-      </w:pPr>
-      <w:r>
-        <w:rPr>
-          <w:lang w:val="en-US"/>
-        </w:rPr>
-        <w:t>eKYC via Aadhaar/PAN (India context)</w:t>
-      </w:r>
-    </w:p>
-    <w:p>
-      <w:pPr>
-        <w:pStyle w:val="ListParagraph"/>
-        <w:numPr>
-          <w:ilvl w:val="0"/>
-          <w:numId w:val="13"/>
-        </w:numPr>
-        <w:rPr>
-          <w:lang w:val="en-US"/>
-        </w:rPr>
-      </w:pPr>
-      <w:r>
-        <w:rPr>
-          <w:lang w:val="en-US"/>
-        </w:rPr>
-        <w:t>Facial recognition / document OCR</w:t>
-      </w:r>
-    </w:p>
-    <w:p>
-      <w:pPr>
-        <w:pStyle w:val="ListParagraph"/>
-        <w:numPr>
-          <w:ilvl w:val="0"/>
-          <w:numId w:val="13"/>
-        </w:numPr>
-        <w:rPr>
-          <w:lang w:val="en-US"/>
-        </w:rPr>
-      </w:pPr>
-      <w:r>
-        <w:rPr>
-          <w:lang w:val="en-US"/>
-        </w:rPr>
-        <w:t>Integration with UIDAI or other third-party KYC vendors</w:t>
-      </w:r>
-    </w:p>
-    <w:p>
-      <w:pPr>
-        <w:rPr>
-          <w:lang w:val="en-US"/>
-        </w:rPr>
-      </w:pPr>
-    </w:p>
-    <w:p>
-      <w:pPr>
-        <w:pStyle w:val="ListParagraph"/>
-        <w:numPr>
-          <w:ilvl w:val="0"/>
-          <w:numId w:val="11"/>
-        </w:numPr>
+      <w:r>
         <w:rPr>
           <w:b/>
           <w:bCs/>
           <w:lang w:val="en-US"/>
         </w:rPr>
-      </w:pPr>
-      <w:r>
+        <w:t>Loan Offer Generation</w:t>
+      </w:r>
+    </w:p>
+    <w:p>
+      <w:pPr>
+        <w:rPr>
+          <w:lang w:val="en-US"/>
+        </w:rPr>
+      </w:pPr>
+    </w:p>
+    <w:p>
+      <w:pPr>
+        <w:pStyle w:val="ListParagraph"/>
+        <w:numPr>
+          <w:ilvl w:val="0"/>
+          <w:numId w:val="16"/>
+        </w:numPr>
+        <w:rPr>
+          <w:lang w:val="en-US"/>
+        </w:rPr>
+      </w:pPr>
+      <w:r>
+        <w:rPr>
+          <w:lang w:val="en-US"/>
+        </w:rPr>
+        <w:t>Personalized loan offers</w:t>
+      </w:r>
+    </w:p>
+    <w:p>
+      <w:pPr>
+        <w:pStyle w:val="ListParagraph"/>
+        <w:numPr>
+          <w:ilvl w:val="0"/>
+          <w:numId w:val="16"/>
+        </w:numPr>
+        <w:rPr>
+          <w:lang w:val="en-US"/>
+        </w:rPr>
+      </w:pPr>
+      <w:r>
+        <w:rPr>
+          <w:lang w:val="en-US"/>
+        </w:rPr>
+        <w:t>Auto-calculated EMI plans</w:t>
+      </w:r>
+    </w:p>
+    <w:p>
+      <w:pPr>
+        <w:pStyle w:val="ListParagraph"/>
+        <w:numPr>
+          <w:ilvl w:val="0"/>
+          <w:numId w:val="16"/>
+        </w:numPr>
+        <w:rPr>
+          <w:lang w:val="en-US"/>
+        </w:rPr>
+      </w:pPr>
+      <w:r>
+        <w:rPr>
+          <w:lang w:val="en-US"/>
+        </w:rPr>
+        <w:t>Digital acceptance of terms and e-signature</w:t>
+      </w:r>
+    </w:p>
+    <w:p>
+      <w:pPr>
+        <w:rPr>
+          <w:lang w:val="en-US"/>
+        </w:rPr>
+      </w:pPr>
+    </w:p>
+    <w:p>
+      <w:pPr>
+        <w:pStyle w:val="ListParagraph"/>
+        <w:numPr>
+          <w:ilvl w:val="0"/>
+          <w:numId w:val="11"/>
+        </w:numPr>
         <w:rPr>
           <w:b/>
           <w:bCs/>
           <w:lang w:val="en-US"/>
         </w:rPr>
-        <w:t>Credit Assessment</w:t>
-      </w:r>
-    </w:p>
-    <w:p>
-      <w:pPr>
-        <w:pStyle w:val="ListParagraph"/>
-        <w:rPr>
-          <w:lang w:val="en-US"/>
-        </w:rPr>
-      </w:pPr>
-    </w:p>
-    <w:p>
-      <w:pPr>
-        <w:pStyle w:val="ListParagraph"/>
-        <w:numPr>
-          <w:ilvl w:val="0"/>
-          <w:numId w:val="14"/>
-        </w:numPr>
-        <w:rPr>
-          <w:lang w:val="en-US"/>
-        </w:rPr>
-      </w:pPr>
-      <w:r>
-        <w:rPr>
-          <w:lang w:val="en-US"/>
-        </w:rPr>
-        <w:t>Credit score retrieval (via Experian, CIBIL, etc.)</w:t>
-      </w:r>
-    </w:p>
-    <w:p>
-      <w:pPr>
-        <w:pStyle w:val="ListParagraph"/>
-        <w:numPr>
-          <w:ilvl w:val="0"/>
-          <w:numId w:val="14"/>
-        </w:numPr>
-        <w:rPr>
-          <w:lang w:val="en-US"/>
-        </w:rPr>
-      </w:pPr>
-      <w:r>
-        <w:rPr>
-          <w:lang w:val="en-US"/>
-        </w:rPr>
-        <w:t>Bank statement analysis (via APIs like Perfios/FinBox)</w:t>
-      </w:r>
-    </w:p>
-    <w:p>
-      <w:pPr>
-        <w:pStyle w:val="ListParagraph"/>
-        <w:numPr>
-          <w:ilvl w:val="0"/>
-          <w:numId w:val="14"/>
-        </w:numPr>
-        <w:rPr>
-          <w:lang w:val="en-US"/>
-        </w:rPr>
-      </w:pPr>
-      <w:r>
-        <w:rPr>
-          <w:lang w:val="en-US"/>
-        </w:rPr>
-        <w:t>Risk profiling using income, liabilities, and spending</w:t>
-      </w:r>
-    </w:p>
-    <w:p>
-      <w:pPr>
-        <w:rPr>
-          <w:lang w:val="en-US"/>
-        </w:rPr>
-      </w:pPr>
-    </w:p>
-    <w:p>
-      <w:pPr>
-        <w:pStyle w:val="ListParagraph"/>
-        <w:numPr>
-          <w:ilvl w:val="0"/>
-          <w:numId w:val="11"/>
-        </w:numPr>
+      </w:pPr>
+      <w:r>
         <w:rPr>
           <w:b/>
           <w:bCs/>
           <w:lang w:val="en-US"/>
         </w:rPr>
-      </w:pPr>
-      <w:r>
+        <w:t>Loan Disbursal</w:t>
+      </w:r>
+    </w:p>
+    <w:p>
+      <w:pPr>
+        <w:rPr>
+          <w:lang w:val="en-US"/>
+        </w:rPr>
+      </w:pPr>
+    </w:p>
+    <w:p>
+      <w:pPr>
+        <w:pStyle w:val="ListParagraph"/>
+        <w:numPr>
+          <w:ilvl w:val="0"/>
+          <w:numId w:val="17"/>
+        </w:numPr>
+        <w:rPr>
+          <w:lang w:val="en-US"/>
+        </w:rPr>
+      </w:pPr>
+      <w:r>
+        <w:rPr>
+          <w:lang w:val="en-US"/>
+        </w:rPr>
+        <w:t>Integration with bank APIs or payment gateways</w:t>
+      </w:r>
+    </w:p>
+    <w:p>
+      <w:pPr>
+        <w:pStyle w:val="ListParagraph"/>
+        <w:numPr>
+          <w:ilvl w:val="0"/>
+          <w:numId w:val="17"/>
+        </w:numPr>
+        <w:rPr>
+          <w:lang w:val="en-US"/>
+        </w:rPr>
+      </w:pPr>
+      <w:r>
+        <w:rPr>
+          <w:lang w:val="en-US"/>
+        </w:rPr>
+        <w:t>Disbursement tracking &amp; notification</w:t>
+      </w:r>
+    </w:p>
+    <w:p>
+      <w:pPr>
+        <w:rPr>
+          <w:lang w:val="en-US"/>
+        </w:rPr>
+      </w:pPr>
+    </w:p>
+    <w:p>
+      <w:pPr>
+        <w:pStyle w:val="ListParagraph"/>
+        <w:numPr>
+          <w:ilvl w:val="0"/>
+          <w:numId w:val="11"/>
+        </w:numPr>
         <w:rPr>
           <w:b/>
           <w:bCs/>
           <w:lang w:val="en-US"/>
         </w:rPr>
-        <w:t>Automated Loan Approval</w:t>
-      </w:r>
-    </w:p>
-    <w:p>
-      <w:pPr>
-        <w:rPr>
-          <w:lang w:val="en-US"/>
-        </w:rPr>
-      </w:pPr>
-    </w:p>
-    <w:p>
-      <w:pPr>
-        <w:pStyle w:val="ListParagraph"/>
-        <w:numPr>
-          <w:ilvl w:val="0"/>
-          <w:numId w:val="15"/>
-        </w:numPr>
-        <w:rPr>
-          <w:lang w:val="en-US"/>
-        </w:rPr>
-      </w:pPr>
-      <w:r>
-        <w:rPr>
-          <w:lang w:val="en-US"/>
-        </w:rPr>
-        <w:t>Rule-based engine for eligibility &amp; creditworthiness</w:t>
-      </w:r>
-    </w:p>
-    <w:p>
-      <w:pPr>
-        <w:pStyle w:val="ListParagraph"/>
-        <w:numPr>
-          <w:ilvl w:val="0"/>
-          <w:numId w:val="15"/>
-        </w:numPr>
-        <w:rPr>
-          <w:lang w:val="en-US"/>
-        </w:rPr>
-      </w:pPr>
-      <w:r>
-        <w:rPr>
-          <w:lang w:val="en-US"/>
-        </w:rPr>
-        <w:t>Decision trees or scoring models</w:t>
-      </w:r>
-    </w:p>
-    <w:p>
-      <w:pPr>
-        <w:pStyle w:val="ListParagraph"/>
-        <w:numPr>
-          <w:ilvl w:val="0"/>
-          <w:numId w:val="15"/>
-        </w:numPr>
-        <w:rPr>
-          <w:lang w:val="en-US"/>
-        </w:rPr>
-      </w:pPr>
-      <w:r>
-        <w:rPr>
-          <w:lang w:val="en-US"/>
-        </w:rPr>
-        <w:t>Instant</w:t>
-      </w:r>
-      <w:r>
-        <w:rPr>
-          <w:lang w:val="en-US"/>
-        </w:rPr>
-        <w:t xml:space="preserve"> approve/reject/flag for manual review</w:t>
-      </w:r>
-    </w:p>
-    <w:p>
-      <w:pPr>
-        <w:pStyle w:val="ListParagraph"/>
-        <w:numPr>
-          <w:ilvl w:val="0"/>
-          <w:numId w:val="15"/>
-        </w:numPr>
-        <w:rPr>
-          <w:lang w:val="en-US"/>
-        </w:rPr>
-      </w:pPr>
-      <w:r>
-        <w:rPr>
-          <w:lang w:val="en-US"/>
-        </w:rPr>
-        <w:t>SLA: approval within seconds or minutes</w:t>
-      </w:r>
-    </w:p>
-    <w:p>
-      <w:pPr>
-        <w:rPr>
-          <w:lang w:val="en-US"/>
-        </w:rPr>
-      </w:pPr>
-    </w:p>
-    <w:p>
-      <w:pPr>
-        <w:pStyle w:val="ListParagraph"/>
-        <w:numPr>
-          <w:ilvl w:val="0"/>
-          <w:numId w:val="11"/>
-        </w:numPr>
+      </w:pPr>
+      <w:r>
         <w:rPr>
           <w:b/>
           <w:bCs/>
           <w:lang w:val="en-US"/>
         </w:rPr>
-      </w:pPr>
-      <w:r>
+        <w:t>Repayment &amp; EMI Tracking</w:t>
+      </w:r>
+    </w:p>
+    <w:p>
+      <w:pPr>
+        <w:rPr>
+          <w:lang w:val="en-US"/>
+        </w:rPr>
+      </w:pPr>
+    </w:p>
+    <w:p>
+      <w:pPr>
+        <w:pStyle w:val="ListParagraph"/>
+        <w:numPr>
+          <w:ilvl w:val="0"/>
+          <w:numId w:val="18"/>
+        </w:numPr>
+        <w:rPr>
+          <w:lang w:val="en-US"/>
+        </w:rPr>
+      </w:pPr>
+      <w:r>
+        <w:rPr>
+          <w:lang w:val="en-US"/>
+        </w:rPr>
+        <w:t>EMI calendar setup</w:t>
+      </w:r>
+    </w:p>
+    <w:p>
+      <w:pPr>
+        <w:pStyle w:val="ListParagraph"/>
+        <w:numPr>
+          <w:ilvl w:val="0"/>
+          <w:numId w:val="18"/>
+        </w:numPr>
+        <w:rPr>
+          <w:lang w:val="en-US"/>
+        </w:rPr>
+      </w:pPr>
+      <w:r>
+        <w:rPr>
+          <w:lang w:val="en-US"/>
+        </w:rPr>
+        <w:lastRenderedPageBreak/>
+        <w:t>Auto-debit setup (NACH, UPI, cards)</w:t>
+      </w:r>
+    </w:p>
+    <w:p>
+      <w:pPr>
+        <w:pStyle w:val="ListParagraph"/>
+        <w:numPr>
+          <w:ilvl w:val="0"/>
+          <w:numId w:val="18"/>
+        </w:numPr>
+        <w:rPr>
+          <w:lang w:val="en-US"/>
+        </w:rPr>
+      </w:pPr>
+      <w:r>
+        <w:rPr>
+          <w:lang w:val="en-US"/>
+        </w:rPr>
+        <w:t>Reminder alerts &amp; payment tracking</w:t>
+      </w:r>
+    </w:p>
+    <w:p>
+      <w:pPr>
         <w:rPr>
           <w:b/>
           <w:bCs/>
           <w:lang w:val="en-US"/>
         </w:rPr>
-        <w:t>Loan Offer Generation</w:t>
-      </w:r>
-    </w:p>
-    <w:p>
-      <w:pPr>
-        <w:rPr>
-          <w:lang w:val="en-US"/>
-        </w:rPr>
-      </w:pPr>
-    </w:p>
-    <w:p>
-      <w:pPr>
-        <w:pStyle w:val="ListParagraph"/>
-        <w:numPr>
-          <w:ilvl w:val="0"/>
-          <w:numId w:val="16"/>
-        </w:numPr>
-        <w:rPr>
-          <w:lang w:val="en-US"/>
-        </w:rPr>
-      </w:pPr>
-      <w:r>
-        <w:rPr>
-          <w:lang w:val="en-US"/>
-        </w:rPr>
-        <w:t>Personalized loan offers</w:t>
-      </w:r>
-    </w:p>
-    <w:p>
-      <w:pPr>
-        <w:pStyle w:val="ListParagraph"/>
-        <w:numPr>
-          <w:ilvl w:val="0"/>
-          <w:numId w:val="16"/>
-        </w:numPr>
-        <w:rPr>
-          <w:lang w:val="en-US"/>
-        </w:rPr>
-      </w:pPr>
-      <w:r>
-        <w:rPr>
-          <w:lang w:val="en-US"/>
-        </w:rPr>
-        <w:t>Auto-calculated EMI plans</w:t>
-      </w:r>
-    </w:p>
-    <w:p>
-      <w:pPr>
-        <w:pStyle w:val="ListParagraph"/>
-        <w:numPr>
-          <w:ilvl w:val="0"/>
-          <w:numId w:val="16"/>
-        </w:numPr>
-        <w:rPr>
-          <w:lang w:val="en-US"/>
-        </w:rPr>
-      </w:pPr>
-      <w:r>
-        <w:rPr>
-          <w:lang w:val="en-US"/>
-        </w:rPr>
-        <w:t>Digital acceptance of terms and e-signature</w:t>
-      </w:r>
-    </w:p>
-    <w:p>
-      <w:pPr>
-        <w:rPr>
-          <w:lang w:val="en-US"/>
-        </w:rPr>
       </w:pPr>
     </w:p>
     <w:p>
@@ -2689,50 +3943,50 @@
           <w:bCs/>
           <w:lang w:val="en-US"/>
         </w:rPr>
-        <w:t>Loan Disbursal</w:t>
-      </w:r>
-    </w:p>
-    <w:p>
-      <w:pPr>
-        <w:rPr>
-          <w:lang w:val="en-US"/>
-        </w:rPr>
-      </w:pPr>
-    </w:p>
-    <w:p>
-      <w:pPr>
-        <w:pStyle w:val="ListParagraph"/>
-        <w:numPr>
-          <w:ilvl w:val="0"/>
-          <w:numId w:val="17"/>
-        </w:numPr>
-        <w:rPr>
-          <w:lang w:val="en-US"/>
-        </w:rPr>
-      </w:pPr>
-      <w:r>
-        <w:rPr>
-          <w:lang w:val="en-US"/>
-        </w:rPr>
-        <w:t>Integration with bank APIs or payment gateways</w:t>
-      </w:r>
-    </w:p>
-    <w:p>
-      <w:pPr>
-        <w:pStyle w:val="ListParagraph"/>
-        <w:numPr>
-          <w:ilvl w:val="0"/>
-          <w:numId w:val="17"/>
-        </w:numPr>
-        <w:rPr>
-          <w:lang w:val="en-US"/>
-        </w:rPr>
-      </w:pPr>
-      <w:r>
-        <w:rPr>
-          <w:lang w:val="en-US"/>
-        </w:rPr>
-        <w:t>Disbursement tracking &amp; notification</w:t>
+        <w:t>Dashboards &amp; Reporting</w:t>
+      </w:r>
+    </w:p>
+    <w:p>
+      <w:pPr>
+        <w:rPr>
+          <w:lang w:val="en-US"/>
+        </w:rPr>
+      </w:pPr>
+    </w:p>
+    <w:p>
+      <w:pPr>
+        <w:pStyle w:val="ListParagraph"/>
+        <w:numPr>
+          <w:ilvl w:val="0"/>
+          <w:numId w:val="19"/>
+        </w:numPr>
+        <w:rPr>
+          <w:lang w:val="en-US"/>
+        </w:rPr>
+      </w:pPr>
+      <w:r>
+        <w:rPr>
+          <w:lang w:val="en-US"/>
+        </w:rPr>
+        <w:t>Admin dashboards for approval trends, delays, NPA risks</w:t>
+      </w:r>
+    </w:p>
+    <w:p>
+      <w:pPr>
+        <w:pStyle w:val="ListParagraph"/>
+        <w:numPr>
+          <w:ilvl w:val="0"/>
+          <w:numId w:val="19"/>
+        </w:numPr>
+        <w:rPr>
+          <w:lang w:val="en-US"/>
+        </w:rPr>
+      </w:pPr>
+      <w:r>
+        <w:rPr>
+          <w:lang w:val="en-US"/>
+        </w:rPr>
+        <w:t>Borrower dashboard for application tracking</w:t>
       </w:r>
     </w:p>
     <w:p>
@@ -2761,91 +4015,284 @@
           <w:bCs/>
           <w:lang w:val="en-US"/>
         </w:rPr>
-        <w:t>Repayment &amp; EMI Tracking</w:t>
-      </w:r>
-    </w:p>
-    <w:p>
-      <w:pPr>
-        <w:rPr>
-          <w:lang w:val="en-US"/>
-        </w:rPr>
-      </w:pPr>
-    </w:p>
-    <w:p>
-      <w:pPr>
-        <w:pStyle w:val="ListParagraph"/>
-        <w:numPr>
-          <w:ilvl w:val="0"/>
-          <w:numId w:val="18"/>
-        </w:numPr>
-        <w:rPr>
-          <w:lang w:val="en-US"/>
-        </w:rPr>
-      </w:pPr>
-      <w:r>
-        <w:rPr>
-          <w:lang w:val="en-US"/>
-        </w:rPr>
-        <w:t>EMI calendar setup</w:t>
-      </w:r>
-    </w:p>
-    <w:p>
-      <w:pPr>
-        <w:pStyle w:val="ListParagraph"/>
-        <w:numPr>
-          <w:ilvl w:val="0"/>
-          <w:numId w:val="18"/>
-        </w:numPr>
-        <w:rPr>
-          <w:lang w:val="en-US"/>
-        </w:rPr>
-      </w:pPr>
-      <w:r>
-        <w:rPr>
-          <w:lang w:val="en-US"/>
-        </w:rPr>
-        <w:t>Auto-debit setup (NACH, UPI, cards)</w:t>
-      </w:r>
-    </w:p>
-    <w:p>
-      <w:pPr>
-        <w:pStyle w:val="ListParagraph"/>
-        <w:numPr>
-          <w:ilvl w:val="0"/>
-          <w:numId w:val="18"/>
-        </w:numPr>
-        <w:rPr>
-          <w:lang w:val="en-US"/>
-        </w:rPr>
-      </w:pPr>
-      <w:r>
-        <w:rPr>
-          <w:lang w:val="en-US"/>
-        </w:rPr>
-        <w:t>Reminder alerts &amp; payment tracking</w:t>
-      </w:r>
-    </w:p>
-    <w:p>
-      <w:pPr>
+        <w:t>Compliance &amp; Security</w:t>
+      </w:r>
+    </w:p>
+    <w:p>
+      <w:pPr>
+        <w:rPr>
+          <w:lang w:val="en-US"/>
+        </w:rPr>
+      </w:pPr>
+    </w:p>
+    <w:p>
+      <w:pPr>
+        <w:pStyle w:val="ListParagraph"/>
+        <w:numPr>
+          <w:ilvl w:val="0"/>
+          <w:numId w:val="20"/>
+        </w:numPr>
+        <w:rPr>
+          <w:lang w:val="en-US"/>
+        </w:rPr>
+      </w:pPr>
+      <w:r>
+        <w:rPr>
+          <w:lang w:val="en-US"/>
+        </w:rPr>
+        <w:t>Audit trails</w:t>
+      </w:r>
+    </w:p>
+    <w:p>
+      <w:pPr>
+        <w:pStyle w:val="ListParagraph"/>
+        <w:numPr>
+          <w:ilvl w:val="0"/>
+          <w:numId w:val="20"/>
+        </w:numPr>
+        <w:rPr>
+          <w:lang w:val="en-US"/>
+        </w:rPr>
+      </w:pPr>
+      <w:r>
+        <w:rPr>
+          <w:lang w:val="en-US"/>
+        </w:rPr>
+        <w:t>Regulatory reporting (RBI, etc.)</w:t>
+      </w:r>
+    </w:p>
+    <w:p>
+      <w:pPr>
+        <w:pStyle w:val="ListParagraph"/>
+        <w:numPr>
+          <w:ilvl w:val="0"/>
+          <w:numId w:val="20"/>
+        </w:numPr>
+        <w:rPr>
+          <w:lang w:val="en-US"/>
+        </w:rPr>
+      </w:pPr>
+      <w:r>
+        <w:rPr>
+          <w:lang w:val="en-US"/>
+        </w:rPr>
+        <w:t>Secure data handling (encryption, consent management)</w:t>
+      </w:r>
+    </w:p>
+    <w:p>
+      <w:pPr>
+        <w:pStyle w:val="ListParagraph"/>
+        <w:rPr>
+          <w:lang w:val="en-US"/>
+        </w:rPr>
+      </w:pPr>
+    </w:p>
+    <w:p>
+      <w:pPr>
+        <w:pStyle w:val="ListParagraph"/>
+        <w:numPr>
+          <w:ilvl w:val="0"/>
+          <w:numId w:val="11"/>
+        </w:numPr>
         <w:rPr>
           <w:b/>
           <w:bCs/>
           <w:lang w:val="en-US"/>
         </w:rPr>
       </w:pPr>
-    </w:p>
-    <w:p>
-      <w:pPr>
-        <w:pStyle w:val="ListParagraph"/>
-        <w:numPr>
-          <w:ilvl w:val="0"/>
-          <w:numId w:val="11"/>
-        </w:numPr>
+      <w:r>
         <w:rPr>
           <w:b/>
           <w:bCs/>
           <w:lang w:val="en-US"/>
         </w:rPr>
+        <w:t>Exception Handling or Manual Review Cases</w:t>
+      </w:r>
+    </w:p>
+    <w:p>
+      <w:pPr>
+        <w:rPr>
+          <w:lang w:val="en-US"/>
+        </w:rPr>
+      </w:pPr>
+      <w:r>
+        <w:rPr>
+          <w:lang w:val="en-US"/>
+        </w:rPr>
+        <w:t>If risk score is inconclusive or fraud flags are raised, the system should route the application to a manual review queue.</w:t>
+      </w:r>
+    </w:p>
+    <w:p>
+      <w:pPr>
+        <w:rPr>
+          <w:lang w:val="en-US"/>
+        </w:rPr>
+      </w:pPr>
+    </w:p>
+    <w:p>
+      <w:pPr>
+        <w:pStyle w:val="Heading2"/>
+        <w:rPr>
+          <w:lang w:val="en-US"/>
+        </w:rPr>
+      </w:pPr>
+      <w:r>
+        <w:rPr>
+          <w:lang w:val="en-US"/>
+        </w:rPr>
+        <w:t>Non-functional requirements:</w:t>
+      </w:r>
+    </w:p>
+    <w:p>
+      <w:pPr>
+        <w:pStyle w:val="ListParagraph"/>
+        <w:numPr>
+          <w:ilvl w:val="0"/>
+          <w:numId w:val="22"/>
+        </w:numPr>
+        <w:rPr>
+          <w:lang w:val="en-US"/>
+        </w:rPr>
+      </w:pPr>
+      <w:r>
+        <w:rPr>
+          <w:lang w:val="en-US"/>
+        </w:rPr>
+        <w:t>System response time expectations (e.g., loan approval decisions within 3–5 seconds)</w:t>
+      </w:r>
+    </w:p>
+    <w:p>
+      <w:pPr>
+        <w:pStyle w:val="ListParagraph"/>
+        <w:numPr>
+          <w:ilvl w:val="0"/>
+          <w:numId w:val="22"/>
+        </w:numPr>
+        <w:rPr>
+          <w:lang w:val="en-US"/>
+        </w:rPr>
+      </w:pPr>
+      <w:r>
+        <w:rPr>
+          <w:lang w:val="en-US"/>
+        </w:rPr>
+        <w:t>Uptime/availability SLAs (e.g., 99.9%)</w:t>
+      </w:r>
+    </w:p>
+    <w:p>
+      <w:pPr>
+        <w:pStyle w:val="ListParagraph"/>
+        <w:numPr>
+          <w:ilvl w:val="0"/>
+          <w:numId w:val="22"/>
+        </w:numPr>
+        <w:rPr>
+          <w:lang w:val="en-US"/>
+        </w:rPr>
+      </w:pPr>
+      <w:r>
+        <w:rPr>
+          <w:lang w:val="en-US"/>
+        </w:rPr>
+        <w:t>Scalability expectations (e.g., able to process 10,000 applications/day during peak periods)</w:t>
+      </w:r>
+    </w:p>
+    <w:p>
+      <w:pPr>
+        <w:pStyle w:val="ListParagraph"/>
+        <w:numPr>
+          <w:ilvl w:val="0"/>
+          <w:numId w:val="22"/>
+        </w:numPr>
+        <w:rPr>
+          <w:lang w:val="en-US"/>
+        </w:rPr>
+      </w:pPr>
+      <w:r>
+        <w:rPr>
+          <w:lang w:val="en-US"/>
+        </w:rPr>
+        <w:t>Mobile-first UX</w:t>
+      </w:r>
+    </w:p>
+    <w:p>
+      <w:pPr>
+        <w:pStyle w:val="ListParagraph"/>
+        <w:numPr>
+          <w:ilvl w:val="0"/>
+          <w:numId w:val="22"/>
+        </w:numPr>
+        <w:rPr>
+          <w:lang w:val="en-US"/>
+        </w:rPr>
+      </w:pPr>
+      <w:r>
+        <w:rPr>
+          <w:lang w:val="en-US"/>
+        </w:rPr>
+        <w:t>Role-based access control</w:t>
+      </w:r>
+    </w:p>
+    <w:p>
+      <w:pPr>
+        <w:pStyle w:val="ListParagraph"/>
+        <w:numPr>
+          <w:ilvl w:val="0"/>
+          <w:numId w:val="22"/>
+        </w:numPr>
+        <w:rPr>
+          <w:lang w:val="en-US"/>
+        </w:rPr>
+      </w:pPr>
+      <w:r>
+        <w:rPr>
+          <w:lang w:val="en-US"/>
+        </w:rPr>
+        <w:t>API-driven architecture</w:t>
+      </w:r>
+    </w:p>
+    <w:p>
+      <w:pPr>
+        <w:pStyle w:val="ListParagraph"/>
+        <w:numPr>
+          <w:ilvl w:val="0"/>
+          <w:numId w:val="22"/>
+        </w:numPr>
+        <w:rPr>
+          <w:lang w:val="en-US"/>
+        </w:rPr>
+      </w:pPr>
+      <w:r>
+        <w:rPr>
+          <w:lang w:val="en-US"/>
+        </w:rPr>
+        <w:t>Data privacy compliance (e.g., GDPR, DPDP)</w:t>
+      </w:r>
+    </w:p>
+    <w:p>
+      <w:pPr>
+        <w:pStyle w:val="Heading1"/>
+        <w:rPr>
+          <w:lang w:val="en-US"/>
+        </w:rPr>
+      </w:pPr>
+      <w:r>
+        <w:rPr>
+          <w:lang w:val="en-US"/>
+        </w:rPr>
+        <w:t>Data Requirements</w:t>
+      </w:r>
+    </w:p>
+    <w:p>
+      <w:pPr>
+        <w:pStyle w:val="ListParagraph"/>
+        <w:numPr>
+          <w:ilvl w:val="0"/>
+          <w:numId w:val="25"/>
+        </w:numPr>
+        <w:rPr>
+          <w:lang w:val="en-US"/>
+        </w:rPr>
       </w:pPr>
       <w:r>
         <w:rPr>
@@ -2853,71 +4300,51 @@
           <w:bCs/>
           <w:lang w:val="en-US"/>
         </w:rPr>
-        <w:t>Dashboards &amp; Reporting</w:t>
-      </w:r>
-    </w:p>
-    <w:p>
-      <w:pPr>
-        <w:rPr>
-          <w:lang w:val="en-US"/>
-        </w:rPr>
-      </w:pPr>
-    </w:p>
-    <w:p>
-      <w:pPr>
-        <w:pStyle w:val="ListParagraph"/>
-        <w:numPr>
-          <w:ilvl w:val="0"/>
-          <w:numId w:val="19"/>
-        </w:numPr>
-        <w:rPr>
-          <w:lang w:val="en-US"/>
-        </w:rPr>
-      </w:pPr>
-      <w:r>
-        <w:rPr>
-          <w:lang w:val="en-US"/>
-        </w:rPr>
-        <w:t>Admin dashboards for approval trends, delays, NPA risks</w:t>
-      </w:r>
-    </w:p>
-    <w:p>
-      <w:pPr>
-        <w:pStyle w:val="ListParagraph"/>
-        <w:numPr>
-          <w:ilvl w:val="0"/>
-          <w:numId w:val="19"/>
-        </w:numPr>
-        <w:rPr>
-          <w:lang w:val="en-US"/>
-        </w:rPr>
-      </w:pPr>
-      <w:r>
-        <w:rPr>
-          <w:lang w:val="en-US"/>
-        </w:rPr>
-        <w:t>Borrower dashboard for application tracking</w:t>
-      </w:r>
-    </w:p>
-    <w:p>
-      <w:pPr>
-        <w:rPr>
-          <w:lang w:val="en-US"/>
-        </w:rPr>
-      </w:pPr>
-    </w:p>
-    <w:p>
-      <w:pPr>
-        <w:pStyle w:val="ListParagraph"/>
-        <w:numPr>
-          <w:ilvl w:val="0"/>
-          <w:numId w:val="11"/>
-        </w:numPr>
+        <w:t>Customer Data</w:t>
+      </w:r>
+      <w:r>
+        <w:rPr>
+          <w:lang w:val="en-US"/>
+        </w:rPr>
+        <w:t>: Name, DOB, Contact details, Address, ID proofs (PAN, Aadhaar), Employment details, Income proof.</w:t>
+      </w:r>
+    </w:p>
+    <w:p>
+      <w:pPr>
+        <w:pStyle w:val="ListParagraph"/>
+        <w:numPr>
+          <w:ilvl w:val="0"/>
+          <w:numId w:val="25"/>
+        </w:numPr>
+        <w:rPr>
+          <w:lang w:val="en-US"/>
+        </w:rPr>
+      </w:pPr>
+      <w:r>
         <w:rPr>
           <w:b/>
           <w:bCs/>
           <w:lang w:val="en-US"/>
         </w:rPr>
+        <w:t>Loan Data</w:t>
+      </w:r>
+      <w:r>
+        <w:rPr>
+          <w:lang w:val="en-US"/>
+        </w:rPr>
+        <w:t>: Loan amount, tenure, interest rate, repayment schedule, outstanding balance.</w:t>
+      </w:r>
+    </w:p>
+    <w:p>
+      <w:pPr>
+        <w:pStyle w:val="ListParagraph"/>
+        <w:numPr>
+          <w:ilvl w:val="0"/>
+          <w:numId w:val="25"/>
+        </w:numPr>
+        <w:rPr>
+          <w:lang w:val="en-US"/>
+        </w:rPr>
       </w:pPr>
       <w:r>
         <w:rPr>
@@ -2925,90 +4352,63 @@
           <w:bCs/>
           <w:lang w:val="en-US"/>
         </w:rPr>
-        <w:t>Compliance &amp; Security</w:t>
-      </w:r>
-    </w:p>
-    <w:p>
-      <w:pPr>
-        <w:rPr>
-          <w:lang w:val="en-US"/>
-        </w:rPr>
-      </w:pPr>
-    </w:p>
-    <w:p>
-      <w:pPr>
-        <w:pStyle w:val="ListParagraph"/>
-        <w:numPr>
-          <w:ilvl w:val="0"/>
-          <w:numId w:val="20"/>
-        </w:numPr>
-        <w:rPr>
-          <w:lang w:val="en-US"/>
-        </w:rPr>
-      </w:pPr>
-      <w:r>
-        <w:rPr>
-          <w:lang w:val="en-US"/>
-        </w:rPr>
-        <w:t>Audit trails</w:t>
-      </w:r>
-    </w:p>
-    <w:p>
-      <w:pPr>
-        <w:pStyle w:val="ListParagraph"/>
-        <w:numPr>
-          <w:ilvl w:val="0"/>
-          <w:numId w:val="20"/>
-        </w:numPr>
-        <w:rPr>
-          <w:lang w:val="en-US"/>
-        </w:rPr>
-      </w:pPr>
-      <w:r>
-        <w:rPr>
-          <w:lang w:val="en-US"/>
-        </w:rPr>
-        <w:t>Regulatory reporting (RBI, etc.)</w:t>
-      </w:r>
-    </w:p>
-    <w:p>
-      <w:pPr>
-        <w:pStyle w:val="ListParagraph"/>
-        <w:numPr>
-          <w:ilvl w:val="0"/>
-          <w:numId w:val="20"/>
-        </w:numPr>
-        <w:rPr>
-          <w:lang w:val="en-US"/>
-        </w:rPr>
-      </w:pPr>
-      <w:r>
-        <w:rPr>
-          <w:lang w:val="en-US"/>
-        </w:rPr>
-        <w:t>Secure data handling (encryption, consent management)</w:t>
-      </w:r>
-    </w:p>
-    <w:p>
-      <w:pPr>
-        <w:pStyle w:val="ListParagraph"/>
-        <w:rPr>
-          <w:lang w:val="en-US"/>
-        </w:rPr>
-      </w:pPr>
-    </w:p>
-    <w:p>
-      <w:pPr>
-        <w:pStyle w:val="ListParagraph"/>
-        <w:numPr>
-          <w:ilvl w:val="0"/>
-          <w:numId w:val="11"/>
-        </w:numPr>
+        <w:t>KYC Data</w:t>
+      </w:r>
+      <w:r>
+        <w:rPr>
+          <w:lang w:val="en-US"/>
+        </w:rPr>
+        <w:t xml:space="preserve">: Government-issued IDs, facial recognition data, </w:t>
+      </w:r>
+      <w:r>
+        <w:rPr>
+          <w:lang w:val="en-US"/>
+        </w:rPr>
+        <w:t>Digi Locker</w:t>
+      </w:r>
+      <w:r>
+        <w:rPr>
+          <w:lang w:val="en-US"/>
+        </w:rPr>
+        <w:t xml:space="preserve"> docs.</w:t>
+      </w:r>
+    </w:p>
+    <w:p>
+      <w:pPr>
+        <w:pStyle w:val="ListParagraph"/>
+        <w:numPr>
+          <w:ilvl w:val="0"/>
+          <w:numId w:val="25"/>
+        </w:numPr>
+        <w:rPr>
+          <w:lang w:val="en-US"/>
+        </w:rPr>
+      </w:pPr>
+      <w:r>
         <w:rPr>
           <w:b/>
           <w:bCs/>
           <w:lang w:val="en-US"/>
         </w:rPr>
+        <w:t>Credit Data</w:t>
+      </w:r>
+      <w:r>
+        <w:rPr>
+          <w:lang w:val="en-US"/>
+        </w:rPr>
+        <w:t>: Credit score, bureau reference, risk assessment results.</w:t>
+      </w:r>
+    </w:p>
+    <w:p>
+      <w:pPr>
+        <w:pStyle w:val="ListParagraph"/>
+        <w:numPr>
+          <w:ilvl w:val="0"/>
+          <w:numId w:val="25"/>
+        </w:numPr>
+        <w:rPr>
+          <w:lang w:val="en-US"/>
+        </w:rPr>
       </w:pPr>
       <w:r>
         <w:rPr>
@@ -3016,339 +4416,428 @@
           <w:bCs/>
           <w:lang w:val="en-US"/>
         </w:rPr>
-        <w:t>Exception Handling or Manual Review Cases</w:t>
-      </w:r>
-    </w:p>
-    <w:p>
-      <w:pPr>
-        <w:rPr>
-          <w:lang w:val="en-US"/>
-        </w:rPr>
-      </w:pPr>
-      <w:r>
-        <w:rPr>
-          <w:lang w:val="en-US"/>
-        </w:rPr>
-        <w:t>If risk score is inconclusive or fraud flags are raised, the system should route the application to a manual review queue.</w:t>
-      </w:r>
-    </w:p>
-    <w:p>
-      <w:pPr>
-        <w:rPr>
-          <w:lang w:val="en-US"/>
-        </w:rPr>
-      </w:pPr>
-    </w:p>
-    <w:p>
-      <w:pPr>
-        <w:pStyle w:val="Subtitle"/>
-        <w:rPr>
-          <w:lang w:val="en-US"/>
-        </w:rPr>
-      </w:pPr>
-      <w:r>
-        <w:rPr>
-          <w:lang w:val="en-US"/>
-        </w:rPr>
-        <w:t>Non-functional requirements:</w:t>
-      </w:r>
-    </w:p>
-    <w:p>
-      <w:pPr>
-        <w:pStyle w:val="ListParagraph"/>
-        <w:numPr>
-          <w:ilvl w:val="0"/>
-          <w:numId w:val="22"/>
-        </w:numPr>
-        <w:rPr>
-          <w:lang w:val="en-US"/>
-        </w:rPr>
-      </w:pPr>
-      <w:r>
-        <w:rPr>
-          <w:lang w:val="en-US"/>
-        </w:rPr>
-        <w:t>System response time expectations (e.g., loan approval decisions within 3–5 seconds)</w:t>
-      </w:r>
-    </w:p>
-    <w:p>
-      <w:pPr>
-        <w:pStyle w:val="ListParagraph"/>
-        <w:numPr>
-          <w:ilvl w:val="0"/>
-          <w:numId w:val="22"/>
-        </w:numPr>
-        <w:rPr>
-          <w:lang w:val="en-US"/>
-        </w:rPr>
-      </w:pPr>
-      <w:r>
-        <w:rPr>
-          <w:lang w:val="en-US"/>
-        </w:rPr>
-        <w:t>Uptime/availability SLAs (e.g., 99.9%)</w:t>
-      </w:r>
-    </w:p>
-    <w:p>
-      <w:pPr>
-        <w:pStyle w:val="ListParagraph"/>
-        <w:numPr>
-          <w:ilvl w:val="0"/>
-          <w:numId w:val="22"/>
-        </w:numPr>
-        <w:rPr>
-          <w:lang w:val="en-US"/>
-        </w:rPr>
-      </w:pPr>
-      <w:r>
-        <w:rPr>
-          <w:lang w:val="en-US"/>
-        </w:rPr>
-        <w:t>Scalability expectations (e.g., able to process 10,000 applications/day during peak periods)</w:t>
-      </w:r>
-    </w:p>
-    <w:p>
-      <w:pPr>
-        <w:pStyle w:val="ListParagraph"/>
-        <w:numPr>
-          <w:ilvl w:val="0"/>
-          <w:numId w:val="22"/>
-        </w:numPr>
-        <w:rPr>
-          <w:lang w:val="en-US"/>
-        </w:rPr>
-      </w:pPr>
-      <w:r>
-        <w:rPr>
-          <w:lang w:val="en-US"/>
-        </w:rPr>
-        <w:t>Mobile-first UX</w:t>
-      </w:r>
-    </w:p>
-    <w:p>
-      <w:pPr>
-        <w:pStyle w:val="ListParagraph"/>
-        <w:numPr>
-          <w:ilvl w:val="0"/>
-          <w:numId w:val="22"/>
-        </w:numPr>
-        <w:rPr>
-          <w:lang w:val="en-US"/>
-        </w:rPr>
-      </w:pPr>
-      <w:r>
-        <w:rPr>
-          <w:lang w:val="en-US"/>
-        </w:rPr>
-        <w:t>Role-based access control</w:t>
-      </w:r>
-    </w:p>
-    <w:p>
-      <w:pPr>
-        <w:pStyle w:val="ListParagraph"/>
-        <w:numPr>
-          <w:ilvl w:val="0"/>
-          <w:numId w:val="22"/>
-        </w:numPr>
-        <w:rPr>
-          <w:lang w:val="en-US"/>
-        </w:rPr>
-      </w:pPr>
-      <w:r>
-        <w:rPr>
-          <w:lang w:val="en-US"/>
-        </w:rPr>
-        <w:t>API-driven architecture</w:t>
-      </w:r>
-    </w:p>
-    <w:p>
-      <w:pPr>
-        <w:pStyle w:val="ListParagraph"/>
-        <w:numPr>
-          <w:ilvl w:val="0"/>
-          <w:numId w:val="22"/>
-        </w:numPr>
-        <w:rPr>
-          <w:lang w:val="en-US"/>
-        </w:rPr>
-      </w:pPr>
-      <w:r>
-        <w:rPr>
-          <w:lang w:val="en-US"/>
-        </w:rPr>
-        <w:t>Data privacy compliance (e.g., GDPR, DPDP)</w:t>
+        <w:t>Transaction Data</w:t>
+      </w:r>
+      <w:r>
+        <w:rPr>
+          <w:lang w:val="en-US"/>
+        </w:rPr>
+        <w:t>: Loan disbursal records, repayment history, EMI schedules.</w:t>
+      </w:r>
+    </w:p>
+    <w:p>
+      <w:pPr>
+        <w:pStyle w:val="ListParagraph"/>
+        <w:numPr>
+          <w:ilvl w:val="0"/>
+          <w:numId w:val="25"/>
+        </w:numPr>
+        <w:rPr>
+          <w:lang w:val="en-US"/>
+        </w:rPr>
+      </w:pPr>
+      <w:r>
+        <w:rPr>
+          <w:b/>
+          <w:bCs/>
+          <w:lang w:val="en-US"/>
+        </w:rPr>
+        <w:t>Audit Data</w:t>
+      </w:r>
+      <w:r>
+        <w:rPr>
+          <w:lang w:val="en-US"/>
+        </w:rPr>
+        <w:t>: Timestamps, user activities, approval/rejection logs.</w:t>
+      </w:r>
+    </w:p>
+    <w:p>
+      <w:pPr>
+        <w:pStyle w:val="ListParagraph"/>
+        <w:numPr>
+          <w:ilvl w:val="0"/>
+          <w:numId w:val="25"/>
+        </w:numPr>
+        <w:rPr>
+          <w:lang w:val="en-US"/>
+        </w:rPr>
+      </w:pPr>
+      <w:r>
+        <w:rPr>
+          <w:b/>
+          <w:bCs/>
+          <w:lang w:val="en-US"/>
+        </w:rPr>
+        <w:t>Storage Rules</w:t>
+      </w:r>
+      <w:r>
+        <w:rPr>
+          <w:lang w:val="en-US"/>
+        </w:rPr>
+        <w:t>: All data must be encrypted at rest and in transit, with defined retention policies (e.g., 7 years per RBI guidelines).</w:t>
       </w:r>
     </w:p>
     <w:p>
       <w:pPr>
         <w:pStyle w:val="Heading1"/>
-        <w:rPr>
-          <w:lang w:val="en-US"/>
-        </w:rPr>
-      </w:pPr>
-      <w:r>
-        <w:rPr>
-          <w:lang w:val="en-US"/>
-        </w:rPr>
-        <w:t>Success Matrix</w:t>
-      </w:r>
-    </w:p>
-    <w:p>
-      <w:pPr>
-        <w:rPr>
-          <w:lang w:val="en-US"/>
-        </w:rPr>
-      </w:pPr>
-    </w:p>
-    <w:p>
-      <w:pPr>
-        <w:pStyle w:val="ListParagraph"/>
-        <w:numPr>
-          <w:ilvl w:val="0"/>
-          <w:numId w:val="23"/>
-        </w:numPr>
-        <w:rPr>
-          <w:lang w:val="en-US"/>
-        </w:rPr>
-      </w:pPr>
-      <w:r>
-        <w:rPr>
-          <w:lang w:val="en-US"/>
-        </w:rPr>
-        <w:t>90% of new customers complete loan application digitally</w:t>
-      </w:r>
-      <w:r>
-        <w:rPr>
-          <w:lang w:val="en-US"/>
-        </w:rPr>
-        <w:t>.</w:t>
-      </w:r>
-    </w:p>
-    <w:p>
-      <w:pPr>
-        <w:pStyle w:val="ListParagraph"/>
-        <w:numPr>
-          <w:ilvl w:val="0"/>
-          <w:numId w:val="23"/>
-        </w:numPr>
-        <w:rPr>
-          <w:lang w:val="en-US"/>
-        </w:rPr>
-      </w:pPr>
-      <w:r>
-        <w:rPr>
-          <w:lang w:val="en-US"/>
-        </w:rPr>
-        <w:t>60% reduction in manual processing workload within 6 months</w:t>
-      </w:r>
-      <w:r>
-        <w:rPr>
-          <w:lang w:val="en-US"/>
-        </w:rPr>
-        <w:t>.</w:t>
-      </w:r>
-    </w:p>
-    <w:p>
-      <w:pPr>
-        <w:pStyle w:val="ListParagraph"/>
-        <w:numPr>
-          <w:ilvl w:val="0"/>
-          <w:numId w:val="23"/>
-        </w:numPr>
-        <w:rPr>
-          <w:lang w:val="en-US"/>
-        </w:rPr>
-      </w:pPr>
-      <w:r>
-        <w:rPr>
-          <w:lang w:val="en-US"/>
-        </w:rPr>
-        <w:t>Reduce TAT (Turnaround Time) for loan approval to &lt; 5 minutes</w:t>
-      </w:r>
-    </w:p>
-    <w:p>
-      <w:pPr>
-        <w:pStyle w:val="ListParagraph"/>
-        <w:numPr>
-          <w:ilvl w:val="0"/>
-          <w:numId w:val="23"/>
-        </w:numPr>
-        <w:rPr>
-          <w:lang w:val="en-US"/>
-        </w:rPr>
-      </w:pPr>
-      <w:r>
-        <w:rPr>
-          <w:lang w:val="en-US"/>
-        </w:rPr>
-        <w:t>Increase straight-through processing (STP) rate to 80%+</w:t>
-      </w:r>
-    </w:p>
-    <w:p>
-      <w:pPr>
-        <w:pStyle w:val="ListParagraph"/>
-        <w:numPr>
-          <w:ilvl w:val="0"/>
-          <w:numId w:val="23"/>
-        </w:numPr>
-        <w:rPr>
-          <w:lang w:val="en-US"/>
-        </w:rPr>
-      </w:pPr>
-      <w:r>
-        <w:rPr>
-          <w:lang w:val="en-US"/>
-        </w:rPr>
-        <w:t>Improve customer acquisition via frictionless onboarding</w:t>
-      </w:r>
-    </w:p>
-    <w:p>
-      <w:pPr>
-        <w:pStyle w:val="ListParagraph"/>
-        <w:numPr>
-          <w:ilvl w:val="0"/>
-          <w:numId w:val="23"/>
-        </w:numPr>
-        <w:rPr>
-          <w:lang w:val="en-US"/>
-        </w:rPr>
-      </w:pPr>
-      <w:r>
-        <w:rPr>
-          <w:lang w:val="en-US"/>
-        </w:rPr>
-        <w:t>Maintain default rate below benchmark threshold (e.g., &lt; 2%</w:t>
-      </w:r>
-      <w:r>
-        <w:rPr>
-          <w:lang w:val="en-US"/>
-        </w:rPr>
-        <w:t>)</w:t>
-      </w:r>
-    </w:p>
+      </w:pPr>
+      <w:r>
+        <w:lastRenderedPageBreak/>
+        <w:t>Security Requirements</w:t>
+      </w:r>
+    </w:p>
+    <w:p>
+      <w:pPr>
+        <w:numPr>
+          <w:ilvl w:val="0"/>
+          <w:numId w:val="26"/>
+        </w:numPr>
+      </w:pPr>
+      <w:r>
+        <w:rPr>
+          <w:b/>
+          <w:bCs/>
+        </w:rPr>
+        <w:t>Authentication &amp; Authorization:</w:t>
+      </w:r>
+    </w:p>
+    <w:p>
+      <w:pPr>
+        <w:numPr>
+          <w:ilvl w:val="1"/>
+          <w:numId w:val="26"/>
+        </w:numPr>
+      </w:pPr>
+      <w:r>
+        <w:t>Multi-factor authentication for users and officers.</w:t>
+      </w:r>
+    </w:p>
+    <w:p>
+      <w:pPr>
+        <w:numPr>
+          <w:ilvl w:val="1"/>
+          <w:numId w:val="26"/>
+        </w:numPr>
+      </w:pPr>
+      <w:r>
+        <w:t>Role-based access control (RBAC).</w:t>
+      </w:r>
+    </w:p>
+    <w:p>
+      <w:pPr>
+        <w:numPr>
+          <w:ilvl w:val="0"/>
+          <w:numId w:val="26"/>
+        </w:numPr>
+      </w:pPr>
+      <w:r>
+        <w:rPr>
+          <w:b/>
+          <w:bCs/>
+        </w:rPr>
+        <w:t>Data Encryption:</w:t>
+      </w:r>
+    </w:p>
+    <w:p>
+      <w:pPr>
+        <w:numPr>
+          <w:ilvl w:val="1"/>
+          <w:numId w:val="26"/>
+        </w:numPr>
+      </w:pPr>
+      <w:r>
+        <w:t>AES-256 encryption at rest, TLS 1.3 for data in transit.</w:t>
+      </w:r>
+    </w:p>
+    <w:p>
+      <w:pPr>
+        <w:numPr>
+          <w:ilvl w:val="0"/>
+          <w:numId w:val="26"/>
+        </w:numPr>
+      </w:pPr>
+      <w:r>
+        <w:rPr>
+          <w:b/>
+          <w:bCs/>
+        </w:rPr>
+        <w:t>Fraud Prevention:</w:t>
+      </w:r>
+    </w:p>
+    <w:p>
+      <w:pPr>
+        <w:numPr>
+          <w:ilvl w:val="1"/>
+          <w:numId w:val="26"/>
+        </w:numPr>
+      </w:pPr>
+      <w:r>
+        <w:t>AI-based anomaly detection (suspicious patterns in applications).</w:t>
+      </w:r>
+    </w:p>
+    <w:p>
+      <w:pPr>
+        <w:numPr>
+          <w:ilvl w:val="0"/>
+          <w:numId w:val="26"/>
+        </w:numPr>
+      </w:pPr>
+      <w:r>
+        <w:rPr>
+          <w:b/>
+          <w:bCs/>
+        </w:rPr>
+        <w:t>Compliance:</w:t>
+      </w:r>
+    </w:p>
+    <w:p>
+      <w:pPr>
+        <w:numPr>
+          <w:ilvl w:val="1"/>
+          <w:numId w:val="26"/>
+        </w:numPr>
+      </w:pPr>
+      <w:r>
+        <w:t>Must comply with RBI, GDPR, DPDP Act.</w:t>
+      </w:r>
+    </w:p>
+    <w:p>
+      <w:pPr>
+        <w:numPr>
+          <w:ilvl w:val="0"/>
+          <w:numId w:val="26"/>
+        </w:numPr>
+      </w:pPr>
+      <w:r>
+        <w:rPr>
+          <w:b/>
+          <w:bCs/>
+        </w:rPr>
+        <w:t>Audit Trails:</w:t>
+      </w:r>
+    </w:p>
+    <w:p>
+      <w:pPr>
+        <w:numPr>
+          <w:ilvl w:val="1"/>
+          <w:numId w:val="26"/>
+        </w:numPr>
+      </w:pPr>
+      <w:r>
+        <w:t>Immutable logs of all user and system activities.</w:t>
+      </w:r>
+    </w:p>
+    <w:p>
+      <w:pPr>
+        <w:numPr>
+          <w:ilvl w:val="0"/>
+          <w:numId w:val="26"/>
+        </w:numPr>
+      </w:pPr>
+      <w:r>
+        <w:rPr>
+          <w:b/>
+          <w:bCs/>
+        </w:rPr>
+        <w:t>Backup &amp; Recovery:</w:t>
+      </w:r>
+    </w:p>
+    <w:p>
+      <w:pPr>
+        <w:numPr>
+          <w:ilvl w:val="1"/>
+          <w:numId w:val="26"/>
+        </w:numPr>
+      </w:pPr>
+      <w:r>
+        <w:t>Daily backups with 99.9% SLA, disaster recovery plan in place.</w:t>
+      </w:r>
+    </w:p>
+    <w:p/>
     <w:p>
       <w:pPr>
         <w:pStyle w:val="Heading1"/>
-        <w:rPr>
-          <w:lang w:val="en-US"/>
-        </w:rPr>
-      </w:pPr>
-      <w:r>
-        <w:rPr>
-          <w:lang w:val="en-US"/>
-        </w:rPr>
+      </w:pPr>
+      <w:r>
+        <w:t>Interface Requirements</w:t>
+      </w:r>
+    </w:p>
+    <w:p>
+      <w:pPr>
+        <w:numPr>
+          <w:ilvl w:val="0"/>
+          <w:numId w:val="27"/>
+        </w:numPr>
+      </w:pPr>
+      <w:r>
+        <w:rPr>
+          <w:b/>
+          <w:bCs/>
+        </w:rPr>
+        <w:t>Customer Interfaces:</w:t>
+      </w:r>
+    </w:p>
+    <w:p>
+      <w:pPr>
+        <w:numPr>
+          <w:ilvl w:val="1"/>
+          <w:numId w:val="27"/>
+        </w:numPr>
+      </w:pPr>
+      <w:r>
+        <w:t>Mobile App (iOS, Android)</w:t>
+      </w:r>
+    </w:p>
+    <w:p>
+      <w:pPr>
+        <w:numPr>
+          <w:ilvl w:val="1"/>
+          <w:numId w:val="27"/>
+        </w:numPr>
+      </w:pPr>
+      <w:r>
+        <w:t>Web Portal (loan application, status tracking, repayment)</w:t>
+      </w:r>
+    </w:p>
+    <w:p>
+      <w:pPr>
+        <w:numPr>
+          <w:ilvl w:val="0"/>
+          <w:numId w:val="27"/>
+        </w:numPr>
+      </w:pPr>
+      <w:r>
+        <w:rPr>
+          <w:b/>
+          <w:bCs/>
+        </w:rPr>
+        <w:t>Loan Officer Interfaces:</w:t>
+      </w:r>
+    </w:p>
+    <w:p>
+      <w:pPr>
+        <w:numPr>
+          <w:ilvl w:val="1"/>
+          <w:numId w:val="27"/>
+        </w:numPr>
+      </w:pPr>
+      <w:r>
+        <w:t>Dashboard for manual reviews, risk insights, and disbursal tracking.</w:t>
+      </w:r>
+    </w:p>
+    <w:p>
+      <w:pPr>
+        <w:numPr>
+          <w:ilvl w:val="0"/>
+          <w:numId w:val="27"/>
+        </w:numPr>
+      </w:pPr>
+      <w:r>
+        <w:rPr>
+          <w:b/>
+          <w:bCs/>
+        </w:rPr>
+        <w:t>System Interfaces (APIs):</w:t>
+      </w:r>
+    </w:p>
+    <w:p>
+      <w:pPr>
+        <w:numPr>
+          <w:ilvl w:val="1"/>
+          <w:numId w:val="27"/>
+        </w:numPr>
+      </w:pPr>
+      <w:r>
+        <w:t>Credit Bureau APIs (CIBIL, Experian, etc.)</w:t>
+      </w:r>
+    </w:p>
+    <w:p>
+      <w:pPr>
+        <w:numPr>
+          <w:ilvl w:val="1"/>
+          <w:numId w:val="27"/>
+        </w:numPr>
+      </w:pPr>
+      <w:r>
+        <w:t>eKYC APIs (UIDAI, DigiLocker)</w:t>
+      </w:r>
+    </w:p>
+    <w:p>
+      <w:pPr>
+        <w:numPr>
+          <w:ilvl w:val="1"/>
+          <w:numId w:val="27"/>
+        </w:numPr>
+      </w:pPr>
+      <w:r>
+        <w:t>Payment Gateway APIs (UPI, NACH, Cards)</w:t>
+      </w:r>
+    </w:p>
+    <w:p>
+      <w:pPr>
+        <w:numPr>
+          <w:ilvl w:val="1"/>
+          <w:numId w:val="27"/>
+        </w:numPr>
+      </w:pPr>
+      <w:r>
+        <w:t>Notification APIs (SMS, Email, Push).</w:t>
+      </w:r>
+    </w:p>
+    <w:p>
+      <w:pPr>
+        <w:numPr>
+          <w:ilvl w:val="0"/>
+          <w:numId w:val="27"/>
+        </w:numPr>
+      </w:pPr>
+      <w:r>
+        <w:rPr>
+          <w:b/>
+          <w:bCs/>
+        </w:rPr>
+        <w:t>Admin Interfaces:</w:t>
+      </w:r>
+    </w:p>
+    <w:p>
+      <w:pPr>
+        <w:numPr>
+          <w:ilvl w:val="1"/>
+          <w:numId w:val="27"/>
+        </w:numPr>
+      </w:pPr>
+      <w:r>
+        <w:t>Compliance reporting dashboards.</w:t>
+      </w:r>
+    </w:p>
+    <w:p>
+      <w:pPr>
+        <w:numPr>
+          <w:ilvl w:val="1"/>
+          <w:numId w:val="27"/>
+        </w:numPr>
+      </w:pPr>
+      <w:r>
+        <w:t>Audit and monitoring console.</w:t>
+      </w:r>
+    </w:p>
+    <w:p>
+      <w:pPr>
+        <w:pStyle w:val="Heading1"/>
+        <w:rPr>
+          <w:lang w:val="en-US"/>
+        </w:rPr>
+      </w:pPr>
+      <w:r>
+        <w:rPr>
+          <w:lang w:val="en-US"/>
+        </w:rPr>
+        <w:lastRenderedPageBreak/>
         <w:t>Possible Constraints</w:t>
       </w:r>
     </w:p>
     <w:p>
       <w:pPr>
-        <w:rPr>
-          <w:lang w:val="en-US"/>
-        </w:rPr>
-      </w:pPr>
-    </w:p>
-    <w:p>
-      <w:pPr>
         <w:pStyle w:val="ListParagraph"/>
         <w:numPr>
           <w:ilvl w:val="0"/>
@@ -3475,13 +4964,6 @@
           <w:lang w:val="en-US"/>
         </w:rPr>
       </w:pPr>
-    </w:p>
-    <w:p>
-      <w:pPr>
-        <w:rPr>
-          <w:lang w:val="en-US"/>
-        </w:rPr>
-      </w:pPr>
       <w:r>
         <w:rPr>
           <w:lang w:val="en-US"/>
@@ -3491,53 +4973,2052 @@
     </w:p>
     <w:p>
       <w:pPr>
-        <w:rPr>
-          <w:lang w:val="en-US"/>
-        </w:rPr>
-      </w:pPr>
-    </w:p>
-    <w:p>
-      <w:pPr>
         <w:pStyle w:val="Heading1"/>
-        <w:rPr>
-          <w:lang w:val="en-US"/>
-        </w:rPr>
-      </w:pPr>
-      <w:r>
-        <w:rPr>
-          <w:lang w:val="en-US"/>
-        </w:rPr>
-        <w:t>Out of Scope</w:t>
-      </w:r>
-    </w:p>
-    <w:p>
-      <w:pPr>
-        <w:rPr>
-          <w:lang w:val="en-US"/>
-        </w:rPr>
-      </w:pPr>
-    </w:p>
-    <w:p>
-      <w:pPr>
-        <w:rPr>
-          <w:lang w:val="en-US"/>
-        </w:rPr>
-      </w:pPr>
-      <w:r>
-        <w:rPr>
-          <w:lang w:val="en-US"/>
-        </w:rPr>
-        <w:t>This project does not include merchant lending, BNPL, or cross-border credit processing.</w:t>
-      </w:r>
-    </w:p>
+      </w:pPr>
+      <w:r>
+        <w:t>Project Plan and Delivery Schedule (High-Level)</w:t>
+      </w:r>
+    </w:p>
+    <w:tbl>
+      <w:tblPr>
+        <w:tblW w:w="0" w:type="auto"/>
+        <w:tblCellSpacing w:w="15" w:type="dxa"/>
+        <w:tblCellMar>
+          <w:top w:w="15" w:type="dxa"/>
+          <w:left w:w="15" w:type="dxa"/>
+          <w:bottom w:w="15" w:type="dxa"/>
+          <w:right w:w="15" w:type="dxa"/>
+        </w:tblCellMar>
+        <w:tblLook w:val="04A0" w:firstRow="1" w:lastRow="0" w:firstColumn="1" w:lastColumn="0" w:noHBand="0" w:noVBand="1"/>
+      </w:tblPr>
+      <w:tblGrid>
+        <w:gridCol w:w="2196"/>
+        <w:gridCol w:w="1661"/>
+        <w:gridCol w:w="4475"/>
+      </w:tblGrid>
+      <w:tr>
+        <w:trPr>
+          <w:tblHeader/>
+          <w:tblCellSpacing w:w="15" w:type="dxa"/>
+        </w:trPr>
+        <w:tc>
+          <w:tcPr>
+            <w:tcW w:w="0" w:type="auto"/>
+            <w:tcBorders>
+              <w:top w:val="single" w:sz="4" w:space="0" w:color="auto"/>
+              <w:left w:val="single" w:sz="4" w:space="0" w:color="auto"/>
+            </w:tcBorders>
+            <w:vAlign w:val="center"/>
+            <w:hideMark/>
+          </w:tcPr>
+          <w:p>
+            <w:pPr>
+              <w:rPr>
+                <w:b/>
+                <w:bCs/>
+              </w:rPr>
+            </w:pPr>
+            <w:r>
+              <w:rPr>
+                <w:b/>
+                <w:bCs/>
+              </w:rPr>
+              <w:t>Phase</w:t>
+            </w:r>
+          </w:p>
+        </w:tc>
+        <w:tc>
+          <w:tcPr>
+            <w:tcW w:w="0" w:type="auto"/>
+            <w:tcBorders>
+              <w:top w:val="single" w:sz="4" w:space="0" w:color="auto"/>
+              <w:left w:val="single" w:sz="4" w:space="0" w:color="auto"/>
+            </w:tcBorders>
+            <w:vAlign w:val="center"/>
+            <w:hideMark/>
+          </w:tcPr>
+          <w:p>
+            <w:pPr>
+              <w:rPr>
+                <w:b/>
+                <w:bCs/>
+              </w:rPr>
+            </w:pPr>
+            <w:r>
+              <w:rPr>
+                <w:b/>
+                <w:bCs/>
+              </w:rPr>
+              <w:t>Timeline (Weeks)</w:t>
+            </w:r>
+          </w:p>
+        </w:tc>
+        <w:tc>
+          <w:tcPr>
+            <w:tcW w:w="0" w:type="auto"/>
+            <w:tcBorders>
+              <w:top w:val="single" w:sz="4" w:space="0" w:color="auto"/>
+              <w:left w:val="single" w:sz="4" w:space="0" w:color="auto"/>
+              <w:right w:val="single" w:sz="4" w:space="0" w:color="auto"/>
+            </w:tcBorders>
+            <w:vAlign w:val="center"/>
+            <w:hideMark/>
+          </w:tcPr>
+          <w:p>
+            <w:pPr>
+              <w:rPr>
+                <w:b/>
+                <w:bCs/>
+              </w:rPr>
+            </w:pPr>
+            <w:r>
+              <w:rPr>
+                <w:b/>
+                <w:bCs/>
+              </w:rPr>
+              <w:t>Deliverables</w:t>
+            </w:r>
+          </w:p>
+        </w:tc>
+      </w:tr>
+      <w:tr>
+        <w:trPr>
+          <w:tblCellSpacing w:w="15" w:type="dxa"/>
+        </w:trPr>
+        <w:tc>
+          <w:tcPr>
+            <w:tcW w:w="0" w:type="auto"/>
+            <w:tcBorders>
+              <w:top w:val="single" w:sz="4" w:space="0" w:color="auto"/>
+              <w:left w:val="single" w:sz="4" w:space="0" w:color="auto"/>
+            </w:tcBorders>
+            <w:vAlign w:val="center"/>
+            <w:hideMark/>
+          </w:tcPr>
+          <w:p>
+            <w:r>
+              <w:t>Requirement Gathering</w:t>
+            </w:r>
+          </w:p>
+        </w:tc>
+        <w:tc>
+          <w:tcPr>
+            <w:tcW w:w="0" w:type="auto"/>
+            <w:tcBorders>
+              <w:top w:val="single" w:sz="4" w:space="0" w:color="auto"/>
+              <w:left w:val="single" w:sz="4" w:space="0" w:color="auto"/>
+            </w:tcBorders>
+            <w:vAlign w:val="center"/>
+            <w:hideMark/>
+          </w:tcPr>
+          <w:p>
+            <w:r>
+              <w:t>Week 1 – 2</w:t>
+            </w:r>
+          </w:p>
+        </w:tc>
+        <w:tc>
+          <w:tcPr>
+            <w:tcW w:w="0" w:type="auto"/>
+            <w:tcBorders>
+              <w:top w:val="single" w:sz="4" w:space="0" w:color="auto"/>
+              <w:left w:val="single" w:sz="4" w:space="0" w:color="auto"/>
+              <w:right w:val="single" w:sz="4" w:space="0" w:color="auto"/>
+            </w:tcBorders>
+            <w:vAlign w:val="center"/>
+            <w:hideMark/>
+          </w:tcPr>
+          <w:p>
+            <w:r>
+              <w:t>BRD approval, stakeholder sign-off</w:t>
+            </w:r>
+          </w:p>
+        </w:tc>
+      </w:tr>
+      <w:tr>
+        <w:trPr>
+          <w:tblCellSpacing w:w="15" w:type="dxa"/>
+        </w:trPr>
+        <w:tc>
+          <w:tcPr>
+            <w:tcW w:w="0" w:type="auto"/>
+            <w:tcBorders>
+              <w:top w:val="single" w:sz="4" w:space="0" w:color="auto"/>
+              <w:left w:val="single" w:sz="4" w:space="0" w:color="auto"/>
+            </w:tcBorders>
+            <w:vAlign w:val="center"/>
+            <w:hideMark/>
+          </w:tcPr>
+          <w:p>
+            <w:r>
+              <w:t>Design &amp; Architecture</w:t>
+            </w:r>
+          </w:p>
+        </w:tc>
+        <w:tc>
+          <w:tcPr>
+            <w:tcW w:w="0" w:type="auto"/>
+            <w:tcBorders>
+              <w:top w:val="single" w:sz="4" w:space="0" w:color="auto"/>
+              <w:left w:val="single" w:sz="4" w:space="0" w:color="auto"/>
+            </w:tcBorders>
+            <w:vAlign w:val="center"/>
+            <w:hideMark/>
+          </w:tcPr>
+          <w:p>
+            <w:r>
+              <w:t>Week 3 – 5</w:t>
+            </w:r>
+          </w:p>
+        </w:tc>
+        <w:tc>
+          <w:tcPr>
+            <w:tcW w:w="0" w:type="auto"/>
+            <w:tcBorders>
+              <w:top w:val="single" w:sz="4" w:space="0" w:color="auto"/>
+              <w:left w:val="single" w:sz="4" w:space="0" w:color="auto"/>
+              <w:right w:val="single" w:sz="4" w:space="0" w:color="auto"/>
+            </w:tcBorders>
+            <w:vAlign w:val="center"/>
+            <w:hideMark/>
+          </w:tcPr>
+          <w:p>
+            <w:r>
+              <w:t>System design, UI wireframes, API contracts</w:t>
+            </w:r>
+          </w:p>
+        </w:tc>
+      </w:tr>
+      <w:tr>
+        <w:trPr>
+          <w:tblCellSpacing w:w="15" w:type="dxa"/>
+        </w:trPr>
+        <w:tc>
+          <w:tcPr>
+            <w:tcW w:w="0" w:type="auto"/>
+            <w:tcBorders>
+              <w:top w:val="single" w:sz="4" w:space="0" w:color="auto"/>
+              <w:left w:val="single" w:sz="4" w:space="0" w:color="auto"/>
+              <w:bottom w:val="single" w:sz="4" w:space="0" w:color="auto"/>
+            </w:tcBorders>
+            <w:vAlign w:val="center"/>
+            <w:hideMark/>
+          </w:tcPr>
+          <w:p>
+            <w:r>
+              <w:t>Development Sprint 1</w:t>
+            </w:r>
+          </w:p>
+        </w:tc>
+        <w:tc>
+          <w:tcPr>
+            <w:tcW w:w="0" w:type="auto"/>
+            <w:tcBorders>
+              <w:top w:val="single" w:sz="4" w:space="0" w:color="auto"/>
+              <w:left w:val="single" w:sz="4" w:space="0" w:color="auto"/>
+              <w:bottom w:val="single" w:sz="4" w:space="0" w:color="auto"/>
+            </w:tcBorders>
+            <w:vAlign w:val="center"/>
+            <w:hideMark/>
+          </w:tcPr>
+          <w:p>
+            <w:r>
+              <w:t>Week 6 – 8</w:t>
+            </w:r>
+          </w:p>
+        </w:tc>
+        <w:tc>
+          <w:tcPr>
+            <w:tcW w:w="0" w:type="auto"/>
+            <w:tcBorders>
+              <w:top w:val="single" w:sz="4" w:space="0" w:color="auto"/>
+              <w:left w:val="single" w:sz="4" w:space="0" w:color="auto"/>
+              <w:bottom w:val="single" w:sz="4" w:space="0" w:color="auto"/>
+              <w:right w:val="single" w:sz="4" w:space="0" w:color="auto"/>
+            </w:tcBorders>
+            <w:vAlign w:val="center"/>
+            <w:hideMark/>
+          </w:tcPr>
+          <w:p>
+            <w:r>
+              <w:t>Loan Application + KYC module</w:t>
+            </w:r>
+          </w:p>
+        </w:tc>
+      </w:tr>
+      <w:tr>
+        <w:trPr>
+          <w:tblCellSpacing w:w="15" w:type="dxa"/>
+        </w:trPr>
+        <w:tc>
+          <w:tcPr>
+            <w:tcW w:w="0" w:type="auto"/>
+            <w:tcBorders>
+              <w:left w:val="single" w:sz="4" w:space="0" w:color="auto"/>
+            </w:tcBorders>
+            <w:vAlign w:val="center"/>
+            <w:hideMark/>
+          </w:tcPr>
+          <w:p>
+            <w:r>
+              <w:t>Development Sprint 2</w:t>
+            </w:r>
+          </w:p>
+        </w:tc>
+        <w:tc>
+          <w:tcPr>
+            <w:tcW w:w="0" w:type="auto"/>
+            <w:tcBorders>
+              <w:left w:val="single" w:sz="4" w:space="0" w:color="auto"/>
+            </w:tcBorders>
+            <w:vAlign w:val="center"/>
+            <w:hideMark/>
+          </w:tcPr>
+          <w:p>
+            <w:r>
+              <w:t>Week 9 – 11</w:t>
+            </w:r>
+          </w:p>
+        </w:tc>
+        <w:tc>
+          <w:tcPr>
+            <w:tcW w:w="0" w:type="auto"/>
+            <w:tcBorders>
+              <w:left w:val="single" w:sz="4" w:space="0" w:color="auto"/>
+              <w:right w:val="single" w:sz="4" w:space="0" w:color="auto"/>
+            </w:tcBorders>
+            <w:vAlign w:val="center"/>
+            <w:hideMark/>
+          </w:tcPr>
+          <w:p>
+            <w:r>
+              <w:t>Credit Assessment + Automated Approval engine</w:t>
+            </w:r>
+          </w:p>
+        </w:tc>
+      </w:tr>
+      <w:tr>
+        <w:trPr>
+          <w:tblCellSpacing w:w="15" w:type="dxa"/>
+        </w:trPr>
+        <w:tc>
+          <w:tcPr>
+            <w:tcW w:w="0" w:type="auto"/>
+            <w:tcBorders>
+              <w:top w:val="single" w:sz="4" w:space="0" w:color="auto"/>
+              <w:left w:val="single" w:sz="4" w:space="0" w:color="auto"/>
+              <w:bottom w:val="single" w:sz="4" w:space="0" w:color="auto"/>
+            </w:tcBorders>
+            <w:vAlign w:val="center"/>
+            <w:hideMark/>
+          </w:tcPr>
+          <w:p>
+            <w:r>
+              <w:t>Development Sprint 3</w:t>
+            </w:r>
+          </w:p>
+        </w:tc>
+        <w:tc>
+          <w:tcPr>
+            <w:tcW w:w="0" w:type="auto"/>
+            <w:tcBorders>
+              <w:top w:val="single" w:sz="4" w:space="0" w:color="auto"/>
+              <w:left w:val="single" w:sz="4" w:space="0" w:color="auto"/>
+              <w:bottom w:val="single" w:sz="4" w:space="0" w:color="auto"/>
+            </w:tcBorders>
+            <w:vAlign w:val="center"/>
+            <w:hideMark/>
+          </w:tcPr>
+          <w:p>
+            <w:r>
+              <w:t>Week 12 – 14</w:t>
+            </w:r>
+          </w:p>
+        </w:tc>
+        <w:tc>
+          <w:tcPr>
+            <w:tcW w:w="0" w:type="auto"/>
+            <w:tcBorders>
+              <w:top w:val="single" w:sz="4" w:space="0" w:color="auto"/>
+              <w:left w:val="single" w:sz="4" w:space="0" w:color="auto"/>
+              <w:bottom w:val="single" w:sz="4" w:space="0" w:color="auto"/>
+              <w:right w:val="single" w:sz="4" w:space="0" w:color="auto"/>
+            </w:tcBorders>
+            <w:vAlign w:val="center"/>
+            <w:hideMark/>
+          </w:tcPr>
+          <w:p>
+            <w:r>
+              <w:t>Loan Offer, Acceptance, Disbursal</w:t>
+            </w:r>
+          </w:p>
+        </w:tc>
+      </w:tr>
+      <w:tr>
+        <w:trPr>
+          <w:tblCellSpacing w:w="15" w:type="dxa"/>
+        </w:trPr>
+        <w:tc>
+          <w:tcPr>
+            <w:tcW w:w="0" w:type="auto"/>
+            <w:tcBorders>
+              <w:left w:val="single" w:sz="4" w:space="0" w:color="auto"/>
+            </w:tcBorders>
+            <w:vAlign w:val="center"/>
+            <w:hideMark/>
+          </w:tcPr>
+          <w:p>
+            <w:r>
+              <w:t>Testing &amp; UAT</w:t>
+            </w:r>
+          </w:p>
+        </w:tc>
+        <w:tc>
+          <w:tcPr>
+            <w:tcW w:w="0" w:type="auto"/>
+            <w:tcBorders>
+              <w:left w:val="single" w:sz="4" w:space="0" w:color="auto"/>
+            </w:tcBorders>
+            <w:vAlign w:val="center"/>
+            <w:hideMark/>
+          </w:tcPr>
+          <w:p>
+            <w:r>
+              <w:t>Week 15 – 16</w:t>
+            </w:r>
+          </w:p>
+        </w:tc>
+        <w:tc>
+          <w:tcPr>
+            <w:tcW w:w="0" w:type="auto"/>
+            <w:tcBorders>
+              <w:left w:val="single" w:sz="4" w:space="0" w:color="auto"/>
+              <w:right w:val="single" w:sz="4" w:space="0" w:color="auto"/>
+            </w:tcBorders>
+            <w:vAlign w:val="center"/>
+            <w:hideMark/>
+          </w:tcPr>
+          <w:p>
+            <w:r>
+              <w:t>QA, Security testing, User Acceptance Testing</w:t>
+            </w:r>
+          </w:p>
+        </w:tc>
+      </w:tr>
+      <w:tr>
+        <w:trPr>
+          <w:tblCellSpacing w:w="15" w:type="dxa"/>
+        </w:trPr>
+        <w:tc>
+          <w:tcPr>
+            <w:tcW w:w="0" w:type="auto"/>
+            <w:tcBorders>
+              <w:top w:val="single" w:sz="4" w:space="0" w:color="auto"/>
+              <w:left w:val="single" w:sz="4" w:space="0" w:color="auto"/>
+              <w:bottom w:val="single" w:sz="4" w:space="0" w:color="auto"/>
+            </w:tcBorders>
+            <w:vAlign w:val="center"/>
+            <w:hideMark/>
+          </w:tcPr>
+          <w:p>
+            <w:r>
+              <w:t>Go-Live Preparation</w:t>
+            </w:r>
+          </w:p>
+        </w:tc>
+        <w:tc>
+          <w:tcPr>
+            <w:tcW w:w="0" w:type="auto"/>
+            <w:tcBorders>
+              <w:top w:val="single" w:sz="4" w:space="0" w:color="auto"/>
+              <w:left w:val="single" w:sz="4" w:space="0" w:color="auto"/>
+              <w:bottom w:val="single" w:sz="4" w:space="0" w:color="auto"/>
+            </w:tcBorders>
+            <w:vAlign w:val="center"/>
+            <w:hideMark/>
+          </w:tcPr>
+          <w:p>
+            <w:r>
+              <w:t>Week 17</w:t>
+            </w:r>
+          </w:p>
+        </w:tc>
+        <w:tc>
+          <w:tcPr>
+            <w:tcW w:w="0" w:type="auto"/>
+            <w:tcBorders>
+              <w:top w:val="single" w:sz="4" w:space="0" w:color="auto"/>
+              <w:left w:val="single" w:sz="4" w:space="0" w:color="auto"/>
+              <w:bottom w:val="single" w:sz="4" w:space="0" w:color="auto"/>
+              <w:right w:val="single" w:sz="4" w:space="0" w:color="auto"/>
+            </w:tcBorders>
+            <w:vAlign w:val="center"/>
+            <w:hideMark/>
+          </w:tcPr>
+          <w:p>
+            <w:r>
+              <w:t>Data migration, Production setup</w:t>
+            </w:r>
+          </w:p>
+        </w:tc>
+      </w:tr>
+      <w:tr>
+        <w:trPr>
+          <w:tblCellSpacing w:w="15" w:type="dxa"/>
+        </w:trPr>
+        <w:tc>
+          <w:tcPr>
+            <w:tcW w:w="0" w:type="auto"/>
+            <w:tcBorders>
+              <w:left w:val="single" w:sz="4" w:space="0" w:color="auto"/>
+              <w:bottom w:val="single" w:sz="4" w:space="0" w:color="auto"/>
+            </w:tcBorders>
+            <w:vAlign w:val="center"/>
+            <w:hideMark/>
+          </w:tcPr>
+          <w:p>
+            <w:r>
+              <w:t>Deployment &amp; Launch</w:t>
+            </w:r>
+          </w:p>
+        </w:tc>
+        <w:tc>
+          <w:tcPr>
+            <w:tcW w:w="0" w:type="auto"/>
+            <w:tcBorders>
+              <w:left w:val="single" w:sz="4" w:space="0" w:color="auto"/>
+              <w:bottom w:val="single" w:sz="4" w:space="0" w:color="auto"/>
+            </w:tcBorders>
+            <w:vAlign w:val="center"/>
+            <w:hideMark/>
+          </w:tcPr>
+          <w:p>
+            <w:r>
+              <w:t>Week 18</w:t>
+            </w:r>
+          </w:p>
+        </w:tc>
+        <w:tc>
+          <w:tcPr>
+            <w:tcW w:w="0" w:type="auto"/>
+            <w:tcBorders>
+              <w:left w:val="single" w:sz="4" w:space="0" w:color="auto"/>
+              <w:bottom w:val="single" w:sz="4" w:space="0" w:color="auto"/>
+              <w:right w:val="single" w:sz="4" w:space="0" w:color="auto"/>
+            </w:tcBorders>
+            <w:vAlign w:val="center"/>
+            <w:hideMark/>
+          </w:tcPr>
+          <w:p>
+            <w:r>
+              <w:t>Platform live, monitoring enabled</w:t>
+            </w:r>
+          </w:p>
+        </w:tc>
+      </w:tr>
+    </w:tbl>
+    <w:p/>
+    <w:p>
+      <w:pPr>
+        <w:pStyle w:val="Heading1"/>
+      </w:pPr>
+      <w:r>
+        <w:t>Communication Plan</w:t>
+      </w:r>
+    </w:p>
+    <w:p>
+      <w:pPr>
+        <w:numPr>
+          <w:ilvl w:val="0"/>
+          <w:numId w:val="28"/>
+        </w:numPr>
+      </w:pPr>
+      <w:r>
+        <w:rPr>
+          <w:b/>
+          <w:bCs/>
+        </w:rPr>
+        <w:t>Stakeholder Updates:</w:t>
+      </w:r>
+    </w:p>
+    <w:p>
+      <w:pPr>
+        <w:numPr>
+          <w:ilvl w:val="1"/>
+          <w:numId w:val="28"/>
+        </w:numPr>
+      </w:pPr>
+      <w:r>
+        <w:t>Weekly sprint reviews with stakeholders (PM, Product Owner, Compliance Lead).</w:t>
+      </w:r>
+    </w:p>
+    <w:p>
+      <w:pPr>
+        <w:numPr>
+          <w:ilvl w:val="0"/>
+          <w:numId w:val="28"/>
+        </w:numPr>
+      </w:pPr>
+      <w:r>
+        <w:rPr>
+          <w:b/>
+          <w:bCs/>
+        </w:rPr>
+        <w:t>Team Meetings:</w:t>
+      </w:r>
+    </w:p>
+    <w:p>
+      <w:pPr>
+        <w:numPr>
+          <w:ilvl w:val="1"/>
+          <w:numId w:val="28"/>
+        </w:numPr>
+      </w:pPr>
+      <w:r>
+        <w:t>Daily stand-ups for Dev + QA + BA team.</w:t>
+      </w:r>
+    </w:p>
+    <w:p>
+      <w:pPr>
+        <w:numPr>
+          <w:ilvl w:val="1"/>
+          <w:numId w:val="28"/>
+        </w:numPr>
+      </w:pPr>
+      <w:r>
+        <w:t>Retrospectives at the end of each sprint.</w:t>
+      </w:r>
+    </w:p>
+    <w:p>
+      <w:pPr>
+        <w:numPr>
+          <w:ilvl w:val="0"/>
+          <w:numId w:val="28"/>
+        </w:numPr>
+      </w:pPr>
+      <w:r>
+        <w:rPr>
+          <w:b/>
+          <w:bCs/>
+        </w:rPr>
+        <w:t>Status Reporting:</w:t>
+      </w:r>
+    </w:p>
+    <w:p>
+      <w:pPr>
+        <w:numPr>
+          <w:ilvl w:val="1"/>
+          <w:numId w:val="28"/>
+        </w:numPr>
+      </w:pPr>
+      <w:r>
+        <w:t>Bi-weekly progress report shared with senior management.</w:t>
+      </w:r>
+    </w:p>
+    <w:p>
+      <w:pPr>
+        <w:numPr>
+          <w:ilvl w:val="0"/>
+          <w:numId w:val="28"/>
+        </w:numPr>
+      </w:pPr>
+      <w:r>
+        <w:rPr>
+          <w:b/>
+          <w:bCs/>
+        </w:rPr>
+        <w:lastRenderedPageBreak/>
+        <w:t>Escalation Matrix:</w:t>
+      </w:r>
+    </w:p>
+    <w:p>
+      <w:pPr>
+        <w:numPr>
+          <w:ilvl w:val="1"/>
+          <w:numId w:val="28"/>
+        </w:numPr>
+      </w:pPr>
+      <w:r>
+        <w:t>Critical issues → escalated to Project Manager within 4 hours.</w:t>
+      </w:r>
+    </w:p>
+    <w:p>
+      <w:pPr>
+        <w:numPr>
+          <w:ilvl w:val="1"/>
+          <w:numId w:val="28"/>
+        </w:numPr>
+      </w:pPr>
+      <w:r>
+        <w:t>Regulatory/compliance issues → escalated immediately to Compliance Officer.</w:t>
+      </w:r>
+    </w:p>
+    <w:p>
+      <w:pPr>
+        <w:numPr>
+          <w:ilvl w:val="0"/>
+          <w:numId w:val="28"/>
+        </w:numPr>
+      </w:pPr>
+      <w:r>
+        <w:rPr>
+          <w:b/>
+          <w:bCs/>
+        </w:rPr>
+        <w:t>Tools Used:</w:t>
+      </w:r>
+    </w:p>
+    <w:p>
+      <w:pPr>
+        <w:numPr>
+          <w:ilvl w:val="1"/>
+          <w:numId w:val="28"/>
+        </w:numPr>
+      </w:pPr>
+      <w:r>
+        <w:t>JIRA/Confluence (task tracking &amp; documentation)</w:t>
+      </w:r>
+    </w:p>
+    <w:p>
+      <w:pPr>
+        <w:numPr>
+          <w:ilvl w:val="1"/>
+          <w:numId w:val="28"/>
+        </w:numPr>
+      </w:pPr>
+      <w:r>
+        <w:t>Slack/MS Teams (real-time communication)</w:t>
+      </w:r>
+    </w:p>
+    <w:p>
+      <w:pPr>
+        <w:numPr>
+          <w:ilvl w:val="1"/>
+          <w:numId w:val="28"/>
+        </w:numPr>
+      </w:pPr>
+      <w:r>
+        <w:t xml:space="preserve">Email (formal updates &amp; </w:t>
+      </w:r>
+      <w:r>
+        <w:t>signoffs</w:t>
+      </w:r>
+      <w:r>
+        <w:t>).</w:t>
+      </w:r>
+    </w:p>
+    <w:p>
+      <w:pPr>
+        <w:rPr>
+          <w:lang w:val="en-US"/>
+        </w:rPr>
+      </w:pPr>
+    </w:p>
+    <w:p>
+      <w:pPr>
+        <w:rPr>
+          <w:lang w:val="en-US"/>
+        </w:rPr>
+      </w:pPr>
+    </w:p>
+    <w:p>
+      <w:pPr>
+        <w:rPr>
+          <w:lang w:val="en-US"/>
+        </w:rPr>
+      </w:pPr>
+    </w:p>
+    <w:p>
+      <w:pPr>
+        <w:rPr>
+          <w:lang w:val="en-US"/>
+        </w:rPr>
+      </w:pPr>
+    </w:p>
+    <w:p>
+      <w:pPr>
+        <w:rPr>
+          <w:lang w:val="en-US"/>
+        </w:rPr>
+      </w:pPr>
+    </w:p>
+    <w:p>
+      <w:pPr>
+        <w:rPr>
+          <w:lang w:val="en-US"/>
+        </w:rPr>
+      </w:pPr>
+    </w:p>
+    <w:p>
+      <w:pPr>
+        <w:rPr>
+          <w:lang w:val="en-US"/>
+        </w:rPr>
+      </w:pPr>
+    </w:p>
+    <w:p>
+      <w:pPr>
+        <w:rPr>
+          <w:lang w:val="en-US"/>
+        </w:rPr>
+      </w:pPr>
+    </w:p>
+    <w:p>
+      <w:pPr>
+        <w:rPr>
+          <w:lang w:val="en-US"/>
+        </w:rPr>
+      </w:pPr>
+    </w:p>
+    <w:p>
+      <w:pPr>
+        <w:rPr>
+          <w:lang w:val="en-US"/>
+        </w:rPr>
+      </w:pPr>
+    </w:p>
+    <w:p>
+      <w:pPr>
+        <w:rPr>
+          <w:lang w:val="en-US"/>
+        </w:rPr>
+      </w:pPr>
+    </w:p>
+    <w:p>
+      <w:pPr>
+        <w:rPr>
+          <w:lang w:val="en-US"/>
+        </w:rPr>
+      </w:pPr>
+    </w:p>
+    <w:p>
+      <w:pPr>
+        <w:rPr>
+          <w:lang w:val="en-US"/>
+        </w:rPr>
+      </w:pPr>
+    </w:p>
+    <w:p>
+      <w:pPr>
+        <w:rPr>
+          <w:lang w:val="en-US"/>
+        </w:rPr>
+      </w:pPr>
+    </w:p>
+    <w:p>
+      <w:pPr>
+        <w:rPr>
+          <w:lang w:val="en-US"/>
+        </w:rPr>
+      </w:pPr>
+    </w:p>
+    <w:p>
+      <w:pPr>
+        <w:rPr>
+          <w:lang w:val="en-US"/>
+        </w:rPr>
+      </w:pPr>
+    </w:p>
+    <w:p>
+      <w:pPr>
+        <w:rPr>
+          <w:lang w:val="en-US"/>
+        </w:rPr>
+      </w:pPr>
+    </w:p>
+    <w:p>
+      <w:pPr>
+        <w:rPr>
+          <w:lang w:val="en-US"/>
+        </w:rPr>
+      </w:pPr>
+    </w:p>
+    <w:p>
+      <w:pPr>
+        <w:rPr>
+          <w:lang w:val="en-US"/>
+        </w:rPr>
+      </w:pPr>
+    </w:p>
+    <w:p>
+      <w:pPr>
+        <w:rPr>
+          <w:lang w:val="en-US"/>
+        </w:rPr>
+      </w:pPr>
+    </w:p>
+    <w:p>
+      <w:pPr>
+        <w:rPr>
+          <w:lang w:val="en-US"/>
+        </w:rPr>
+      </w:pPr>
+    </w:p>
+    <w:p>
+      <w:pPr>
+        <w:rPr>
+          <w:lang w:val="en-US"/>
+        </w:rPr>
+      </w:pPr>
+    </w:p>
+    <w:p>
+      <w:pPr>
+        <w:rPr>
+          <w:lang w:val="en-US"/>
+        </w:rPr>
+      </w:pPr>
+    </w:p>
+    <w:p>
+      <w:pPr>
+        <w:rPr>
+          <w:lang w:val="en-US"/>
+        </w:rPr>
+      </w:pPr>
+    </w:p>
+    <w:p>
+      <w:pPr>
+        <w:rPr>
+          <w:lang w:val="en-US"/>
+        </w:rPr>
+      </w:pPr>
+    </w:p>
+    <w:p>
+      <w:pPr>
+        <w:rPr>
+          <w:lang w:val="en-US"/>
+        </w:rPr>
+      </w:pPr>
+    </w:p>
+    <w:p>
+      <w:pPr>
+        <w:rPr>
+          <w:lang w:val="en-US"/>
+        </w:rPr>
+      </w:pPr>
+    </w:p>
+    <w:p>
+      <w:pPr>
+        <w:rPr>
+          <w:lang w:val="en-US"/>
+        </w:rPr>
+      </w:pPr>
+    </w:p>
+    <w:p>
+      <w:pPr>
+        <w:rPr>
+          <w:lang w:val="en-US"/>
+        </w:rPr>
+      </w:pPr>
+    </w:p>
+    <w:p>
+      <w:pPr>
+        <w:rPr>
+          <w:lang w:val="en-US"/>
+        </w:rPr>
+      </w:pPr>
+    </w:p>
+    <w:p>
+      <w:pPr>
+        <w:pStyle w:val="Heading1"/>
+        <w:rPr>
+          <w:lang w:val="en-US"/>
+        </w:rPr>
+      </w:pPr>
+      <w:r>
+        <w:rPr>
+          <w:lang w:val="en-US"/>
+        </w:rPr>
+        <w:t>Revision Log</w:t>
+      </w:r>
+    </w:p>
+    <w:p>
+      <w:pPr>
+        <w:rPr>
+          <w:lang w:val="en-US"/>
+        </w:rPr>
+      </w:pPr>
+    </w:p>
+    <w:tbl>
+      <w:tblPr>
+        <w:tblStyle w:val="TableGrid"/>
+        <w:tblW w:w="0" w:type="auto"/>
+        <w:tblLook w:val="04A0" w:firstRow="1" w:lastRow="0" w:firstColumn="1" w:lastColumn="0" w:noHBand="0" w:noVBand="1"/>
+      </w:tblPr>
+      <w:tblGrid>
+        <w:gridCol w:w="2254"/>
+        <w:gridCol w:w="2254"/>
+        <w:gridCol w:w="2254"/>
+        <w:gridCol w:w="2254"/>
+      </w:tblGrid>
+      <w:tr>
+        <w:tc>
+          <w:tcPr>
+            <w:tcW w:w="2254" w:type="dxa"/>
+          </w:tcPr>
+          <w:p>
+            <w:pPr>
+              <w:rPr>
+                <w:b/>
+                <w:bCs/>
+                <w:lang w:val="en-US"/>
+              </w:rPr>
+            </w:pPr>
+            <w:r>
+              <w:rPr>
+                <w:b/>
+                <w:bCs/>
+                <w:lang w:val="en-US"/>
+              </w:rPr>
+              <w:t>Date</w:t>
+            </w:r>
+          </w:p>
+        </w:tc>
+        <w:tc>
+          <w:tcPr>
+            <w:tcW w:w="2254" w:type="dxa"/>
+          </w:tcPr>
+          <w:p>
+            <w:pPr>
+              <w:rPr>
+                <w:b/>
+                <w:bCs/>
+                <w:lang w:val="en-US"/>
+              </w:rPr>
+            </w:pPr>
+            <w:r>
+              <w:rPr>
+                <w:b/>
+                <w:bCs/>
+                <w:lang w:val="en-US"/>
+              </w:rPr>
+              <w:t>Version</w:t>
+            </w:r>
+          </w:p>
+        </w:tc>
+        <w:tc>
+          <w:tcPr>
+            <w:tcW w:w="2254" w:type="dxa"/>
+          </w:tcPr>
+          <w:p>
+            <w:pPr>
+              <w:rPr>
+                <w:b/>
+                <w:bCs/>
+                <w:lang w:val="en-US"/>
+              </w:rPr>
+            </w:pPr>
+            <w:r>
+              <w:rPr>
+                <w:b/>
+                <w:bCs/>
+                <w:lang w:val="en-US"/>
+              </w:rPr>
+              <w:t>Change Reference</w:t>
+            </w:r>
+          </w:p>
+        </w:tc>
+        <w:tc>
+          <w:tcPr>
+            <w:tcW w:w="2254" w:type="dxa"/>
+          </w:tcPr>
+          <w:p>
+            <w:pPr>
+              <w:rPr>
+                <w:b/>
+                <w:bCs/>
+                <w:lang w:val="en-US"/>
+              </w:rPr>
+            </w:pPr>
+            <w:r>
+              <w:rPr>
+                <w:b/>
+                <w:bCs/>
+                <w:lang w:val="en-US"/>
+              </w:rPr>
+              <w:t>Reviewed By</w:t>
+            </w:r>
+          </w:p>
+        </w:tc>
+      </w:tr>
+      <w:tr>
+        <w:tc>
+          <w:tcPr>
+            <w:tcW w:w="2254" w:type="dxa"/>
+          </w:tcPr>
+          <w:p>
+            <w:pPr>
+              <w:rPr>
+                <w:lang w:val="en-US"/>
+              </w:rPr>
+            </w:pPr>
+          </w:p>
+        </w:tc>
+        <w:tc>
+          <w:tcPr>
+            <w:tcW w:w="2254" w:type="dxa"/>
+          </w:tcPr>
+          <w:p>
+            <w:pPr>
+              <w:rPr>
+                <w:lang w:val="en-US"/>
+              </w:rPr>
+            </w:pPr>
+          </w:p>
+        </w:tc>
+        <w:tc>
+          <w:tcPr>
+            <w:tcW w:w="2254" w:type="dxa"/>
+          </w:tcPr>
+          <w:p>
+            <w:pPr>
+              <w:rPr>
+                <w:lang w:val="en-US"/>
+              </w:rPr>
+            </w:pPr>
+          </w:p>
+        </w:tc>
+        <w:tc>
+          <w:tcPr>
+            <w:tcW w:w="2254" w:type="dxa"/>
+          </w:tcPr>
+          <w:p>
+            <w:pPr>
+              <w:rPr>
+                <w:lang w:val="en-US"/>
+              </w:rPr>
+            </w:pPr>
+          </w:p>
+        </w:tc>
+      </w:tr>
+      <w:tr>
+        <w:tc>
+          <w:tcPr>
+            <w:tcW w:w="2254" w:type="dxa"/>
+          </w:tcPr>
+          <w:p>
+            <w:pPr>
+              <w:rPr>
+                <w:lang w:val="en-US"/>
+              </w:rPr>
+            </w:pPr>
+          </w:p>
+        </w:tc>
+        <w:tc>
+          <w:tcPr>
+            <w:tcW w:w="2254" w:type="dxa"/>
+          </w:tcPr>
+          <w:p>
+            <w:pPr>
+              <w:rPr>
+                <w:lang w:val="en-US"/>
+              </w:rPr>
+            </w:pPr>
+          </w:p>
+        </w:tc>
+        <w:tc>
+          <w:tcPr>
+            <w:tcW w:w="2254" w:type="dxa"/>
+          </w:tcPr>
+          <w:p>
+            <w:pPr>
+              <w:rPr>
+                <w:lang w:val="en-US"/>
+              </w:rPr>
+            </w:pPr>
+          </w:p>
+        </w:tc>
+        <w:tc>
+          <w:tcPr>
+            <w:tcW w:w="2254" w:type="dxa"/>
+          </w:tcPr>
+          <w:p>
+            <w:pPr>
+              <w:rPr>
+                <w:lang w:val="en-US"/>
+              </w:rPr>
+            </w:pPr>
+          </w:p>
+        </w:tc>
+      </w:tr>
+      <w:tr>
+        <w:tc>
+          <w:tcPr>
+            <w:tcW w:w="2254" w:type="dxa"/>
+          </w:tcPr>
+          <w:p>
+            <w:pPr>
+              <w:rPr>
+                <w:lang w:val="en-US"/>
+              </w:rPr>
+            </w:pPr>
+          </w:p>
+        </w:tc>
+        <w:tc>
+          <w:tcPr>
+            <w:tcW w:w="2254" w:type="dxa"/>
+          </w:tcPr>
+          <w:p>
+            <w:pPr>
+              <w:rPr>
+                <w:lang w:val="en-US"/>
+              </w:rPr>
+            </w:pPr>
+          </w:p>
+        </w:tc>
+        <w:tc>
+          <w:tcPr>
+            <w:tcW w:w="2254" w:type="dxa"/>
+          </w:tcPr>
+          <w:p>
+            <w:pPr>
+              <w:rPr>
+                <w:lang w:val="en-US"/>
+              </w:rPr>
+            </w:pPr>
+          </w:p>
+        </w:tc>
+        <w:tc>
+          <w:tcPr>
+            <w:tcW w:w="2254" w:type="dxa"/>
+          </w:tcPr>
+          <w:p>
+            <w:pPr>
+              <w:rPr>
+                <w:lang w:val="en-US"/>
+              </w:rPr>
+            </w:pPr>
+          </w:p>
+        </w:tc>
+      </w:tr>
+    </w:tbl>
+    <w:p>
+      <w:pPr>
+        <w:rPr>
+          <w:lang w:val="en-US"/>
+        </w:rPr>
+      </w:pPr>
+    </w:p>
+    <w:p>
+      <w:pPr>
+        <w:rPr>
+          <w:lang w:val="en-US"/>
+        </w:rPr>
+      </w:pPr>
+    </w:p>
+    <w:p>
+      <w:pPr>
+        <w:rPr>
+          <w:lang w:val="en-US"/>
+        </w:rPr>
+      </w:pPr>
+    </w:p>
+    <w:p>
+      <w:pPr>
+        <w:rPr>
+          <w:lang w:val="en-US"/>
+        </w:rPr>
+      </w:pPr>
+    </w:p>
+    <w:p>
+      <w:pPr>
+        <w:rPr>
+          <w:lang w:val="en-US"/>
+        </w:rPr>
+      </w:pPr>
+    </w:p>
+    <w:p>
+      <w:pPr>
+        <w:rPr>
+          <w:lang w:val="en-US"/>
+        </w:rPr>
+      </w:pPr>
+    </w:p>
+    <w:p>
+      <w:pPr>
+        <w:rPr>
+          <w:lang w:val="en-US"/>
+        </w:rPr>
+      </w:pPr>
+    </w:p>
+    <w:p>
+      <w:pPr>
+        <w:rPr>
+          <w:lang w:val="en-US"/>
+        </w:rPr>
+      </w:pPr>
+    </w:p>
+    <w:p>
+      <w:pPr>
+        <w:rPr>
+          <w:lang w:val="en-US"/>
+        </w:rPr>
+      </w:pPr>
+    </w:p>
+    <w:p>
+      <w:pPr>
+        <w:rPr>
+          <w:lang w:val="en-US"/>
+        </w:rPr>
+      </w:pPr>
+    </w:p>
+    <w:p>
+      <w:pPr>
+        <w:rPr>
+          <w:lang w:val="en-US"/>
+        </w:rPr>
+      </w:pPr>
+    </w:p>
+    <w:p>
+      <w:pPr>
+        <w:rPr>
+          <w:lang w:val="en-US"/>
+        </w:rPr>
+      </w:pPr>
+    </w:p>
+    <w:p>
+      <w:pPr>
+        <w:rPr>
+          <w:lang w:val="en-US"/>
+        </w:rPr>
+      </w:pPr>
+    </w:p>
+    <w:p>
+      <w:pPr>
+        <w:rPr>
+          <w:lang w:val="en-US"/>
+        </w:rPr>
+      </w:pPr>
+    </w:p>
+    <w:p>
+      <w:pPr>
+        <w:rPr>
+          <w:lang w:val="en-US"/>
+        </w:rPr>
+      </w:pPr>
+    </w:p>
+    <w:p>
+      <w:pPr>
+        <w:rPr>
+          <w:lang w:val="en-US"/>
+        </w:rPr>
+      </w:pPr>
+    </w:p>
+    <w:p>
+      <w:pPr>
+        <w:rPr>
+          <w:lang w:val="en-US"/>
+        </w:rPr>
+      </w:pPr>
+    </w:p>
+    <w:p>
+      <w:pPr>
+        <w:rPr>
+          <w:lang w:val="en-US"/>
+        </w:rPr>
+      </w:pPr>
+    </w:p>
+    <w:p>
+      <w:pPr>
+        <w:rPr>
+          <w:lang w:val="en-US"/>
+        </w:rPr>
+      </w:pPr>
+    </w:p>
+    <w:p>
+      <w:pPr>
+        <w:rPr>
+          <w:lang w:val="en-US"/>
+        </w:rPr>
+      </w:pPr>
+    </w:p>
+    <w:p>
+      <w:pPr>
+        <w:rPr>
+          <w:lang w:val="en-US"/>
+        </w:rPr>
+      </w:pPr>
+    </w:p>
+    <w:p>
+      <w:pPr>
+        <w:rPr>
+          <w:lang w:val="en-US"/>
+        </w:rPr>
+      </w:pPr>
+    </w:p>
+    <w:p>
+      <w:pPr>
+        <w:rPr>
+          <w:lang w:val="en-US"/>
+        </w:rPr>
+      </w:pPr>
+    </w:p>
+    <w:p>
+      <w:pPr>
+        <w:rPr>
+          <w:lang w:val="en-US"/>
+        </w:rPr>
+      </w:pPr>
+    </w:p>
+    <w:p>
+      <w:pPr>
+        <w:rPr>
+          <w:lang w:val="en-US"/>
+        </w:rPr>
+      </w:pPr>
+    </w:p>
+    <w:p>
+      <w:pPr>
+        <w:pStyle w:val="Heading1"/>
+        <w:rPr>
+          <w:lang w:val="en-US"/>
+        </w:rPr>
+      </w:pPr>
+      <w:r>
+        <w:rPr>
+          <w:lang w:val="en-US"/>
+        </w:rPr>
+        <w:t>Appendices</w:t>
+      </w:r>
+    </w:p>
+    <w:p>
+      <w:pPr>
+        <w:rPr>
+          <w:lang w:val="en-US"/>
+        </w:rPr>
+      </w:pPr>
+    </w:p>
+    <w:p>
+      <w:pPr>
+        <w:rPr>
+          <w:lang w:val="en-US"/>
+        </w:rPr>
+      </w:pPr>
+    </w:p>
+    <w:p>
+      <w:pPr>
+        <w:rPr>
+          <w:lang w:val="en-US"/>
+        </w:rPr>
+      </w:pPr>
+    </w:p>
+    <w:p>
+      <w:pPr>
+        <w:rPr>
+          <w:lang w:val="en-US"/>
+        </w:rPr>
+      </w:pPr>
+    </w:p>
+    <w:p>
+      <w:pPr>
+        <w:rPr>
+          <w:lang w:val="en-US"/>
+        </w:rPr>
+      </w:pPr>
+    </w:p>
+    <w:p>
+      <w:pPr>
+        <w:rPr>
+          <w:lang w:val="en-US"/>
+        </w:rPr>
+      </w:pPr>
+    </w:p>
+    <w:p>
+      <w:pPr>
+        <w:rPr>
+          <w:lang w:val="en-US"/>
+        </w:rPr>
+      </w:pPr>
+    </w:p>
+    <w:p>
+      <w:pPr>
+        <w:rPr>
+          <w:lang w:val="en-US"/>
+        </w:rPr>
+      </w:pPr>
+    </w:p>
+    <w:p>
+      <w:pPr>
+        <w:rPr>
+          <w:lang w:val="en-US"/>
+        </w:rPr>
+      </w:pPr>
+    </w:p>
+    <w:p>
+      <w:pPr>
+        <w:rPr>
+          <w:lang w:val="en-US"/>
+        </w:rPr>
+      </w:pPr>
+    </w:p>
+    <w:p>
+      <w:pPr>
+        <w:rPr>
+          <w:lang w:val="en-US"/>
+        </w:rPr>
+      </w:pPr>
+    </w:p>
+    <w:p>
+      <w:pPr>
+        <w:rPr>
+          <w:lang w:val="en-US"/>
+        </w:rPr>
+      </w:pPr>
+    </w:p>
+    <w:p>
+      <w:pPr>
+        <w:rPr>
+          <w:lang w:val="en-US"/>
+        </w:rPr>
+      </w:pPr>
+    </w:p>
+    <w:p>
+      <w:pPr>
+        <w:rPr>
+          <w:lang w:val="en-US"/>
+        </w:rPr>
+      </w:pPr>
+    </w:p>
+    <w:p>
+      <w:pPr>
+        <w:rPr>
+          <w:lang w:val="en-US"/>
+        </w:rPr>
+      </w:pPr>
+    </w:p>
+    <w:p>
+      <w:pPr>
+        <w:rPr>
+          <w:lang w:val="en-US"/>
+        </w:rPr>
+      </w:pPr>
+    </w:p>
+    <w:p>
+      <w:pPr>
+        <w:rPr>
+          <w:lang w:val="en-US"/>
+        </w:rPr>
+      </w:pPr>
+    </w:p>
+    <w:p>
+      <w:pPr>
+        <w:rPr>
+          <w:lang w:val="en-US"/>
+        </w:rPr>
+      </w:pPr>
+    </w:p>
+    <w:p>
+      <w:pPr>
+        <w:rPr>
+          <w:lang w:val="en-US"/>
+        </w:rPr>
+      </w:pPr>
+    </w:p>
+    <w:p>
+      <w:pPr>
+        <w:rPr>
+          <w:lang w:val="en-US"/>
+        </w:rPr>
+      </w:pPr>
+    </w:p>
+    <w:p>
+      <w:pPr>
+        <w:rPr>
+          <w:lang w:val="en-US"/>
+        </w:rPr>
+      </w:pPr>
+    </w:p>
+    <w:p>
+      <w:pPr>
+        <w:rPr>
+          <w:lang w:val="en-US"/>
+        </w:rPr>
+      </w:pPr>
+    </w:p>
+    <w:p>
+      <w:pPr>
+        <w:rPr>
+          <w:lang w:val="en-US"/>
+        </w:rPr>
+      </w:pPr>
+    </w:p>
+    <w:p>
+      <w:pPr>
+        <w:rPr>
+          <w:lang w:val="en-US"/>
+        </w:rPr>
+      </w:pPr>
+    </w:p>
+    <w:p>
+      <w:pPr>
+        <w:rPr>
+          <w:lang w:val="en-US"/>
+        </w:rPr>
+      </w:pPr>
+    </w:p>
+    <w:p>
+      <w:pPr>
+        <w:rPr>
+          <w:lang w:val="en-US"/>
+        </w:rPr>
+      </w:pPr>
+    </w:p>
+    <w:p>
+      <w:pPr>
+        <w:rPr>
+          <w:lang w:val="en-US"/>
+        </w:rPr>
+      </w:pPr>
+    </w:p>
+    <w:p>
+      <w:pPr>
+        <w:rPr>
+          <w:lang w:val="en-US"/>
+        </w:rPr>
+      </w:pPr>
+    </w:p>
+    <w:p>
+      <w:pPr>
+        <w:rPr>
+          <w:lang w:val="en-US"/>
+        </w:rPr>
+      </w:pPr>
+    </w:p>
+    <w:p>
+      <w:pPr>
+        <w:rPr>
+          <w:lang w:val="en-US"/>
+        </w:rPr>
+      </w:pPr>
+    </w:p>
+    <w:p>
+      <w:pPr>
+        <w:pStyle w:val="Heading1"/>
+      </w:pPr>
+      <w:r>
+        <w:t>Approval</w:t>
+      </w:r>
+    </w:p>
+    <w:p/>
+    <w:tbl>
+      <w:tblPr>
+        <w:tblStyle w:val="TableGrid"/>
+        <w:tblW w:w="0" w:type="auto"/>
+        <w:tblLook w:val="04A0" w:firstRow="1" w:lastRow="0" w:firstColumn="1" w:lastColumn="0" w:noHBand="0" w:noVBand="1"/>
+      </w:tblPr>
+      <w:tblGrid>
+        <w:gridCol w:w="3005"/>
+        <w:gridCol w:w="3005"/>
+        <w:gridCol w:w="3006"/>
+      </w:tblGrid>
+      <w:tr>
+        <w:tc>
+          <w:tcPr>
+            <w:tcW w:w="3005" w:type="dxa"/>
+          </w:tcPr>
+          <w:p>
+            <w:pPr>
+              <w:rPr>
+                <w:b/>
+                <w:bCs/>
+              </w:rPr>
+            </w:pPr>
+            <w:r>
+              <w:rPr>
+                <w:b/>
+                <w:bCs/>
+              </w:rPr>
+              <w:t>Prepared By</w:t>
+            </w:r>
+          </w:p>
+        </w:tc>
+        <w:tc>
+          <w:tcPr>
+            <w:tcW w:w="3005" w:type="dxa"/>
+          </w:tcPr>
+          <w:p>
+            <w:pPr>
+              <w:rPr>
+                <w:b/>
+                <w:bCs/>
+              </w:rPr>
+            </w:pPr>
+            <w:r>
+              <w:rPr>
+                <w:b/>
+                <w:bCs/>
+              </w:rPr>
+              <w:t>Signature</w:t>
+            </w:r>
+          </w:p>
+        </w:tc>
+        <w:tc>
+          <w:tcPr>
+            <w:tcW w:w="3006" w:type="dxa"/>
+          </w:tcPr>
+          <w:p>
+            <w:pPr>
+              <w:rPr>
+                <w:b/>
+                <w:bCs/>
+              </w:rPr>
+            </w:pPr>
+            <w:r>
+              <w:rPr>
+                <w:b/>
+                <w:bCs/>
+              </w:rPr>
+              <w:t>Date</w:t>
+            </w:r>
+          </w:p>
+        </w:tc>
+      </w:tr>
+      <w:tr>
+        <w:tc>
+          <w:tcPr>
+            <w:tcW w:w="3005" w:type="dxa"/>
+          </w:tcPr>
+          <w:p>
+            <w:pPr>
+              <w:rPr>
+                <w:b/>
+                <w:bCs/>
+              </w:rPr>
+            </w:pPr>
+          </w:p>
+        </w:tc>
+        <w:tc>
+          <w:tcPr>
+            <w:tcW w:w="3005" w:type="dxa"/>
+          </w:tcPr>
+          <w:p>
+            <w:pPr>
+              <w:rPr>
+                <w:b/>
+                <w:bCs/>
+              </w:rPr>
+            </w:pPr>
+          </w:p>
+        </w:tc>
+        <w:tc>
+          <w:tcPr>
+            <w:tcW w:w="3006" w:type="dxa"/>
+          </w:tcPr>
+          <w:p>
+            <w:pPr>
+              <w:rPr>
+                <w:b/>
+                <w:bCs/>
+              </w:rPr>
+            </w:pPr>
+          </w:p>
+        </w:tc>
+      </w:tr>
+      <w:tr>
+        <w:tc>
+          <w:tcPr>
+            <w:tcW w:w="3005" w:type="dxa"/>
+          </w:tcPr>
+          <w:p>
+            <w:pPr>
+              <w:rPr>
+                <w:b/>
+                <w:bCs/>
+              </w:rPr>
+            </w:pPr>
+            <w:r>
+              <w:rPr>
+                <w:b/>
+                <w:bCs/>
+              </w:rPr>
+              <w:t>Approved By</w:t>
+            </w:r>
+          </w:p>
+        </w:tc>
+        <w:tc>
+          <w:tcPr>
+            <w:tcW w:w="3005" w:type="dxa"/>
+          </w:tcPr>
+          <w:p>
+            <w:pPr>
+              <w:rPr>
+                <w:b/>
+                <w:bCs/>
+              </w:rPr>
+            </w:pPr>
+            <w:r>
+              <w:rPr>
+                <w:b/>
+                <w:bCs/>
+              </w:rPr>
+              <w:t>Signature</w:t>
+            </w:r>
+          </w:p>
+        </w:tc>
+        <w:tc>
+          <w:tcPr>
+            <w:tcW w:w="3006" w:type="dxa"/>
+          </w:tcPr>
+          <w:p>
+            <w:pPr>
+              <w:rPr>
+                <w:b/>
+                <w:bCs/>
+              </w:rPr>
+            </w:pPr>
+            <w:r>
+              <w:rPr>
+                <w:b/>
+                <w:bCs/>
+              </w:rPr>
+              <w:t>Date</w:t>
+            </w:r>
+          </w:p>
+        </w:tc>
+      </w:tr>
+      <w:tr>
+        <w:tc>
+          <w:tcPr>
+            <w:tcW w:w="3005" w:type="dxa"/>
+          </w:tcPr>
+          <w:p>
+            <w:pPr>
+              <w:rPr>
+                <w:b/>
+                <w:bCs/>
+              </w:rPr>
+            </w:pPr>
+          </w:p>
+        </w:tc>
+        <w:tc>
+          <w:tcPr>
+            <w:tcW w:w="3005" w:type="dxa"/>
+          </w:tcPr>
+          <w:p>
+            <w:pPr>
+              <w:rPr>
+                <w:b/>
+                <w:bCs/>
+              </w:rPr>
+            </w:pPr>
+          </w:p>
+        </w:tc>
+        <w:tc>
+          <w:tcPr>
+            <w:tcW w:w="3006" w:type="dxa"/>
+          </w:tcPr>
+          <w:p>
+            <w:pPr>
+              <w:rPr>
+                <w:b/>
+                <w:bCs/>
+              </w:rPr>
+            </w:pPr>
+          </w:p>
+        </w:tc>
+      </w:tr>
+    </w:tbl>
+    <w:p/>
     <w:sectPr>
+      <w:headerReference w:type="default" r:id="rId12"/>
+      <w:footerReference w:type="default" r:id="rId13"/>
       <w:pgSz w:w="11906" w:h="16838"/>
       <w:pgMar w:top="1440" w:right="1440" w:bottom="1440" w:left="1440" w:header="708" w:footer="708" w:gutter="0"/>
+      <w:pgNumType w:start="1"/>
       <w:cols w:space="708"/>
       <w:docGrid w:linePitch="360"/>
     </w:sectPr>
   </w:body>
 </w:document>
+</file>
+
+<file path=word/endnotes.xml><?xml version="1.0" encoding="utf-8"?>
+<w:endnotes xmlns:wpc="http://schemas.microsoft.com/office/word/2010/wordprocessingCanvas" xmlns:cx="http://schemas.microsoft.com/office/drawing/2014/chartex" xmlns:cx1="http://schemas.microsoft.com/office/drawing/2015/9/8/chartex" xmlns:cx2="http://schemas.microsoft.com/office/drawing/2015/10/21/chartex" xmlns:cx3="http://schemas.microsoft.com/office/drawing/2016/5/9/chartex" xmlns:cx4="http://schemas.microsoft.com/office/drawing/2016/5/10/chartex" xmlns:cx5="http://schemas.microsoft.com/office/drawing/2016/5/11/chartex" xmlns:cx6="http://schemas.microsoft.com/office/drawing/2016/5/12/chartex" xmlns:cx7="http://schemas.microsoft.com/office/drawing/2016/5/13/chartex" xmlns:cx8="http://schemas.microsoft.com/office/drawing/2016/5/14/chartex" xmlns:mc="http://schemas.openxmlformats.org/markup-compatibility/2006" xmlns:aink="http://schemas.microsoft.com/office/drawing/2016/ink" xmlns:am3d="http://schemas.microsoft.com/office/drawing/2017/model3d" xmlns:o="urn:schemas-microsoft-com:office:office" xmlns:oel="http://schemas.microsoft.com/office/2019/extlst" xmlns:r="http://schemas.openxmlformats.org/officeDocument/2006/relationships" xmlns:m="http://schemas.openxmlformats.org/officeDocument/2006/math" xmlns:v="urn:schemas-microsoft-com:vml" xmlns:wp14="http://schemas.microsoft.com/office/word/2010/wordprocessingDrawing" xmlns:wp="http://schemas.openxmlformats.org/drawingml/2006/wordprocessingDrawing" xmlns:w10="urn:schemas-microsoft-com:office:word" xmlns:w="http://schemas.openxmlformats.org/wordprocessingml/2006/main" xmlns:w14="http://schemas.microsoft.com/office/word/2010/wordml" xmlns:w15="http://schemas.microsoft.com/office/word/2012/wordml" xmlns:w16cex="http://schemas.microsoft.com/office/word/2018/wordml/cex" xmlns:w16cid="http://schemas.microsoft.com/office/word/2016/wordml/cid" xmlns:w16="http://schemas.microsoft.com/office/word/2018/wordml" xmlns:w16du="http://schemas.microsoft.com/office/word/2023/wordml/word16du" xmlns:w16sdtdh="http://schemas.microsoft.com/office/word/2020/wordml/sdtdatahash" xmlns:w16sdtfl="http://schemas.microsoft.com/office/word/2024/wordml/sdtformatlock" xmlns:w16se="http://schemas.microsoft.com/office/word/2015/wordml/symex" xmlns:wpg="http://schemas.microsoft.com/office/word/2010/wordprocessingGroup" xmlns:wpi="http://schemas.microsoft.com/office/word/2010/wordprocessingInk" xmlns:wne="http://schemas.microsoft.com/office/word/2006/wordml" xmlns:wps="http://schemas.microsoft.com/office/word/2010/wordprocessingShape" mc:Ignorable="w14 w15 w16se w16cid w16 w16cex w16sdtdh w16sdtfl w16du wp14">
+  <w:endnote w:type="separator" w:id="-1">
+    <w:p>
+      <w:pPr>
+        <w:spacing w:after="0" w:line="240" w:lineRule="auto"/>
+      </w:pPr>
+      <w:r>
+        <w:separator/>
+      </w:r>
+    </w:p>
+  </w:endnote>
+  <w:endnote w:type="continuationSeparator" w:id="0">
+    <w:p>
+      <w:pPr>
+        <w:spacing w:after="0" w:line="240" w:lineRule="auto"/>
+      </w:pPr>
+      <w:r>
+        <w:continuationSeparator/>
+      </w:r>
+    </w:p>
+  </w:endnote>
+</w:endnotes>
+</file>
+
+<file path=word/footer1.xml><?xml version="1.0" encoding="utf-8"?>
+<w:ftr xmlns:wpc="http://schemas.microsoft.com/office/word/2010/wordprocessingCanvas" xmlns:cx="http://schemas.microsoft.com/office/drawing/2014/chartex" xmlns:cx1="http://schemas.microsoft.com/office/drawing/2015/9/8/chartex" xmlns:cx2="http://schemas.microsoft.com/office/drawing/2015/10/21/chartex" xmlns:cx3="http://schemas.microsoft.com/office/drawing/2016/5/9/chartex" xmlns:cx4="http://schemas.microsoft.com/office/drawing/2016/5/10/chartex" xmlns:cx5="http://schemas.microsoft.com/office/drawing/2016/5/11/chartex" xmlns:cx6="http://schemas.microsoft.com/office/drawing/2016/5/12/chartex" xmlns:cx7="http://schemas.microsoft.com/office/drawing/2016/5/13/chartex" xmlns:cx8="http://schemas.microsoft.com/office/drawing/2016/5/14/chartex" xmlns:mc="http://schemas.openxmlformats.org/markup-compatibility/2006" xmlns:aink="http://schemas.microsoft.com/office/drawing/2016/ink" xmlns:am3d="http://schemas.microsoft.com/office/drawing/2017/model3d" xmlns:o="urn:schemas-microsoft-com:office:office" xmlns:oel="http://schemas.microsoft.com/office/2019/extlst" xmlns:r="http://schemas.openxmlformats.org/officeDocument/2006/relationships" xmlns:m="http://schemas.openxmlformats.org/officeDocument/2006/math" xmlns:v="urn:schemas-microsoft-com:vml" xmlns:wp14="http://schemas.microsoft.com/office/word/2010/wordprocessingDrawing" xmlns:wp="http://schemas.openxmlformats.org/drawingml/2006/wordprocessingDrawing" xmlns:w10="urn:schemas-microsoft-com:office:word" xmlns:w="http://schemas.openxmlformats.org/wordprocessingml/2006/main" xmlns:w14="http://schemas.microsoft.com/office/word/2010/wordml" xmlns:w15="http://schemas.microsoft.com/office/word/2012/wordml" xmlns:w16cex="http://schemas.microsoft.com/office/word/2018/wordml/cex" xmlns:w16cid="http://schemas.microsoft.com/office/word/2016/wordml/cid" xmlns:w16="http://schemas.microsoft.com/office/word/2018/wordml" xmlns:w16du="http://schemas.microsoft.com/office/word/2023/wordml/word16du" xmlns:w16sdtdh="http://schemas.microsoft.com/office/word/2020/wordml/sdtdatahash" xmlns:w16sdtfl="http://schemas.microsoft.com/office/word/2024/wordml/sdtformatlock" xmlns:w16se="http://schemas.microsoft.com/office/word/2015/wordml/symex" xmlns:wpg="http://schemas.microsoft.com/office/word/2010/wordprocessingGroup" xmlns:wpi="http://schemas.microsoft.com/office/word/2010/wordprocessingInk" xmlns:wne="http://schemas.microsoft.com/office/word/2006/wordml" xmlns:wps="http://schemas.microsoft.com/office/word/2010/wordprocessingShape" mc:Ignorable="w14 w15 w16se w16cid w16 w16cex w16sdtdh w16sdtfl w16du wp14">
+  <w:sdt>
+    <w:sdtPr>
+      <w:id w:val="-1588842449"/>
+      <w:docPartObj>
+        <w:docPartGallery w:val="Page Numbers (Bottom of Page)"/>
+        <w:docPartUnique/>
+      </w:docPartObj>
+    </w:sdtPr>
+    <w:sdtEndPr>
+      <w:rPr>
+        <w:noProof/>
+      </w:rPr>
+    </w:sdtEndPr>
+    <w:sdtContent>
+      <w:p>
+        <w:pPr>
+          <w:pStyle w:val="Footer"/>
+          <w:jc w:val="center"/>
+        </w:pPr>
+        <w:r>
+          <w:fldChar w:fldCharType="begin"/>
+        </w:r>
+        <w:r>
+          <w:instrText xml:space="preserve"> PAGE   \* MERGEFORMAT </w:instrText>
+        </w:r>
+        <w:r>
+          <w:fldChar w:fldCharType="separate"/>
+        </w:r>
+        <w:r>
+          <w:rPr>
+            <w:noProof/>
+          </w:rPr>
+          <w:t>2</w:t>
+        </w:r>
+        <w:r>
+          <w:rPr>
+            <w:noProof/>
+          </w:rPr>
+          <w:fldChar w:fldCharType="end"/>
+        </w:r>
+      </w:p>
+    </w:sdtContent>
+  </w:sdt>
+  <w:p>
+    <w:pPr>
+      <w:pStyle w:val="Footer"/>
+    </w:pPr>
+  </w:p>
+</w:ftr>
+</file>
+
+<file path=word/footer2.xml><?xml version="1.0" encoding="utf-8"?>
+<w:ftr xmlns:wpc="http://schemas.microsoft.com/office/word/2010/wordprocessingCanvas" xmlns:cx="http://schemas.microsoft.com/office/drawing/2014/chartex" xmlns:cx1="http://schemas.microsoft.com/office/drawing/2015/9/8/chartex" xmlns:cx2="http://schemas.microsoft.com/office/drawing/2015/10/21/chartex" xmlns:cx3="http://schemas.microsoft.com/office/drawing/2016/5/9/chartex" xmlns:cx4="http://schemas.microsoft.com/office/drawing/2016/5/10/chartex" xmlns:cx5="http://schemas.microsoft.com/office/drawing/2016/5/11/chartex" xmlns:cx6="http://schemas.microsoft.com/office/drawing/2016/5/12/chartex" xmlns:cx7="http://schemas.microsoft.com/office/drawing/2016/5/13/chartex" xmlns:cx8="http://schemas.microsoft.com/office/drawing/2016/5/14/chartex" xmlns:mc="http://schemas.openxmlformats.org/markup-compatibility/2006" xmlns:aink="http://schemas.microsoft.com/office/drawing/2016/ink" xmlns:am3d="http://schemas.microsoft.com/office/drawing/2017/model3d" xmlns:o="urn:schemas-microsoft-com:office:office" xmlns:oel="http://schemas.microsoft.com/office/2019/extlst" xmlns:r="http://schemas.openxmlformats.org/officeDocument/2006/relationships" xmlns:m="http://schemas.openxmlformats.org/officeDocument/2006/math" xmlns:v="urn:schemas-microsoft-com:vml" xmlns:wp14="http://schemas.microsoft.com/office/word/2010/wordprocessingDrawing" xmlns:wp="http://schemas.openxmlformats.org/drawingml/2006/wordprocessingDrawing" xmlns:w10="urn:schemas-microsoft-com:office:word" xmlns:w="http://schemas.openxmlformats.org/wordprocessingml/2006/main" xmlns:w14="http://schemas.microsoft.com/office/word/2010/wordml" xmlns:w15="http://schemas.microsoft.com/office/word/2012/wordml" xmlns:w16cex="http://schemas.microsoft.com/office/word/2018/wordml/cex" xmlns:w16cid="http://schemas.microsoft.com/office/word/2016/wordml/cid" xmlns:w16="http://schemas.microsoft.com/office/word/2018/wordml" xmlns:w16du="http://schemas.microsoft.com/office/word/2023/wordml/word16du" xmlns:w16sdtdh="http://schemas.microsoft.com/office/word/2020/wordml/sdtdatahash" xmlns:w16sdtfl="http://schemas.microsoft.com/office/word/2024/wordml/sdtformatlock" xmlns:w16se="http://schemas.microsoft.com/office/word/2015/wordml/symex" xmlns:wpg="http://schemas.microsoft.com/office/word/2010/wordprocessingGroup" xmlns:wpi="http://schemas.microsoft.com/office/word/2010/wordprocessingInk" xmlns:wne="http://schemas.microsoft.com/office/word/2006/wordml" xmlns:wps="http://schemas.microsoft.com/office/word/2010/wordprocessingShape" mc:Ignorable="w14 w15 w16se w16cid w16 w16cex w16sdtdh w16sdtfl w16du wp14">
+  <w:sdt>
+    <w:sdtPr>
+      <w:id w:val="970870655"/>
+      <w:docPartObj>
+        <w:docPartGallery w:val="Page Numbers (Bottom of Page)"/>
+        <w:docPartUnique/>
+      </w:docPartObj>
+    </w:sdtPr>
+    <w:sdtEndPr>
+      <w:rPr>
+        <w:noProof/>
+      </w:rPr>
+    </w:sdtEndPr>
+    <w:sdtContent>
+      <w:p>
+        <w:pPr>
+          <w:pStyle w:val="Footer"/>
+          <w:jc w:val="center"/>
+        </w:pPr>
+        <w:r>
+          <w:fldChar w:fldCharType="begin"/>
+        </w:r>
+        <w:r>
+          <w:instrText xml:space="preserve"> PAGE   \* MERGEFORMAT </w:instrText>
+        </w:r>
+        <w:r>
+          <w:fldChar w:fldCharType="separate"/>
+        </w:r>
+        <w:r>
+          <w:rPr>
+            <w:noProof/>
+          </w:rPr>
+          <w:t>2</w:t>
+        </w:r>
+        <w:r>
+          <w:rPr>
+            <w:noProof/>
+          </w:rPr>
+          <w:fldChar w:fldCharType="end"/>
+        </w:r>
+      </w:p>
+    </w:sdtContent>
+  </w:sdt>
+  <w:p>
+    <w:pPr>
+      <w:pStyle w:val="Footer"/>
+    </w:pPr>
+  </w:p>
+</w:ftr>
+</file>
+
+<file path=word/footnotes.xml><?xml version="1.0" encoding="utf-8"?>
+<w:footnotes xmlns:wpc="http://schemas.microsoft.com/office/word/2010/wordprocessingCanvas" xmlns:cx="http://schemas.microsoft.com/office/drawing/2014/chartex" xmlns:cx1="http://schemas.microsoft.com/office/drawing/2015/9/8/chartex" xmlns:cx2="http://schemas.microsoft.com/office/drawing/2015/10/21/chartex" xmlns:cx3="http://schemas.microsoft.com/office/drawing/2016/5/9/chartex" xmlns:cx4="http://schemas.microsoft.com/office/drawing/2016/5/10/chartex" xmlns:cx5="http://schemas.microsoft.com/office/drawing/2016/5/11/chartex" xmlns:cx6="http://schemas.microsoft.com/office/drawing/2016/5/12/chartex" xmlns:cx7="http://schemas.microsoft.com/office/drawing/2016/5/13/chartex" xmlns:cx8="http://schemas.microsoft.com/office/drawing/2016/5/14/chartex" xmlns:mc="http://schemas.openxmlformats.org/markup-compatibility/2006" xmlns:aink="http://schemas.microsoft.com/office/drawing/2016/ink" xmlns:am3d="http://schemas.microsoft.com/office/drawing/2017/model3d" xmlns:o="urn:schemas-microsoft-com:office:office" xmlns:oel="http://schemas.microsoft.com/office/2019/extlst" xmlns:r="http://schemas.openxmlformats.org/officeDocument/2006/relationships" xmlns:m="http://schemas.openxmlformats.org/officeDocument/2006/math" xmlns:v="urn:schemas-microsoft-com:vml" xmlns:wp14="http://schemas.microsoft.com/office/word/2010/wordprocessingDrawing" xmlns:wp="http://schemas.openxmlformats.org/drawingml/2006/wordprocessingDrawing" xmlns:w10="urn:schemas-microsoft-com:office:word" xmlns:w="http://schemas.openxmlformats.org/wordprocessingml/2006/main" xmlns:w14="http://schemas.microsoft.com/office/word/2010/wordml" xmlns:w15="http://schemas.microsoft.com/office/word/2012/wordml" xmlns:w16cex="http://schemas.microsoft.com/office/word/2018/wordml/cex" xmlns:w16cid="http://schemas.microsoft.com/office/word/2016/wordml/cid" xmlns:w16="http://schemas.microsoft.com/office/word/2018/wordml" xmlns:w16du="http://schemas.microsoft.com/office/word/2023/wordml/word16du" xmlns:w16sdtdh="http://schemas.microsoft.com/office/word/2020/wordml/sdtdatahash" xmlns:w16sdtfl="http://schemas.microsoft.com/office/word/2024/wordml/sdtformatlock" xmlns:w16se="http://schemas.microsoft.com/office/word/2015/wordml/symex" xmlns:wpg="http://schemas.microsoft.com/office/word/2010/wordprocessingGroup" xmlns:wpi="http://schemas.microsoft.com/office/word/2010/wordprocessingInk" xmlns:wne="http://schemas.microsoft.com/office/word/2006/wordml" xmlns:wps="http://schemas.microsoft.com/office/word/2010/wordprocessingShape" mc:Ignorable="w14 w15 w16se w16cid w16 w16cex w16sdtdh w16sdtfl w16du wp14">
+  <w:footnote w:type="separator" w:id="-1">
+    <w:p>
+      <w:pPr>
+        <w:spacing w:after="0" w:line="240" w:lineRule="auto"/>
+      </w:pPr>
+      <w:r>
+        <w:separator/>
+      </w:r>
+    </w:p>
+  </w:footnote>
+  <w:footnote w:type="continuationSeparator" w:id="0">
+    <w:p>
+      <w:pPr>
+        <w:spacing w:after="0" w:line="240" w:lineRule="auto"/>
+      </w:pPr>
+      <w:r>
+        <w:continuationSeparator/>
+      </w:r>
+    </w:p>
+  </w:footnote>
+</w:footnotes>
+</file>
+
+<file path=word/header1.xml><?xml version="1.0" encoding="utf-8"?>
+<w:hdr xmlns:wpc="http://schemas.microsoft.com/office/word/2010/wordprocessingCanvas" xmlns:cx="http://schemas.microsoft.com/office/drawing/2014/chartex" xmlns:cx1="http://schemas.microsoft.com/office/drawing/2015/9/8/chartex" xmlns:cx2="http://schemas.microsoft.com/office/drawing/2015/10/21/chartex" xmlns:cx3="http://schemas.microsoft.com/office/drawing/2016/5/9/chartex" xmlns:cx4="http://schemas.microsoft.com/office/drawing/2016/5/10/chartex" xmlns:cx5="http://schemas.microsoft.com/office/drawing/2016/5/11/chartex" xmlns:cx6="http://schemas.microsoft.com/office/drawing/2016/5/12/chartex" xmlns:cx7="http://schemas.microsoft.com/office/drawing/2016/5/13/chartex" xmlns:cx8="http://schemas.microsoft.com/office/drawing/2016/5/14/chartex" xmlns:mc="http://schemas.openxmlformats.org/markup-compatibility/2006" xmlns:aink="http://schemas.microsoft.com/office/drawing/2016/ink" xmlns:am3d="http://schemas.microsoft.com/office/drawing/2017/model3d" xmlns:o="urn:schemas-microsoft-com:office:office" xmlns:oel="http://schemas.microsoft.com/office/2019/extlst" xmlns:r="http://schemas.openxmlformats.org/officeDocument/2006/relationships" xmlns:m="http://schemas.openxmlformats.org/officeDocument/2006/math" xmlns:v="urn:schemas-microsoft-com:vml" xmlns:wp14="http://schemas.microsoft.com/office/word/2010/wordprocessingDrawing" xmlns:wp="http://schemas.openxmlformats.org/drawingml/2006/wordprocessingDrawing" xmlns:w10="urn:schemas-microsoft-com:office:word" xmlns:w="http://schemas.openxmlformats.org/wordprocessingml/2006/main" xmlns:w14="http://schemas.microsoft.com/office/word/2010/wordml" xmlns:w15="http://schemas.microsoft.com/office/word/2012/wordml" xmlns:w16cex="http://schemas.microsoft.com/office/word/2018/wordml/cex" xmlns:w16cid="http://schemas.microsoft.com/office/word/2016/wordml/cid" xmlns:w16="http://schemas.microsoft.com/office/word/2018/wordml" xmlns:w16du="http://schemas.microsoft.com/office/word/2023/wordml/word16du" xmlns:w16sdtdh="http://schemas.microsoft.com/office/word/2020/wordml/sdtdatahash" xmlns:w16sdtfl="http://schemas.microsoft.com/office/word/2024/wordml/sdtformatlock" xmlns:w16se="http://schemas.microsoft.com/office/word/2015/wordml/symex" xmlns:wpg="http://schemas.microsoft.com/office/word/2010/wordprocessingGroup" xmlns:wpi="http://schemas.microsoft.com/office/word/2010/wordprocessingInk" xmlns:wne="http://schemas.microsoft.com/office/word/2006/wordml" xmlns:wps="http://schemas.microsoft.com/office/word/2010/wordprocessingShape" mc:Ignorable="w14 w15 w16se w16cid w16 w16cex w16sdtdh w16sdtfl w16du wp14">
+  <w:p>
+    <w:pPr>
+      <w:pStyle w:val="Header"/>
+      <w:tabs>
+        <w:tab w:val="clear" w:pos="4513"/>
+      </w:tabs>
+      <w:rPr>
+        <w:lang w:val="en-US"/>
+      </w:rPr>
+    </w:pPr>
+    <w:r>
+      <w:rPr>
+        <w:lang w:val="en-US"/>
+      </w:rPr>
+      <w:t>Business Requirement Document (v 0.1)</w:t>
+    </w:r>
+    <w:r>
+      <w:rPr>
+        <w:lang w:val="en-US"/>
+      </w:rPr>
+      <w:tab/>
+    </w:r>
+    <w:r>
+      <w:rPr>
+        <w:lang w:val="en-US"/>
+      </w:rPr>
+      <w:t>ABC Fintech</w:t>
+    </w:r>
+  </w:p>
+</w:hdr>
 </file>
 
 <file path=word/numbering.xml><?xml version="1.0" encoding="utf-8"?>
@@ -3973,6 +7454,92 @@
     </w:lvl>
   </w:abstractNum>
   <w:abstractNum w:abstractNumId="5" w15:restartNumberingAfterBreak="0">
+    <w:nsid w:val="101D6BF7"/>
+    <w:multiLevelType w:val="hybridMultilevel"/>
+    <w:tmpl w:val="4FBEB6F0"/>
+    <w:lvl w:ilvl="0" w:tplc="4009000F">
+      <w:start w:val="1"/>
+      <w:numFmt w:val="decimal"/>
+      <w:lvlText w:val="%1."/>
+      <w:lvlJc w:val="left"/>
+      <w:pPr>
+        <w:ind w:left="720" w:hanging="360"/>
+      </w:pPr>
+    </w:lvl>
+    <w:lvl w:ilvl="1" w:tplc="40090019" w:tentative="1">
+      <w:start w:val="1"/>
+      <w:numFmt w:val="lowerLetter"/>
+      <w:lvlText w:val="%2."/>
+      <w:lvlJc w:val="left"/>
+      <w:pPr>
+        <w:ind w:left="1440" w:hanging="360"/>
+      </w:pPr>
+    </w:lvl>
+    <w:lvl w:ilvl="2" w:tplc="4009001B" w:tentative="1">
+      <w:start w:val="1"/>
+      <w:numFmt w:val="lowerRoman"/>
+      <w:lvlText w:val="%3."/>
+      <w:lvlJc w:val="right"/>
+      <w:pPr>
+        <w:ind w:left="2160" w:hanging="180"/>
+      </w:pPr>
+    </w:lvl>
+    <w:lvl w:ilvl="3" w:tplc="4009000F" w:tentative="1">
+      <w:start w:val="1"/>
+      <w:numFmt w:val="decimal"/>
+      <w:lvlText w:val="%4."/>
+      <w:lvlJc w:val="left"/>
+      <w:pPr>
+        <w:ind w:left="2880" w:hanging="360"/>
+      </w:pPr>
+    </w:lvl>
+    <w:lvl w:ilvl="4" w:tplc="40090019" w:tentative="1">
+      <w:start w:val="1"/>
+      <w:numFmt w:val="lowerLetter"/>
+      <w:lvlText w:val="%5."/>
+      <w:lvlJc w:val="left"/>
+      <w:pPr>
+        <w:ind w:left="3600" w:hanging="360"/>
+      </w:pPr>
+    </w:lvl>
+    <w:lvl w:ilvl="5" w:tplc="4009001B" w:tentative="1">
+      <w:start w:val="1"/>
+      <w:numFmt w:val="lowerRoman"/>
+      <w:lvlText w:val="%6."/>
+      <w:lvlJc w:val="right"/>
+      <w:pPr>
+        <w:ind w:left="4320" w:hanging="180"/>
+      </w:pPr>
+    </w:lvl>
+    <w:lvl w:ilvl="6" w:tplc="4009000F" w:tentative="1">
+      <w:start w:val="1"/>
+      <w:numFmt w:val="decimal"/>
+      <w:lvlText w:val="%7."/>
+      <w:lvlJc w:val="left"/>
+      <w:pPr>
+        <w:ind w:left="5040" w:hanging="360"/>
+      </w:pPr>
+    </w:lvl>
+    <w:lvl w:ilvl="7" w:tplc="40090019" w:tentative="1">
+      <w:start w:val="1"/>
+      <w:numFmt w:val="lowerLetter"/>
+      <w:lvlText w:val="%8."/>
+      <w:lvlJc w:val="left"/>
+      <w:pPr>
+        <w:ind w:left="5760" w:hanging="360"/>
+      </w:pPr>
+    </w:lvl>
+    <w:lvl w:ilvl="8" w:tplc="4009001B" w:tentative="1">
+      <w:start w:val="1"/>
+      <w:numFmt w:val="lowerRoman"/>
+      <w:lvlText w:val="%9."/>
+      <w:lvlJc w:val="right"/>
+      <w:pPr>
+        <w:ind w:left="6480" w:hanging="180"/>
+      </w:pPr>
+    </w:lvl>
+  </w:abstractNum>
+  <w:abstractNum w:abstractNumId="6" w15:restartNumberingAfterBreak="0">
     <w:nsid w:val="1B555551"/>
     <w:multiLevelType w:val="hybridMultilevel"/>
     <w:tmpl w:val="B2BA3A10"/>
@@ -4058,7 +7625,156 @@
       </w:pPr>
     </w:lvl>
   </w:abstractNum>
-  <w:abstractNum w:abstractNumId="6" w15:restartNumberingAfterBreak="0">
+  <w:abstractNum w:abstractNumId="7" w15:restartNumberingAfterBreak="0">
+    <w:nsid w:val="234E2330"/>
+    <w:multiLevelType w:val="multilevel"/>
+    <w:tmpl w:val="9F085E80"/>
+    <w:lvl w:ilvl="0">
+      <w:start w:val="1"/>
+      <w:numFmt w:val="decimal"/>
+      <w:lvlText w:val="%1."/>
+      <w:lvlJc w:val="left"/>
+      <w:pPr>
+        <w:tabs>
+          <w:tab w:val="num" w:pos="720"/>
+        </w:tabs>
+        <w:ind w:left="720" w:hanging="360"/>
+      </w:pPr>
+      <w:rPr>
+        <w:rFonts w:hint="default"/>
+        <w:sz w:val="20"/>
+      </w:rPr>
+    </w:lvl>
+    <w:lvl w:ilvl="1">
+      <w:start w:val="1"/>
+      <w:numFmt w:val="bullet"/>
+      <w:lvlText w:val="o"/>
+      <w:lvlJc w:val="left"/>
+      <w:pPr>
+        <w:tabs>
+          <w:tab w:val="num" w:pos="1440"/>
+        </w:tabs>
+        <w:ind w:left="1440" w:hanging="360"/>
+      </w:pPr>
+      <w:rPr>
+        <w:rFonts w:ascii="Courier New" w:hAnsi="Courier New" w:hint="default"/>
+        <w:sz w:val="20"/>
+      </w:rPr>
+    </w:lvl>
+    <w:lvl w:ilvl="2" w:tentative="1">
+      <w:start w:val="1"/>
+      <w:numFmt w:val="bullet"/>
+      <w:lvlText w:val=""/>
+      <w:lvlJc w:val="left"/>
+      <w:pPr>
+        <w:tabs>
+          <w:tab w:val="num" w:pos="2160"/>
+        </w:tabs>
+        <w:ind w:left="2160" w:hanging="360"/>
+      </w:pPr>
+      <w:rPr>
+        <w:rFonts w:ascii="Wingdings" w:hAnsi="Wingdings" w:hint="default"/>
+        <w:sz w:val="20"/>
+      </w:rPr>
+    </w:lvl>
+    <w:lvl w:ilvl="3" w:tentative="1">
+      <w:start w:val="1"/>
+      <w:numFmt w:val="bullet"/>
+      <w:lvlText w:val=""/>
+      <w:lvlJc w:val="left"/>
+      <w:pPr>
+        <w:tabs>
+          <w:tab w:val="num" w:pos="2880"/>
+        </w:tabs>
+        <w:ind w:left="2880" w:hanging="360"/>
+      </w:pPr>
+      <w:rPr>
+        <w:rFonts w:ascii="Wingdings" w:hAnsi="Wingdings" w:hint="default"/>
+        <w:sz w:val="20"/>
+      </w:rPr>
+    </w:lvl>
+    <w:lvl w:ilvl="4" w:tentative="1">
+      <w:start w:val="1"/>
+      <w:numFmt w:val="bullet"/>
+      <w:lvlText w:val=""/>
+      <w:lvlJc w:val="left"/>
+      <w:pPr>
+        <w:tabs>
+          <w:tab w:val="num" w:pos="3600"/>
+        </w:tabs>
+        <w:ind w:left="3600" w:hanging="360"/>
+      </w:pPr>
+      <w:rPr>
+        <w:rFonts w:ascii="Wingdings" w:hAnsi="Wingdings" w:hint="default"/>
+        <w:sz w:val="20"/>
+      </w:rPr>
+    </w:lvl>
+    <w:lvl w:ilvl="5" w:tentative="1">
+      <w:start w:val="1"/>
+      <w:numFmt w:val="bullet"/>
+      <w:lvlText w:val=""/>
+      <w:lvlJc w:val="left"/>
+      <w:pPr>
+        <w:tabs>
+          <w:tab w:val="num" w:pos="4320"/>
+        </w:tabs>
+        <w:ind w:left="4320" w:hanging="360"/>
+      </w:pPr>
+      <w:rPr>
+        <w:rFonts w:ascii="Wingdings" w:hAnsi="Wingdings" w:hint="default"/>
+        <w:sz w:val="20"/>
+      </w:rPr>
+    </w:lvl>
+    <w:lvl w:ilvl="6" w:tentative="1">
+      <w:start w:val="1"/>
+      <w:numFmt w:val="bullet"/>
+      <w:lvlText w:val=""/>
+      <w:lvlJc w:val="left"/>
+      <w:pPr>
+        <w:tabs>
+          <w:tab w:val="num" w:pos="5040"/>
+        </w:tabs>
+        <w:ind w:left="5040" w:hanging="360"/>
+      </w:pPr>
+      <w:rPr>
+        <w:rFonts w:ascii="Wingdings" w:hAnsi="Wingdings" w:hint="default"/>
+        <w:sz w:val="20"/>
+      </w:rPr>
+    </w:lvl>
+    <w:lvl w:ilvl="7" w:tentative="1">
+      <w:start w:val="1"/>
+      <w:numFmt w:val="bullet"/>
+      <w:lvlText w:val=""/>
+      <w:lvlJc w:val="left"/>
+      <w:pPr>
+        <w:tabs>
+          <w:tab w:val="num" w:pos="5760"/>
+        </w:tabs>
+        <w:ind w:left="5760" w:hanging="360"/>
+      </w:pPr>
+      <w:rPr>
+        <w:rFonts w:ascii="Wingdings" w:hAnsi="Wingdings" w:hint="default"/>
+        <w:sz w:val="20"/>
+      </w:rPr>
+    </w:lvl>
+    <w:lvl w:ilvl="8" w:tentative="1">
+      <w:start w:val="1"/>
+      <w:numFmt w:val="bullet"/>
+      <w:lvlText w:val=""/>
+      <w:lvlJc w:val="left"/>
+      <w:pPr>
+        <w:tabs>
+          <w:tab w:val="num" w:pos="6480"/>
+        </w:tabs>
+        <w:ind w:left="6480" w:hanging="360"/>
+      </w:pPr>
+      <w:rPr>
+        <w:rFonts w:ascii="Wingdings" w:hAnsi="Wingdings" w:hint="default"/>
+        <w:sz w:val="20"/>
+      </w:rPr>
+    </w:lvl>
+  </w:abstractNum>
+  <w:abstractNum w:abstractNumId="8" w15:restartNumberingAfterBreak="0">
     <w:nsid w:val="26913172"/>
     <w:multiLevelType w:val="hybridMultilevel"/>
     <w:tmpl w:val="560A1988"/>
@@ -4144,7 +7860,7 @@
       </w:pPr>
     </w:lvl>
   </w:abstractNum>
-  <w:abstractNum w:abstractNumId="7" w15:restartNumberingAfterBreak="0">
+  <w:abstractNum w:abstractNumId="9" w15:restartNumberingAfterBreak="0">
     <w:nsid w:val="43E02CAC"/>
     <w:multiLevelType w:val="hybridMultilevel"/>
     <w:tmpl w:val="1D661AAC"/>
@@ -4230,7 +7946,7 @@
       </w:pPr>
     </w:lvl>
   </w:abstractNum>
-  <w:abstractNum w:abstractNumId="8" w15:restartNumberingAfterBreak="0">
+  <w:abstractNum w:abstractNumId="10" w15:restartNumberingAfterBreak="0">
     <w:nsid w:val="46E87889"/>
     <w:multiLevelType w:val="hybridMultilevel"/>
     <w:tmpl w:val="E850F026"/>
@@ -4316,7 +8032,7 @@
       </w:pPr>
     </w:lvl>
   </w:abstractNum>
-  <w:abstractNum w:abstractNumId="9" w15:restartNumberingAfterBreak="0">
+  <w:abstractNum w:abstractNumId="11" w15:restartNumberingAfterBreak="0">
     <w:nsid w:val="4D75477B"/>
     <w:multiLevelType w:val="hybridMultilevel"/>
     <w:tmpl w:val="1C2AC5EA"/>
@@ -4402,7 +8118,7 @@
       </w:pPr>
     </w:lvl>
   </w:abstractNum>
-  <w:abstractNum w:abstractNumId="10" w15:restartNumberingAfterBreak="0">
+  <w:abstractNum w:abstractNumId="12" w15:restartNumberingAfterBreak="0">
     <w:nsid w:val="4D9876A2"/>
     <w:multiLevelType w:val="hybridMultilevel"/>
     <w:tmpl w:val="FF2CF948"/>
@@ -4488,7 +8204,156 @@
       </w:pPr>
     </w:lvl>
   </w:abstractNum>
-  <w:abstractNum w:abstractNumId="11" w15:restartNumberingAfterBreak="0">
+  <w:abstractNum w:abstractNumId="13" w15:restartNumberingAfterBreak="0">
+    <w:nsid w:val="4FE13A3A"/>
+    <w:multiLevelType w:val="multilevel"/>
+    <w:tmpl w:val="9F085E80"/>
+    <w:lvl w:ilvl="0">
+      <w:start w:val="1"/>
+      <w:numFmt w:val="decimal"/>
+      <w:lvlText w:val="%1."/>
+      <w:lvlJc w:val="left"/>
+      <w:pPr>
+        <w:tabs>
+          <w:tab w:val="num" w:pos="720"/>
+        </w:tabs>
+        <w:ind w:left="720" w:hanging="360"/>
+      </w:pPr>
+      <w:rPr>
+        <w:rFonts w:hint="default"/>
+        <w:sz w:val="20"/>
+      </w:rPr>
+    </w:lvl>
+    <w:lvl w:ilvl="1">
+      <w:start w:val="1"/>
+      <w:numFmt w:val="bullet"/>
+      <w:lvlText w:val="o"/>
+      <w:lvlJc w:val="left"/>
+      <w:pPr>
+        <w:tabs>
+          <w:tab w:val="num" w:pos="1440"/>
+        </w:tabs>
+        <w:ind w:left="1440" w:hanging="360"/>
+      </w:pPr>
+      <w:rPr>
+        <w:rFonts w:ascii="Courier New" w:hAnsi="Courier New" w:hint="default"/>
+        <w:sz w:val="20"/>
+      </w:rPr>
+    </w:lvl>
+    <w:lvl w:ilvl="2" w:tentative="1">
+      <w:start w:val="1"/>
+      <w:numFmt w:val="bullet"/>
+      <w:lvlText w:val=""/>
+      <w:lvlJc w:val="left"/>
+      <w:pPr>
+        <w:tabs>
+          <w:tab w:val="num" w:pos="2160"/>
+        </w:tabs>
+        <w:ind w:left="2160" w:hanging="360"/>
+      </w:pPr>
+      <w:rPr>
+        <w:rFonts w:ascii="Wingdings" w:hAnsi="Wingdings" w:hint="default"/>
+        <w:sz w:val="20"/>
+      </w:rPr>
+    </w:lvl>
+    <w:lvl w:ilvl="3" w:tentative="1">
+      <w:start w:val="1"/>
+      <w:numFmt w:val="bullet"/>
+      <w:lvlText w:val=""/>
+      <w:lvlJc w:val="left"/>
+      <w:pPr>
+        <w:tabs>
+          <w:tab w:val="num" w:pos="2880"/>
+        </w:tabs>
+        <w:ind w:left="2880" w:hanging="360"/>
+      </w:pPr>
+      <w:rPr>
+        <w:rFonts w:ascii="Wingdings" w:hAnsi="Wingdings" w:hint="default"/>
+        <w:sz w:val="20"/>
+      </w:rPr>
+    </w:lvl>
+    <w:lvl w:ilvl="4" w:tentative="1">
+      <w:start w:val="1"/>
+      <w:numFmt w:val="bullet"/>
+      <w:lvlText w:val=""/>
+      <w:lvlJc w:val="left"/>
+      <w:pPr>
+        <w:tabs>
+          <w:tab w:val="num" w:pos="3600"/>
+        </w:tabs>
+        <w:ind w:left="3600" w:hanging="360"/>
+      </w:pPr>
+      <w:rPr>
+        <w:rFonts w:ascii="Wingdings" w:hAnsi="Wingdings" w:hint="default"/>
+        <w:sz w:val="20"/>
+      </w:rPr>
+    </w:lvl>
+    <w:lvl w:ilvl="5" w:tentative="1">
+      <w:start w:val="1"/>
+      <w:numFmt w:val="bullet"/>
+      <w:lvlText w:val=""/>
+      <w:lvlJc w:val="left"/>
+      <w:pPr>
+        <w:tabs>
+          <w:tab w:val="num" w:pos="4320"/>
+        </w:tabs>
+        <w:ind w:left="4320" w:hanging="360"/>
+      </w:pPr>
+      <w:rPr>
+        <w:rFonts w:ascii="Wingdings" w:hAnsi="Wingdings" w:hint="default"/>
+        <w:sz w:val="20"/>
+      </w:rPr>
+    </w:lvl>
+    <w:lvl w:ilvl="6" w:tentative="1">
+      <w:start w:val="1"/>
+      <w:numFmt w:val="bullet"/>
+      <w:lvlText w:val=""/>
+      <w:lvlJc w:val="left"/>
+      <w:pPr>
+        <w:tabs>
+          <w:tab w:val="num" w:pos="5040"/>
+        </w:tabs>
+        <w:ind w:left="5040" w:hanging="360"/>
+      </w:pPr>
+      <w:rPr>
+        <w:rFonts w:ascii="Wingdings" w:hAnsi="Wingdings" w:hint="default"/>
+        <w:sz w:val="20"/>
+      </w:rPr>
+    </w:lvl>
+    <w:lvl w:ilvl="7" w:tentative="1">
+      <w:start w:val="1"/>
+      <w:numFmt w:val="bullet"/>
+      <w:lvlText w:val=""/>
+      <w:lvlJc w:val="left"/>
+      <w:pPr>
+        <w:tabs>
+          <w:tab w:val="num" w:pos="5760"/>
+        </w:tabs>
+        <w:ind w:left="5760" w:hanging="360"/>
+      </w:pPr>
+      <w:rPr>
+        <w:rFonts w:ascii="Wingdings" w:hAnsi="Wingdings" w:hint="default"/>
+        <w:sz w:val="20"/>
+      </w:rPr>
+    </w:lvl>
+    <w:lvl w:ilvl="8" w:tentative="1">
+      <w:start w:val="1"/>
+      <w:numFmt w:val="bullet"/>
+      <w:lvlText w:val=""/>
+      <w:lvlJc w:val="left"/>
+      <w:pPr>
+        <w:tabs>
+          <w:tab w:val="num" w:pos="6480"/>
+        </w:tabs>
+        <w:ind w:left="6480" w:hanging="360"/>
+      </w:pPr>
+      <w:rPr>
+        <w:rFonts w:ascii="Wingdings" w:hAnsi="Wingdings" w:hint="default"/>
+        <w:sz w:val="20"/>
+      </w:rPr>
+    </w:lvl>
+  </w:abstractNum>
+  <w:abstractNum w:abstractNumId="14" w15:restartNumberingAfterBreak="0">
     <w:nsid w:val="566937C7"/>
     <w:multiLevelType w:val="hybridMultilevel"/>
     <w:tmpl w:val="1E503FEA"/>
@@ -4574,7 +8439,7 @@
       </w:pPr>
     </w:lvl>
   </w:abstractNum>
-  <w:abstractNum w:abstractNumId="12" w15:restartNumberingAfterBreak="0">
+  <w:abstractNum w:abstractNumId="15" w15:restartNumberingAfterBreak="0">
     <w:nsid w:val="569D0EA1"/>
     <w:multiLevelType w:val="hybridMultilevel"/>
     <w:tmpl w:val="D98A11BA"/>
@@ -4660,7 +8525,7 @@
       </w:pPr>
     </w:lvl>
   </w:abstractNum>
-  <w:abstractNum w:abstractNumId="13" w15:restartNumberingAfterBreak="0">
+  <w:abstractNum w:abstractNumId="16" w15:restartNumberingAfterBreak="0">
     <w:nsid w:val="56AE1BF3"/>
     <w:multiLevelType w:val="hybridMultilevel"/>
     <w:tmpl w:val="EA80F120"/>
@@ -4746,7 +8611,7 @@
       </w:pPr>
     </w:lvl>
   </w:abstractNum>
-  <w:abstractNum w:abstractNumId="14" w15:restartNumberingAfterBreak="0">
+  <w:abstractNum w:abstractNumId="17" w15:restartNumberingAfterBreak="0">
     <w:nsid w:val="5EB33799"/>
     <w:multiLevelType w:val="hybridMultilevel"/>
     <w:tmpl w:val="348C6132"/>
@@ -4832,7 +8697,7 @@
       </w:pPr>
     </w:lvl>
   </w:abstractNum>
-  <w:abstractNum w:abstractNumId="15" w15:restartNumberingAfterBreak="0">
+  <w:abstractNum w:abstractNumId="18" w15:restartNumberingAfterBreak="0">
     <w:nsid w:val="62825507"/>
     <w:multiLevelType w:val="hybridMultilevel"/>
     <w:tmpl w:val="7CAC57AC"/>
@@ -4918,7 +8783,156 @@
       </w:pPr>
     </w:lvl>
   </w:abstractNum>
-  <w:abstractNum w:abstractNumId="16" w15:restartNumberingAfterBreak="0">
+  <w:abstractNum w:abstractNumId="19" w15:restartNumberingAfterBreak="0">
+    <w:nsid w:val="65D73780"/>
+    <w:multiLevelType w:val="multilevel"/>
+    <w:tmpl w:val="9F085E80"/>
+    <w:lvl w:ilvl="0">
+      <w:start w:val="1"/>
+      <w:numFmt w:val="decimal"/>
+      <w:lvlText w:val="%1."/>
+      <w:lvlJc w:val="left"/>
+      <w:pPr>
+        <w:tabs>
+          <w:tab w:val="num" w:pos="720"/>
+        </w:tabs>
+        <w:ind w:left="720" w:hanging="360"/>
+      </w:pPr>
+      <w:rPr>
+        <w:rFonts w:hint="default"/>
+        <w:sz w:val="20"/>
+      </w:rPr>
+    </w:lvl>
+    <w:lvl w:ilvl="1">
+      <w:start w:val="1"/>
+      <w:numFmt w:val="bullet"/>
+      <w:lvlText w:val="o"/>
+      <w:lvlJc w:val="left"/>
+      <w:pPr>
+        <w:tabs>
+          <w:tab w:val="num" w:pos="1440"/>
+        </w:tabs>
+        <w:ind w:left="1440" w:hanging="360"/>
+      </w:pPr>
+      <w:rPr>
+        <w:rFonts w:ascii="Courier New" w:hAnsi="Courier New" w:hint="default"/>
+        <w:sz w:val="20"/>
+      </w:rPr>
+    </w:lvl>
+    <w:lvl w:ilvl="2" w:tentative="1">
+      <w:start w:val="1"/>
+      <w:numFmt w:val="bullet"/>
+      <w:lvlText w:val=""/>
+      <w:lvlJc w:val="left"/>
+      <w:pPr>
+        <w:tabs>
+          <w:tab w:val="num" w:pos="2160"/>
+        </w:tabs>
+        <w:ind w:left="2160" w:hanging="360"/>
+      </w:pPr>
+      <w:rPr>
+        <w:rFonts w:ascii="Wingdings" w:hAnsi="Wingdings" w:hint="default"/>
+        <w:sz w:val="20"/>
+      </w:rPr>
+    </w:lvl>
+    <w:lvl w:ilvl="3" w:tentative="1">
+      <w:start w:val="1"/>
+      <w:numFmt w:val="bullet"/>
+      <w:lvlText w:val=""/>
+      <w:lvlJc w:val="left"/>
+      <w:pPr>
+        <w:tabs>
+          <w:tab w:val="num" w:pos="2880"/>
+        </w:tabs>
+        <w:ind w:left="2880" w:hanging="360"/>
+      </w:pPr>
+      <w:rPr>
+        <w:rFonts w:ascii="Wingdings" w:hAnsi="Wingdings" w:hint="default"/>
+        <w:sz w:val="20"/>
+      </w:rPr>
+    </w:lvl>
+    <w:lvl w:ilvl="4" w:tentative="1">
+      <w:start w:val="1"/>
+      <w:numFmt w:val="bullet"/>
+      <w:lvlText w:val=""/>
+      <w:lvlJc w:val="left"/>
+      <w:pPr>
+        <w:tabs>
+          <w:tab w:val="num" w:pos="3600"/>
+        </w:tabs>
+        <w:ind w:left="3600" w:hanging="360"/>
+      </w:pPr>
+      <w:rPr>
+        <w:rFonts w:ascii="Wingdings" w:hAnsi="Wingdings" w:hint="default"/>
+        <w:sz w:val="20"/>
+      </w:rPr>
+    </w:lvl>
+    <w:lvl w:ilvl="5" w:tentative="1">
+      <w:start w:val="1"/>
+      <w:numFmt w:val="bullet"/>
+      <w:lvlText w:val=""/>
+      <w:lvlJc w:val="left"/>
+      <w:pPr>
+        <w:tabs>
+          <w:tab w:val="num" w:pos="4320"/>
+        </w:tabs>
+        <w:ind w:left="4320" w:hanging="360"/>
+      </w:pPr>
+      <w:rPr>
+        <w:rFonts w:ascii="Wingdings" w:hAnsi="Wingdings" w:hint="default"/>
+        <w:sz w:val="20"/>
+      </w:rPr>
+    </w:lvl>
+    <w:lvl w:ilvl="6" w:tentative="1">
+      <w:start w:val="1"/>
+      <w:numFmt w:val="bullet"/>
+      <w:lvlText w:val=""/>
+      <w:lvlJc w:val="left"/>
+      <w:pPr>
+        <w:tabs>
+          <w:tab w:val="num" w:pos="5040"/>
+        </w:tabs>
+        <w:ind w:left="5040" w:hanging="360"/>
+      </w:pPr>
+      <w:rPr>
+        <w:rFonts w:ascii="Wingdings" w:hAnsi="Wingdings" w:hint="default"/>
+        <w:sz w:val="20"/>
+      </w:rPr>
+    </w:lvl>
+    <w:lvl w:ilvl="7" w:tentative="1">
+      <w:start w:val="1"/>
+      <w:numFmt w:val="bullet"/>
+      <w:lvlText w:val=""/>
+      <w:lvlJc w:val="left"/>
+      <w:pPr>
+        <w:tabs>
+          <w:tab w:val="num" w:pos="5760"/>
+        </w:tabs>
+        <w:ind w:left="5760" w:hanging="360"/>
+      </w:pPr>
+      <w:rPr>
+        <w:rFonts w:ascii="Wingdings" w:hAnsi="Wingdings" w:hint="default"/>
+        <w:sz w:val="20"/>
+      </w:rPr>
+    </w:lvl>
+    <w:lvl w:ilvl="8" w:tentative="1">
+      <w:start w:val="1"/>
+      <w:numFmt w:val="bullet"/>
+      <w:lvlText w:val=""/>
+      <w:lvlJc w:val="left"/>
+      <w:pPr>
+        <w:tabs>
+          <w:tab w:val="num" w:pos="6480"/>
+        </w:tabs>
+        <w:ind w:left="6480" w:hanging="360"/>
+      </w:pPr>
+      <w:rPr>
+        <w:rFonts w:ascii="Wingdings" w:hAnsi="Wingdings" w:hint="default"/>
+        <w:sz w:val="20"/>
+      </w:rPr>
+    </w:lvl>
+  </w:abstractNum>
+  <w:abstractNum w:abstractNumId="20" w15:restartNumberingAfterBreak="0">
     <w:nsid w:val="66063D82"/>
     <w:multiLevelType w:val="hybridMultilevel"/>
     <w:tmpl w:val="C8DC586C"/>
@@ -5004,7 +9018,7 @@
       </w:pPr>
     </w:lvl>
   </w:abstractNum>
-  <w:abstractNum w:abstractNumId="17" w15:restartNumberingAfterBreak="0">
+  <w:abstractNum w:abstractNumId="21" w15:restartNumberingAfterBreak="0">
     <w:nsid w:val="6C2A6662"/>
     <w:multiLevelType w:val="hybridMultilevel"/>
     <w:tmpl w:val="EE224070"/>
@@ -5090,7 +9104,7 @@
       </w:pPr>
     </w:lvl>
   </w:abstractNum>
-  <w:abstractNum w:abstractNumId="18" w15:restartNumberingAfterBreak="0">
+  <w:abstractNum w:abstractNumId="22" w15:restartNumberingAfterBreak="0">
     <w:nsid w:val="6D4D02D5"/>
     <w:multiLevelType w:val="hybridMultilevel"/>
     <w:tmpl w:val="A8A2E982"/>
@@ -5176,7 +9190,7 @@
       </w:pPr>
     </w:lvl>
   </w:abstractNum>
-  <w:abstractNum w:abstractNumId="19" w15:restartNumberingAfterBreak="0">
+  <w:abstractNum w:abstractNumId="23" w15:restartNumberingAfterBreak="0">
     <w:nsid w:val="6E3253E9"/>
     <w:multiLevelType w:val="hybridMultilevel"/>
     <w:tmpl w:val="E9D899BE"/>
@@ -5262,7 +9276,7 @@
       </w:pPr>
     </w:lvl>
   </w:abstractNum>
-  <w:abstractNum w:abstractNumId="20" w15:restartNumberingAfterBreak="0">
+  <w:abstractNum w:abstractNumId="24" w15:restartNumberingAfterBreak="0">
     <w:nsid w:val="6F735F74"/>
     <w:multiLevelType w:val="hybridMultilevel"/>
     <w:tmpl w:val="42341B1E"/>
@@ -5348,7 +9362,7 @@
       </w:pPr>
     </w:lvl>
   </w:abstractNum>
-  <w:abstractNum w:abstractNumId="21" w15:restartNumberingAfterBreak="0">
+  <w:abstractNum w:abstractNumId="25" w15:restartNumberingAfterBreak="0">
     <w:nsid w:val="74275668"/>
     <w:multiLevelType w:val="hybridMultilevel"/>
     <w:tmpl w:val="F8DA8F58"/>
@@ -5434,7 +9448,7 @@
       </w:pPr>
     </w:lvl>
   </w:abstractNum>
-  <w:abstractNum w:abstractNumId="22" w15:restartNumberingAfterBreak="0">
+  <w:abstractNum w:abstractNumId="26" w15:restartNumberingAfterBreak="0">
     <w:nsid w:val="763A5736"/>
     <w:multiLevelType w:val="hybridMultilevel"/>
     <w:tmpl w:val="D696D768"/>
@@ -5520,7 +9534,7 @@
       </w:pPr>
     </w:lvl>
   </w:abstractNum>
-  <w:abstractNum w:abstractNumId="23" w15:restartNumberingAfterBreak="0">
+  <w:abstractNum w:abstractNumId="27" w15:restartNumberingAfterBreak="0">
     <w:nsid w:val="7D044523"/>
     <w:multiLevelType w:val="hybridMultilevel"/>
     <w:tmpl w:val="2D2A1928"/>
@@ -5607,49 +9621,49 @@
     </w:lvl>
   </w:abstractNum>
   <w:num w:numId="1" w16cid:durableId="951591983">
-    <w:abstractNumId w:val="12"/>
+    <w:abstractNumId w:val="15"/>
   </w:num>
   <w:num w:numId="2" w16cid:durableId="548225037">
-    <w:abstractNumId w:val="23"/>
+    <w:abstractNumId w:val="27"/>
   </w:num>
   <w:num w:numId="3" w16cid:durableId="620258416">
-    <w:abstractNumId w:val="13"/>
+    <w:abstractNumId w:val="16"/>
   </w:num>
   <w:num w:numId="4" w16cid:durableId="773987119">
     <w:abstractNumId w:val="4"/>
   </w:num>
   <w:num w:numId="5" w16cid:durableId="1848671830">
-    <w:abstractNumId w:val="18"/>
+    <w:abstractNumId w:val="22"/>
   </w:num>
   <w:num w:numId="6" w16cid:durableId="460533809">
-    <w:abstractNumId w:val="22"/>
+    <w:abstractNumId w:val="26"/>
   </w:num>
   <w:num w:numId="7" w16cid:durableId="1176530891">
     <w:abstractNumId w:val="3"/>
   </w:num>
   <w:num w:numId="8" w16cid:durableId="2031105936">
-    <w:abstractNumId w:val="7"/>
+    <w:abstractNumId w:val="9"/>
   </w:num>
   <w:num w:numId="9" w16cid:durableId="972639125">
-    <w:abstractNumId w:val="15"/>
+    <w:abstractNumId w:val="18"/>
   </w:num>
   <w:num w:numId="10" w16cid:durableId="1214583774">
-    <w:abstractNumId w:val="5"/>
+    <w:abstractNumId w:val="6"/>
   </w:num>
   <w:num w:numId="11" w16cid:durableId="598367688">
     <w:abstractNumId w:val="1"/>
   </w:num>
   <w:num w:numId="12" w16cid:durableId="1809400146">
-    <w:abstractNumId w:val="6"/>
+    <w:abstractNumId w:val="8"/>
   </w:num>
   <w:num w:numId="13" w16cid:durableId="2044014147">
-    <w:abstractNumId w:val="17"/>
+    <w:abstractNumId w:val="21"/>
   </w:num>
   <w:num w:numId="14" w16cid:durableId="1616014882">
-    <w:abstractNumId w:val="9"/>
+    <w:abstractNumId w:val="11"/>
   </w:num>
   <w:num w:numId="15" w16cid:durableId="1101335407">
-    <w:abstractNumId w:val="16"/>
+    <w:abstractNumId w:val="20"/>
   </w:num>
   <w:num w:numId="16" w16cid:durableId="870074122">
     <w:abstractNumId w:val="0"/>
@@ -5658,25 +9672,37 @@
     <w:abstractNumId w:val="2"/>
   </w:num>
   <w:num w:numId="18" w16cid:durableId="287590282">
-    <w:abstractNumId w:val="8"/>
+    <w:abstractNumId w:val="10"/>
   </w:num>
   <w:num w:numId="19" w16cid:durableId="196741002">
-    <w:abstractNumId w:val="21"/>
+    <w:abstractNumId w:val="25"/>
   </w:num>
   <w:num w:numId="20" w16cid:durableId="1659766596">
+    <w:abstractNumId w:val="17"/>
+  </w:num>
+  <w:num w:numId="21" w16cid:durableId="1912692533">
+    <w:abstractNumId w:val="12"/>
+  </w:num>
+  <w:num w:numId="22" w16cid:durableId="1452089522">
+    <w:abstractNumId w:val="23"/>
+  </w:num>
+  <w:num w:numId="23" w16cid:durableId="665402247">
+    <w:abstractNumId w:val="24"/>
+  </w:num>
+  <w:num w:numId="24" w16cid:durableId="1455951424">
     <w:abstractNumId w:val="14"/>
   </w:num>
-  <w:num w:numId="21" w16cid:durableId="1912692533">
-    <w:abstractNumId w:val="10"/>
+  <w:num w:numId="25" w16cid:durableId="685670355">
+    <w:abstractNumId w:val="5"/>
   </w:num>
-  <w:num w:numId="22" w16cid:durableId="1452089522">
+  <w:num w:numId="26" w16cid:durableId="1717579714">
     <w:abstractNumId w:val="19"/>
   </w:num>
-  <w:num w:numId="23" w16cid:durableId="665402247">
-    <w:abstractNumId w:val="20"/>
+  <w:num w:numId="27" w16cid:durableId="484400658">
+    <w:abstractNumId w:val="13"/>
   </w:num>
-  <w:num w:numId="24" w16cid:durableId="1455951424">
-    <w:abstractNumId w:val="11"/>
+  <w:num w:numId="28" w16cid:durableId="1044410674">
+    <w:abstractNumId w:val="7"/>
   </w:num>
 </w:numbering>
 </file>
@@ -6107,7 +10133,6 @@
     <w:next w:val="Normal"/>
     <w:link w:val="Heading2Char"/>
     <w:uiPriority w:val="9"/>
-    <w:semiHidden/>
     <w:unhideWhenUsed/>
     <w:qFormat/>
     <w:rsid w:val="00567A93"/>
@@ -6282,7 +10307,6 @@
   <w:style w:type="character" w:default="1" w:styleId="DefaultParagraphFont">
     <w:name w:val="Default Paragraph Font"/>
     <w:uiPriority w:val="1"/>
-    <w:semiHidden/>
     <w:unhideWhenUsed/>
   </w:style>
   <w:style w:type="table" w:default="1" w:styleId="TableNormal">
@@ -6324,7 +10348,6 @@
     <w:basedOn w:val="DefaultParagraphFont"/>
     <w:link w:val="Heading2"/>
     <w:uiPriority w:val="9"/>
-    <w:semiHidden/>
     <w:rsid w:val="00567A93"/>
     <w:rPr>
       <w:rFonts w:asciiTheme="majorHAnsi" w:eastAsiaTheme="majorEastAsia" w:hAnsiTheme="majorHAnsi" w:cstheme="majorBidi"/>
@@ -6609,6 +10632,69 @@
       <w:iCs/>
       <w:spacing w:val="5"/>
     </w:rPr>
+  </w:style>
+  <w:style w:type="paragraph" w:styleId="Header">
+    <w:name w:val="header"/>
+    <w:basedOn w:val="Normal"/>
+    <w:link w:val="HeaderChar"/>
+    <w:uiPriority w:val="99"/>
+    <w:unhideWhenUsed/>
+    <w:rsid w:val="00B56809"/>
+    <w:pPr>
+      <w:tabs>
+        <w:tab w:val="center" w:pos="4513"/>
+        <w:tab w:val="right" w:pos="9026"/>
+      </w:tabs>
+      <w:spacing w:after="0" w:line="240" w:lineRule="auto"/>
+    </w:pPr>
+  </w:style>
+  <w:style w:type="character" w:customStyle="1" w:styleId="HeaderChar">
+    <w:name w:val="Header Char"/>
+    <w:basedOn w:val="DefaultParagraphFont"/>
+    <w:link w:val="Header"/>
+    <w:uiPriority w:val="99"/>
+    <w:rsid w:val="00B56809"/>
+  </w:style>
+  <w:style w:type="paragraph" w:styleId="Footer">
+    <w:name w:val="footer"/>
+    <w:basedOn w:val="Normal"/>
+    <w:link w:val="FooterChar"/>
+    <w:uiPriority w:val="99"/>
+    <w:unhideWhenUsed/>
+    <w:rsid w:val="00B56809"/>
+    <w:pPr>
+      <w:tabs>
+        <w:tab w:val="center" w:pos="4513"/>
+        <w:tab w:val="right" w:pos="9026"/>
+      </w:tabs>
+      <w:spacing w:after="0" w:line="240" w:lineRule="auto"/>
+    </w:pPr>
+  </w:style>
+  <w:style w:type="character" w:customStyle="1" w:styleId="FooterChar">
+    <w:name w:val="Footer Char"/>
+    <w:basedOn w:val="DefaultParagraphFont"/>
+    <w:link w:val="Footer"/>
+    <w:uiPriority w:val="99"/>
+    <w:rsid w:val="00B56809"/>
+  </w:style>
+  <w:style w:type="table" w:styleId="TableGrid">
+    <w:name w:val="Table Grid"/>
+    <w:basedOn w:val="TableNormal"/>
+    <w:uiPriority w:val="39"/>
+    <w:rsid w:val="00FB090A"/>
+    <w:pPr>
+      <w:spacing w:after="0" w:line="240" w:lineRule="auto"/>
+    </w:pPr>
+    <w:tblPr>
+      <w:tblBorders>
+        <w:top w:val="single" w:sz="4" w:space="0" w:color="auto"/>
+        <w:left w:val="single" w:sz="4" w:space="0" w:color="auto"/>
+        <w:bottom w:val="single" w:sz="4" w:space="0" w:color="auto"/>
+        <w:right w:val="single" w:sz="4" w:space="0" w:color="auto"/>
+        <w:insideH w:val="single" w:sz="4" w:space="0" w:color="auto"/>
+        <w:insideV w:val="single" w:sz="4" w:space="0" w:color="auto"/>
+      </w:tblBorders>
+    </w:tblPr>
   </w:style>
 </w:styles>
 </file>
